--- a/docs/AppuntiProgettoANAWS.docx
+++ b/docs/AppuntiProgettoANAWS.docx
@@ -440,15 +440,7 @@
         <w:rPr>
           <w:rFonts w:ascii="Calibri" w:eastAsia="Calibri" w:hAnsi="Calibri" w:cs="Calibri"/>
         </w:rPr>
-        <w:t>al soggetto</w:t>
-      </w:r>
-      <w:bookmarkStart w:id="0" w:name="_GoBack"/>
-      <w:bookmarkEnd w:id="0"/>
-      <w:r>
-        <w:rPr>
-          <w:rFonts w:ascii="Calibri" w:eastAsia="Calibri" w:hAnsi="Calibri" w:cs="Calibri"/>
-        </w:rPr>
-        <w:t>.</w:t>
+        <w:t>al soggetto.</w:t>
       </w:r>
     </w:p>
     <w:p>
@@ -655,7 +647,7 @@
         <w:rPr>
           <w:noProof/>
         </w:rPr>
-        <w:object w:dxaOrig="4883" w:dyaOrig="3419">
+        <w:object w:dxaOrig="1440" w:dyaOrig="1440">
           <v:shapetype id="_x0000_t75" coordsize="21600,21600" o:spt="75" o:preferrelative="t" path="m@4@5l@4@11@9@11@9@5xe" filled="f" stroked="f">
             <v:stroke joinstyle="miter"/>
             <v:formulas>
@@ -680,14 +672,34 @@
             <o:lock v:ext="edit" aspectratio="f"/>
             <w10:wrap type="tight"/>
           </v:shape>
-          <o:OLEObject Type="Embed" ProgID="StaticMetafile" ShapeID="_x0000_s1027" DrawAspect="Content" ObjectID="_1606552123" r:id="rId6"/>
+          <o:OLEObject Type="Embed" ProgID="StaticMetafile" ShapeID="_x0000_s1027" DrawAspect="Content" ObjectID="_1606553322" r:id="rId6"/>
         </w:object>
       </w:r>
       <w:r>
         <w:rPr>
           <w:rFonts w:eastAsia="Calibri Light"/>
         </w:rPr>
-        <w:t>L’osservatore può in qualunque momento decidere di smettere di ricevere notifiche semplicemente rispondendo ad una notifica con un messaggio RST.</w:t>
+        <w:t>L’osservatore può in qualunque momento decidere di smettere di ricevere notifiche semplicemente rispondendo ad una notifica con un messaggio RST</w:t>
+      </w:r>
+      <w:r>
+        <w:rPr>
+          <w:rFonts w:eastAsia="Calibri Light"/>
+        </w:rPr>
+        <w:t xml:space="preserve"> oppure inviando un messaggio GET per la stessa r</w:t>
+      </w:r>
+      <w:bookmarkStart w:id="0" w:name="_GoBack"/>
+      <w:bookmarkEnd w:id="0"/>
+      <w:r>
+        <w:rPr>
+          <w:rFonts w:eastAsia="Calibri Light"/>
+        </w:rPr>
+        <w:t>isorsa</w:t>
+      </w:r>
+      <w:r>
+        <w:rPr>
+          <w:rFonts w:eastAsia="Calibri Light"/>
+        </w:rPr>
+        <w:t>.</w:t>
       </w:r>
     </w:p>
     <w:p>

--- a/docs/AppuntiProgettoANAWS.docx
+++ b/docs/AppuntiProgettoANAWS.docx
@@ -1,6 +1,6 @@
 
 <file path=word/document.xml><?xml version="1.0" encoding="utf-8"?>
-<w:document xmlns:wpc="http://schemas.microsoft.com/office/word/2010/wordprocessingCanvas" xmlns:cx="http://schemas.microsoft.com/office/drawing/2014/chartex" xmlns:cx1="http://schemas.microsoft.com/office/drawing/2015/9/8/chartex" xmlns:cx2="http://schemas.microsoft.com/office/drawing/2015/10/21/chartex" xmlns:cx3="http://schemas.microsoft.com/office/drawing/2016/5/9/chartex" xmlns:cx4="http://schemas.microsoft.com/office/drawing/2016/5/10/chartex" xmlns:cx5="http://schemas.microsoft.com/office/drawing/2016/5/11/chartex" xmlns:cx6="http://schemas.microsoft.com/office/drawing/2016/5/12/chartex" xmlns:cx7="http://schemas.microsoft.com/office/drawing/2016/5/13/chartex" xmlns:cx8="http://schemas.microsoft.com/office/drawing/2016/5/14/chartex" xmlns:mc="http://schemas.openxmlformats.org/markup-compatibility/2006" xmlns:aink="http://schemas.microsoft.com/office/drawing/2016/ink" xmlns:am3d="http://schemas.microsoft.com/office/drawing/2017/model3d" xmlns:o="urn:schemas-microsoft-com:office:office" xmlns:r="http://schemas.openxmlformats.org/officeDocument/2006/relationships" xmlns:m="http://schemas.openxmlformats.org/officeDocument/2006/math" xmlns:v="urn:schemas-microsoft-com:vml" xmlns:wp14="http://schemas.microsoft.com/office/word/2010/wordprocessingDrawing" xmlns:wp="http://schemas.openxmlformats.org/drawingml/2006/wordprocessingDrawing" xmlns:w10="urn:schemas-microsoft-com:office:word" xmlns:w="http://schemas.openxmlformats.org/wordprocessingml/2006/main" xmlns:w14="http://schemas.microsoft.com/office/word/2010/wordml" xmlns:w15="http://schemas.microsoft.com/office/word/2012/wordml" xmlns:w16cid="http://schemas.microsoft.com/office/word/2016/wordml/cid" xmlns:w16se="http://schemas.microsoft.com/office/word/2015/wordml/symex" xmlns:wpg="http://schemas.microsoft.com/office/word/2010/wordprocessingGroup" xmlns:wpi="http://schemas.microsoft.com/office/word/2010/wordprocessingInk" xmlns:wne="http://schemas.microsoft.com/office/word/2006/wordml" xmlns:wps="http://schemas.microsoft.com/office/word/2010/wordprocessingShape" mc:Ignorable="w14 w15 w16se w16cid wp14">
+<w:document xmlns:wpc="http://schemas.microsoft.com/office/word/2010/wordprocessingCanvas" xmlns:mc="http://schemas.openxmlformats.org/markup-compatibility/2006" xmlns:o="urn:schemas-microsoft-com:office:office" xmlns:r="http://schemas.openxmlformats.org/officeDocument/2006/relationships" xmlns:m="http://schemas.openxmlformats.org/officeDocument/2006/math" xmlns:v="urn:schemas-microsoft-com:vml" xmlns:wp14="http://schemas.microsoft.com/office/word/2010/wordprocessingDrawing" xmlns:wp="http://schemas.openxmlformats.org/drawingml/2006/wordprocessingDrawing" xmlns:w10="urn:schemas-microsoft-com:office:word" xmlns:w="http://schemas.openxmlformats.org/wordprocessingml/2006/main" xmlns:w14="http://schemas.microsoft.com/office/word/2010/wordml" xmlns:wpg="http://schemas.microsoft.com/office/word/2010/wordprocessingGroup" xmlns:wpi="http://schemas.microsoft.com/office/word/2010/wordprocessingInk" xmlns:wne="http://schemas.microsoft.com/office/word/2006/wordml" xmlns:wps="http://schemas.microsoft.com/office/word/2010/wordprocessingShape" mc:Ignorable="w14 wp14">
   <w:body>
     <w:p>
       <w:pPr>
@@ -123,7 +123,21 @@
         <w:rPr>
           <w:rFonts w:ascii="Calibri" w:eastAsia="Calibri" w:hAnsi="Calibri" w:cs="Calibri"/>
         </w:rPr>
-        <w:t xml:space="preserve"> che indica la validità di una notifica durante un periodo di tempo, usando il modello di caching offerto da </w:t>
+        <w:t xml:space="preserve"> che indica la validità di una notifica durante un periodo di tempo, usando il modello di </w:t>
+      </w:r>
+      <w:proofErr w:type="spellStart"/>
+      <w:r>
+        <w:rPr>
+          <w:rFonts w:ascii="Calibri" w:eastAsia="Calibri" w:hAnsi="Calibri" w:cs="Calibri"/>
+        </w:rPr>
+        <w:t>caching</w:t>
+      </w:r>
+      <w:proofErr w:type="spellEnd"/>
+      <w:r>
+        <w:rPr>
+          <w:rFonts w:ascii="Calibri" w:eastAsia="Calibri" w:hAnsi="Calibri" w:cs="Calibri"/>
+        </w:rPr>
+        <w:t xml:space="preserve"> offerto da </w:t>
       </w:r>
       <w:proofErr w:type="spellStart"/>
       <w:r>
@@ -647,7 +661,7 @@
         <w:rPr>
           <w:noProof/>
         </w:rPr>
-        <w:object w:dxaOrig="1440" w:dyaOrig="1440">
+        <w:pict>
           <v:shapetype id="_x0000_t75" coordsize="21600,21600" o:spt="75" o:preferrelative="t" path="m@4@5l@4@11@9@11@9@5xe" filled="f" stroked="f">
             <v:stroke joinstyle="miter"/>
             <v:formulas>
@@ -668,12 +682,12 @@
             <o:lock v:ext="edit" aspectratio="t"/>
           </v:shapetype>
           <v:shape id="_x0000_s1027" type="#_x0000_t75" style="position:absolute;left:0;text-align:left;margin-left:139.05pt;margin-top:48.8pt;width:201pt;height:171pt;z-index:-251658752;mso-position-horizontal-relative:text;mso-position-vertical-relative:text;mso-width-relative:page;mso-height-relative:page" wrapcoords="-81 0 -81 21505 21600 21505 21600 0 -81 0" filled="t">
-            <v:imagedata r:id="rId5" o:title=""/>
+            <v:imagedata r:id="rId6" o:title=""/>
             <o:lock v:ext="edit" aspectratio="f"/>
             <w10:wrap type="tight"/>
           </v:shape>
-          <o:OLEObject Type="Embed" ProgID="StaticMetafile" ShapeID="_x0000_s1027" DrawAspect="Content" ObjectID="_1606553322" r:id="rId6"/>
-        </w:object>
+          <o:OLEObject Type="Embed" ProgID="StaticMetafile" ShapeID="_x0000_s1027" DrawAspect="Content" ObjectID="_1606573943" r:id="rId7"/>
+        </w:pict>
       </w:r>
       <w:r>
         <w:rPr>
@@ -685,15 +699,7 @@
         <w:rPr>
           <w:rFonts w:eastAsia="Calibri Light"/>
         </w:rPr>
-        <w:t xml:space="preserve"> oppure inviando un messaggio GET per la stessa r</w:t>
-      </w:r>
-      <w:bookmarkStart w:id="0" w:name="_GoBack"/>
-      <w:bookmarkEnd w:id="0"/>
-      <w:r>
-        <w:rPr>
-          <w:rFonts w:eastAsia="Calibri Light"/>
-        </w:rPr>
-        <w:t>isorsa</w:t>
+        <w:t xml:space="preserve"> oppure inviando un messaggio GET per la stessa risorsa</w:t>
       </w:r>
       <w:r>
         <w:rPr>
@@ -1235,6 +1241,1088 @@
       <w:r>
         <w:t>con la richiesta dell’osservatore, altrimenti può proporre un nuovo valore all’osservatore, che a sua volta potrà scegliere se accettarlo, rispondendo con il valore scelto dal soggetto, oppure rifiutarlo scartando il messaggio.</w:t>
       </w:r>
+    </w:p>
+    <w:p/>
+    <w:p>
+      <w:pPr>
+        <w:pStyle w:val="Titolo1"/>
+      </w:pPr>
+      <w:r>
+        <w:t>File Importanti</w:t>
+      </w:r>
+    </w:p>
+    <w:p>
+      <w:hyperlink r:id="rId8" w:anchor="page-9" w:history="1">
+        <w:r>
+          <w:rPr>
+            <w:rStyle w:val="Collegamentoipertestuale"/>
+          </w:rPr>
+          <w:t>RFC di ri</w:t>
+        </w:r>
+        <w:r>
+          <w:rPr>
+            <w:rStyle w:val="Collegamentoipertestuale"/>
+          </w:rPr>
+          <w:t>f</w:t>
+        </w:r>
+        <w:r>
+          <w:rPr>
+            <w:rStyle w:val="Collegamentoipertestuale"/>
+          </w:rPr>
+          <w:t>erimento</w:t>
+        </w:r>
+      </w:hyperlink>
+      <w:r>
+        <w:t xml:space="preserve"> </w:t>
+      </w:r>
+    </w:p>
+    <w:p>
+      <w:pPr>
+        <w:pStyle w:val="Paragrafoelenco"/>
+        <w:numPr>
+          <w:ilvl w:val="0"/>
+          <w:numId w:val="8"/>
+        </w:numPr>
+        <w:rPr>
+          <w:lang w:val="en-GB"/>
+        </w:rPr>
+      </w:pPr>
+      <w:proofErr w:type="spellStart"/>
+      <w:r>
+        <w:rPr>
+          <w:lang w:val="en-GB"/>
+        </w:rPr>
+        <w:t>Er-coap-observe.c</w:t>
+      </w:r>
+      <w:proofErr w:type="spellEnd"/>
+      <w:r>
+        <w:rPr>
+          <w:lang w:val="en-GB"/>
+        </w:rPr>
+        <w:t xml:space="preserve">  ( subject ): </w:t>
+      </w:r>
+    </w:p>
+    <w:p>
+      <w:pPr>
+        <w:pStyle w:val="Paragrafoelenco"/>
+        <w:numPr>
+          <w:ilvl w:val="1"/>
+          <w:numId w:val="8"/>
+        </w:numPr>
+      </w:pPr>
+      <w:r>
+        <w:t>mantiene la lista degli osservatori</w:t>
+      </w:r>
+    </w:p>
+    <w:p>
+      <w:pPr>
+        <w:pStyle w:val="Paragrafoelenco"/>
+        <w:numPr>
+          <w:ilvl w:val="1"/>
+          <w:numId w:val="8"/>
+        </w:numPr>
+      </w:pPr>
+      <w:r>
+        <w:t xml:space="preserve"> notifica lo stato della risorsa passata come parametro a tutti gli osservatori interessati</w:t>
+      </w:r>
+    </w:p>
+    <w:p>
+      <w:pPr>
+        <w:pStyle w:val="Paragrafoelenco"/>
+        <w:numPr>
+          <w:ilvl w:val="1"/>
+          <w:numId w:val="8"/>
+        </w:numPr>
+      </w:pPr>
+      <w:r>
+        <w:t xml:space="preserve">Gestisce la registrazione degli osservatori ( </w:t>
+      </w:r>
+      <w:proofErr w:type="spellStart"/>
+      <w:r>
+        <w:t>coap_observe_handler</w:t>
+      </w:r>
+      <w:proofErr w:type="spellEnd"/>
+      <w:r>
+        <w:t xml:space="preserve"> ? )</w:t>
+      </w:r>
+    </w:p>
+    <w:p>
+      <w:pPr>
+        <w:pStyle w:val="Paragrafoelenco"/>
+        <w:numPr>
+          <w:ilvl w:val="0"/>
+          <w:numId w:val="8"/>
+        </w:numPr>
+      </w:pPr>
+      <w:r>
+        <w:t xml:space="preserve"> </w:t>
+      </w:r>
+      <w:proofErr w:type="spellStart"/>
+      <w:r>
+        <w:t>Er-coap.c</w:t>
+      </w:r>
+      <w:proofErr w:type="spellEnd"/>
+      <w:r>
+        <w:t>:</w:t>
+      </w:r>
+      <w:r>
+        <w:t xml:space="preserve"> implementa le funzioni di base del protocollo COAP, tra cui:</w:t>
+      </w:r>
+    </w:p>
+    <w:p>
+      <w:pPr>
+        <w:pStyle w:val="Paragrafoelenco"/>
+        <w:numPr>
+          <w:ilvl w:val="1"/>
+          <w:numId w:val="8"/>
+        </w:numPr>
+      </w:pPr>
+      <w:proofErr w:type="spellStart"/>
+      <w:r>
+        <w:t>Coap_init_message</w:t>
+      </w:r>
+      <w:proofErr w:type="spellEnd"/>
+      <w:r>
+        <w:t xml:space="preserve">( </w:t>
+      </w:r>
+      <w:proofErr w:type="spellStart"/>
+      <w:r>
+        <w:t>void</w:t>
+      </w:r>
+      <w:proofErr w:type="spellEnd"/>
+      <w:r>
+        <w:t xml:space="preserve">* </w:t>
+      </w:r>
+      <w:proofErr w:type="spellStart"/>
+      <w:r>
+        <w:t>packet</w:t>
+      </w:r>
+      <w:proofErr w:type="spellEnd"/>
+      <w:r>
+        <w:t xml:space="preserve">, </w:t>
+      </w:r>
+      <w:proofErr w:type="spellStart"/>
+      <w:r>
+        <w:t>coap_message_type_t</w:t>
+      </w:r>
+      <w:proofErr w:type="spellEnd"/>
+      <w:r>
+        <w:t xml:space="preserve"> </w:t>
+      </w:r>
+      <w:proofErr w:type="spellStart"/>
+      <w:r>
+        <w:t>type</w:t>
+      </w:r>
+      <w:proofErr w:type="spellEnd"/>
+      <w:r>
+        <w:t xml:space="preserve">, uint8_t code, uint16_t </w:t>
+      </w:r>
+      <w:proofErr w:type="spellStart"/>
+      <w:r>
+        <w:t>mid</w:t>
+      </w:r>
+      <w:proofErr w:type="spellEnd"/>
+      <w:r>
+        <w:t xml:space="preserve"> ) che inizializza un messaggio </w:t>
+      </w:r>
+      <w:proofErr w:type="spellStart"/>
+      <w:r>
+        <w:t>coap</w:t>
+      </w:r>
+      <w:proofErr w:type="spellEnd"/>
+      <w:r>
+        <w:t xml:space="preserve">, </w:t>
+      </w:r>
+      <w:proofErr w:type="spellStart"/>
+      <w:r>
+        <w:t>type</w:t>
+      </w:r>
+      <w:proofErr w:type="spellEnd"/>
+      <w:r>
+        <w:t xml:space="preserve"> può essere NON o CON e code è un codice di </w:t>
+      </w:r>
+      <w:proofErr w:type="spellStart"/>
+      <w:r>
+        <w:t>request</w:t>
+      </w:r>
+      <w:proofErr w:type="spellEnd"/>
+      <w:r>
+        <w:t xml:space="preserve"> o </w:t>
+      </w:r>
+      <w:proofErr w:type="spellStart"/>
+      <w:r>
+        <w:t>response</w:t>
+      </w:r>
+      <w:proofErr w:type="spellEnd"/>
+      <w:r>
+        <w:t xml:space="preserve"> contenuti nel file </w:t>
+      </w:r>
+      <w:proofErr w:type="spellStart"/>
+      <w:r>
+        <w:t>er-coap-constants.h</w:t>
+      </w:r>
+      <w:proofErr w:type="spellEnd"/>
+    </w:p>
+    <w:p>
+      <w:pPr>
+        <w:pStyle w:val="Paragrafoelenco"/>
+        <w:numPr>
+          <w:ilvl w:val="1"/>
+          <w:numId w:val="8"/>
+        </w:numPr>
+      </w:pPr>
+      <w:proofErr w:type="spellStart"/>
+      <w:r>
+        <w:t>Coap_set_header_observe</w:t>
+      </w:r>
+      <w:proofErr w:type="spellEnd"/>
+      <w:r>
+        <w:t>(</w:t>
+      </w:r>
+      <w:proofErr w:type="spellStart"/>
+      <w:r>
+        <w:t>void</w:t>
+      </w:r>
+      <w:proofErr w:type="spellEnd"/>
+      <w:r>
+        <w:t xml:space="preserve">* </w:t>
+      </w:r>
+      <w:proofErr w:type="spellStart"/>
+      <w:r>
+        <w:t>packet</w:t>
+      </w:r>
+      <w:proofErr w:type="spellEnd"/>
+      <w:r>
+        <w:t xml:space="preserve">, uint32_t </w:t>
+      </w:r>
+      <w:proofErr w:type="spellStart"/>
+      <w:r>
+        <w:t>observe</w:t>
+      </w:r>
+      <w:proofErr w:type="spellEnd"/>
+      <w:r>
+        <w:t xml:space="preserve">) </w:t>
+      </w:r>
+      <w:r>
+        <w:t>abilita</w:t>
+      </w:r>
+      <w:r>
+        <w:t xml:space="preserve"> l’opzione COAP_OPTION_OBSERVE e </w:t>
+      </w:r>
+      <w:r>
+        <w:t xml:space="preserve">nel campo dell’opzione </w:t>
+      </w:r>
+      <w:r>
+        <w:t xml:space="preserve">un intero </w:t>
+      </w:r>
+      <w:r>
+        <w:t xml:space="preserve">che nelle </w:t>
+      </w:r>
+      <w:proofErr w:type="spellStart"/>
+      <w:r>
+        <w:t>request</w:t>
+      </w:r>
+      <w:proofErr w:type="spellEnd"/>
+      <w:r>
+        <w:t xml:space="preserve"> è sempre 0, </w:t>
+      </w:r>
+      <w:r>
+        <w:lastRenderedPageBreak/>
+        <w:t xml:space="preserve">mentre nelle </w:t>
+      </w:r>
+      <w:proofErr w:type="spellStart"/>
+      <w:r>
+        <w:t>response</w:t>
+      </w:r>
+      <w:proofErr w:type="spellEnd"/>
+      <w:r>
+        <w:t xml:space="preserve"> è  diverso da 0 e serve da </w:t>
+      </w:r>
+      <w:proofErr w:type="spellStart"/>
+      <w:r>
+        <w:t>sequence</w:t>
+      </w:r>
+      <w:proofErr w:type="spellEnd"/>
+      <w:r>
+        <w:t xml:space="preserve"> </w:t>
+      </w:r>
+      <w:proofErr w:type="spellStart"/>
+      <w:r>
+        <w:t>number</w:t>
+      </w:r>
+      <w:proofErr w:type="spellEnd"/>
+      <w:r>
+        <w:t xml:space="preserve">. Si può sfruttare questo come campo </w:t>
+      </w:r>
+      <w:proofErr w:type="spellStart"/>
+      <w:r>
+        <w:t>QoS</w:t>
+      </w:r>
+      <w:proofErr w:type="spellEnd"/>
+      <w:r>
+        <w:t xml:space="preserve"> </w:t>
+      </w:r>
+      <w:proofErr w:type="spellStart"/>
+      <w:r>
+        <w:t>field</w:t>
+      </w:r>
+      <w:proofErr w:type="spellEnd"/>
+      <w:r>
+        <w:t xml:space="preserve">? Si perde la funzione di </w:t>
+      </w:r>
+      <w:proofErr w:type="spellStart"/>
+      <w:r>
+        <w:t>sequence</w:t>
+      </w:r>
+      <w:proofErr w:type="spellEnd"/>
+      <w:r>
+        <w:t xml:space="preserve"> </w:t>
+      </w:r>
+      <w:proofErr w:type="spellStart"/>
+      <w:r>
+        <w:t>number</w:t>
+      </w:r>
+      <w:proofErr w:type="spellEnd"/>
+      <w:r>
+        <w:t xml:space="preserve"> nelle </w:t>
+      </w:r>
+      <w:proofErr w:type="spellStart"/>
+      <w:r>
+        <w:t>response</w:t>
+      </w:r>
+      <w:proofErr w:type="spellEnd"/>
+      <w:r>
+        <w:t xml:space="preserve"> ?</w:t>
+      </w:r>
+    </w:p>
+    <w:tbl>
+      <w:tblPr>
+        <w:tblStyle w:val="Sfondochiaro"/>
+        <w:tblW w:w="0" w:type="auto"/>
+        <w:jc w:val="center"/>
+        <w:tblLook w:val="04A0" w:firstRow="1" w:lastRow="0" w:firstColumn="1" w:lastColumn="0" w:noHBand="0" w:noVBand="1"/>
+      </w:tblPr>
+      <w:tblGrid>
+        <w:gridCol w:w="2444"/>
+        <w:gridCol w:w="2444"/>
+        <w:gridCol w:w="3174"/>
+      </w:tblGrid>
+      <w:tr>
+        <w:trPr>
+          <w:cnfStyle w:val="100000000000" w:firstRow="1" w:lastRow="0" w:firstColumn="0" w:lastColumn="0" w:oddVBand="0" w:evenVBand="0" w:oddHBand="0" w:evenHBand="0" w:firstRowFirstColumn="0" w:firstRowLastColumn="0" w:lastRowFirstColumn="0" w:lastRowLastColumn="0"/>
+          <w:jc w:val="center"/>
+        </w:trPr>
+        <w:tc>
+          <w:tcPr>
+            <w:cnfStyle w:val="001000000000" w:firstRow="0" w:lastRow="0" w:firstColumn="1" w:lastColumn="0" w:oddVBand="0" w:evenVBand="0" w:oddHBand="0" w:evenHBand="0" w:firstRowFirstColumn="0" w:firstRowLastColumn="0" w:lastRowFirstColumn="0" w:lastRowLastColumn="0"/>
+            <w:tcW w:w="2444" w:type="dxa"/>
+          </w:tcPr>
+          <w:p>
+            <w:pPr>
+              <w:pStyle w:val="Paragrafoelenco"/>
+              <w:numPr>
+                <w:ilvl w:val="2"/>
+                <w:numId w:val="8"/>
+              </w:numPr>
+              <w:ind w:left="0" w:firstLine="0"/>
+            </w:pPr>
+            <w:r>
+              <w:t>Livello Priorità</w:t>
+            </w:r>
+          </w:p>
+        </w:tc>
+        <w:tc>
+          <w:tcPr>
+            <w:tcW w:w="2444" w:type="dxa"/>
+          </w:tcPr>
+          <w:p>
+            <w:pPr>
+              <w:pStyle w:val="Paragrafoelenco"/>
+              <w:numPr>
+                <w:ilvl w:val="2"/>
+                <w:numId w:val="8"/>
+              </w:numPr>
+              <w:ind w:left="0" w:firstLine="0"/>
+              <w:cnfStyle w:val="100000000000" w:firstRow="1" w:lastRow="0" w:firstColumn="0" w:lastColumn="0" w:oddVBand="0" w:evenVBand="0" w:oddHBand="0" w:evenHBand="0" w:firstRowFirstColumn="0" w:firstRowLastColumn="0" w:lastRowFirstColumn="0" w:lastRowLastColumn="0"/>
+            </w:pPr>
+            <w:proofErr w:type="spellStart"/>
+            <w:r>
+              <w:t>Qos</w:t>
+            </w:r>
+            <w:proofErr w:type="spellEnd"/>
+            <w:r>
+              <w:t xml:space="preserve"> Field ( HEX ) </w:t>
+            </w:r>
+          </w:p>
+        </w:tc>
+        <w:tc>
+          <w:tcPr>
+            <w:tcW w:w="3174" w:type="dxa"/>
+          </w:tcPr>
+          <w:p>
+            <w:pPr>
+              <w:pStyle w:val="Paragrafoelenco"/>
+              <w:numPr>
+                <w:ilvl w:val="2"/>
+                <w:numId w:val="8"/>
+              </w:numPr>
+              <w:ind w:left="0" w:firstLine="0"/>
+              <w:cnfStyle w:val="100000000000" w:firstRow="1" w:lastRow="0" w:firstColumn="0" w:lastColumn="0" w:oddVBand="0" w:evenVBand="0" w:oddHBand="0" w:evenHBand="0" w:firstRowFirstColumn="0" w:firstRowLastColumn="0" w:lastRowFirstColumn="0" w:lastRowLastColumn="0"/>
+            </w:pPr>
+            <w:r>
+              <w:t>Bit rimanenti ( HEX )</w:t>
+            </w:r>
+          </w:p>
+        </w:tc>
+      </w:tr>
+      <w:tr>
+        <w:trPr>
+          <w:cnfStyle w:val="000000100000" w:firstRow="0" w:lastRow="0" w:firstColumn="0" w:lastColumn="0" w:oddVBand="0" w:evenVBand="0" w:oddHBand="1" w:evenHBand="0" w:firstRowFirstColumn="0" w:firstRowLastColumn="0" w:lastRowFirstColumn="0" w:lastRowLastColumn="0"/>
+          <w:jc w:val="center"/>
+        </w:trPr>
+        <w:tc>
+          <w:tcPr>
+            <w:cnfStyle w:val="001000000000" w:firstRow="0" w:lastRow="0" w:firstColumn="1" w:lastColumn="0" w:oddVBand="0" w:evenVBand="0" w:oddHBand="0" w:evenHBand="0" w:firstRowFirstColumn="0" w:firstRowLastColumn="0" w:lastRowFirstColumn="0" w:lastRowLastColumn="0"/>
+            <w:tcW w:w="2444" w:type="dxa"/>
+          </w:tcPr>
+          <w:p>
+            <w:pPr>
+              <w:pStyle w:val="Paragrafoelenco"/>
+              <w:numPr>
+                <w:ilvl w:val="2"/>
+                <w:numId w:val="8"/>
+              </w:numPr>
+              <w:ind w:left="0" w:firstLine="0"/>
+            </w:pPr>
+            <w:r>
+              <w:t xml:space="preserve">00 </w:t>
+            </w:r>
+          </w:p>
+        </w:tc>
+        <w:tc>
+          <w:tcPr>
+            <w:tcW w:w="2444" w:type="dxa"/>
+          </w:tcPr>
+          <w:p>
+            <w:pPr>
+              <w:pStyle w:val="Paragrafoelenco"/>
+              <w:numPr>
+                <w:ilvl w:val="2"/>
+                <w:numId w:val="8"/>
+              </w:numPr>
+              <w:ind w:left="0" w:firstLine="0"/>
+              <w:cnfStyle w:val="000000100000" w:firstRow="0" w:lastRow="0" w:firstColumn="0" w:lastColumn="0" w:oddVBand="0" w:evenVBand="0" w:oddHBand="1" w:evenHBand="0" w:firstRowFirstColumn="0" w:firstRowLastColumn="0" w:lastRowFirstColumn="0" w:lastRowLastColumn="0"/>
+            </w:pPr>
+            <w:r>
+              <w:t>00</w:t>
+            </w:r>
+          </w:p>
+        </w:tc>
+        <w:tc>
+          <w:tcPr>
+            <w:tcW w:w="3174" w:type="dxa"/>
+          </w:tcPr>
+          <w:p>
+            <w:pPr>
+              <w:pStyle w:val="Paragrafoelenco"/>
+              <w:numPr>
+                <w:ilvl w:val="2"/>
+                <w:numId w:val="8"/>
+              </w:numPr>
+              <w:ind w:left="0" w:firstLine="0"/>
+              <w:cnfStyle w:val="000000100000" w:firstRow="0" w:lastRow="0" w:firstColumn="0" w:lastColumn="0" w:oddVBand="0" w:evenVBand="0" w:oddHBand="1" w:evenHBand="0" w:firstRowFirstColumn="0" w:firstRowLastColumn="0" w:lastRowFirstColumn="0" w:lastRowLastColumn="0"/>
+            </w:pPr>
+            <w:r>
+              <w:t>000000</w:t>
+            </w:r>
+          </w:p>
+        </w:tc>
+      </w:tr>
+      <w:tr>
+        <w:trPr>
+          <w:jc w:val="center"/>
+        </w:trPr>
+        <w:tc>
+          <w:tcPr>
+            <w:cnfStyle w:val="001000000000" w:firstRow="0" w:lastRow="0" w:firstColumn="1" w:lastColumn="0" w:oddVBand="0" w:evenVBand="0" w:oddHBand="0" w:evenHBand="0" w:firstRowFirstColumn="0" w:firstRowLastColumn="0" w:lastRowFirstColumn="0" w:lastRowLastColumn="0"/>
+            <w:tcW w:w="2444" w:type="dxa"/>
+          </w:tcPr>
+          <w:p>
+            <w:pPr>
+              <w:pStyle w:val="Paragrafoelenco"/>
+              <w:numPr>
+                <w:ilvl w:val="2"/>
+                <w:numId w:val="8"/>
+              </w:numPr>
+              <w:ind w:left="0" w:firstLine="0"/>
+            </w:pPr>
+            <w:r>
+              <w:t>01</w:t>
+            </w:r>
+          </w:p>
+        </w:tc>
+        <w:tc>
+          <w:tcPr>
+            <w:tcW w:w="2444" w:type="dxa"/>
+          </w:tcPr>
+          <w:p>
+            <w:pPr>
+              <w:pStyle w:val="Paragrafoelenco"/>
+              <w:numPr>
+                <w:ilvl w:val="2"/>
+                <w:numId w:val="8"/>
+              </w:numPr>
+              <w:ind w:left="0" w:firstLine="0"/>
+              <w:cnfStyle w:val="000000000000" w:firstRow="0" w:lastRow="0" w:firstColumn="0" w:lastColumn="0" w:oddVBand="0" w:evenVBand="0" w:oddHBand="0" w:evenHBand="0" w:firstRowFirstColumn="0" w:firstRowLastColumn="0" w:lastRowFirstColumn="0" w:lastRowLastColumn="0"/>
+            </w:pPr>
+            <w:r>
+              <w:t>40</w:t>
+            </w:r>
+          </w:p>
+        </w:tc>
+        <w:tc>
+          <w:tcPr>
+            <w:tcW w:w="3174" w:type="dxa"/>
+          </w:tcPr>
+          <w:p>
+            <w:pPr>
+              <w:pStyle w:val="Paragrafoelenco"/>
+              <w:numPr>
+                <w:ilvl w:val="2"/>
+                <w:numId w:val="8"/>
+              </w:numPr>
+              <w:ind w:left="0" w:firstLine="0"/>
+              <w:cnfStyle w:val="000000000000" w:firstRow="0" w:lastRow="0" w:firstColumn="0" w:lastColumn="0" w:oddVBand="0" w:evenVBand="0" w:oddHBand="0" w:evenHBand="0" w:firstRowFirstColumn="0" w:firstRowLastColumn="0" w:lastRowFirstColumn="0" w:lastRowLastColumn="0"/>
+            </w:pPr>
+            <w:r>
+              <w:t>000000</w:t>
+            </w:r>
+          </w:p>
+        </w:tc>
+      </w:tr>
+      <w:tr>
+        <w:trPr>
+          <w:cnfStyle w:val="000000100000" w:firstRow="0" w:lastRow="0" w:firstColumn="0" w:lastColumn="0" w:oddVBand="0" w:evenVBand="0" w:oddHBand="1" w:evenHBand="0" w:firstRowFirstColumn="0" w:firstRowLastColumn="0" w:lastRowFirstColumn="0" w:lastRowLastColumn="0"/>
+          <w:jc w:val="center"/>
+        </w:trPr>
+        <w:tc>
+          <w:tcPr>
+            <w:cnfStyle w:val="001000000000" w:firstRow="0" w:lastRow="0" w:firstColumn="1" w:lastColumn="0" w:oddVBand="0" w:evenVBand="0" w:oddHBand="0" w:evenHBand="0" w:firstRowFirstColumn="0" w:firstRowLastColumn="0" w:lastRowFirstColumn="0" w:lastRowLastColumn="0"/>
+            <w:tcW w:w="2444" w:type="dxa"/>
+          </w:tcPr>
+          <w:p>
+            <w:pPr>
+              <w:pStyle w:val="Paragrafoelenco"/>
+              <w:numPr>
+                <w:ilvl w:val="2"/>
+                <w:numId w:val="8"/>
+              </w:numPr>
+              <w:ind w:left="0" w:firstLine="0"/>
+            </w:pPr>
+            <w:r>
+              <w:t>10</w:t>
+            </w:r>
+          </w:p>
+        </w:tc>
+        <w:tc>
+          <w:tcPr>
+            <w:tcW w:w="2444" w:type="dxa"/>
+          </w:tcPr>
+          <w:p>
+            <w:pPr>
+              <w:pStyle w:val="Paragrafoelenco"/>
+              <w:numPr>
+                <w:ilvl w:val="2"/>
+                <w:numId w:val="8"/>
+              </w:numPr>
+              <w:ind w:left="0" w:firstLine="0"/>
+              <w:cnfStyle w:val="000000100000" w:firstRow="0" w:lastRow="0" w:firstColumn="0" w:lastColumn="0" w:oddVBand="0" w:evenVBand="0" w:oddHBand="1" w:evenHBand="0" w:firstRowFirstColumn="0" w:firstRowLastColumn="0" w:lastRowFirstColumn="0" w:lastRowLastColumn="0"/>
+            </w:pPr>
+            <w:r>
+              <w:t>80</w:t>
+            </w:r>
+          </w:p>
+        </w:tc>
+        <w:tc>
+          <w:tcPr>
+            <w:tcW w:w="3174" w:type="dxa"/>
+          </w:tcPr>
+          <w:p>
+            <w:pPr>
+              <w:pStyle w:val="Paragrafoelenco"/>
+              <w:numPr>
+                <w:ilvl w:val="2"/>
+                <w:numId w:val="8"/>
+              </w:numPr>
+              <w:ind w:left="0" w:firstLine="0"/>
+              <w:cnfStyle w:val="000000100000" w:firstRow="0" w:lastRow="0" w:firstColumn="0" w:lastColumn="0" w:oddVBand="0" w:evenVBand="0" w:oddHBand="1" w:evenHBand="0" w:firstRowFirstColumn="0" w:firstRowLastColumn="0" w:lastRowFirstColumn="0" w:lastRowLastColumn="0"/>
+            </w:pPr>
+            <w:r>
+              <w:t>000000</w:t>
+            </w:r>
+          </w:p>
+        </w:tc>
+      </w:tr>
+      <w:tr>
+        <w:trPr>
+          <w:jc w:val="center"/>
+        </w:trPr>
+        <w:tc>
+          <w:tcPr>
+            <w:cnfStyle w:val="001000000000" w:firstRow="0" w:lastRow="0" w:firstColumn="1" w:lastColumn="0" w:oddVBand="0" w:evenVBand="0" w:oddHBand="0" w:evenHBand="0" w:firstRowFirstColumn="0" w:firstRowLastColumn="0" w:lastRowFirstColumn="0" w:lastRowLastColumn="0"/>
+            <w:tcW w:w="2444" w:type="dxa"/>
+          </w:tcPr>
+          <w:p>
+            <w:pPr>
+              <w:pStyle w:val="Paragrafoelenco"/>
+              <w:numPr>
+                <w:ilvl w:val="2"/>
+                <w:numId w:val="8"/>
+              </w:numPr>
+              <w:ind w:left="0" w:firstLine="0"/>
+            </w:pPr>
+            <w:r>
+              <w:t>11</w:t>
+            </w:r>
+          </w:p>
+        </w:tc>
+        <w:tc>
+          <w:tcPr>
+            <w:tcW w:w="2444" w:type="dxa"/>
+          </w:tcPr>
+          <w:p>
+            <w:pPr>
+              <w:pStyle w:val="Paragrafoelenco"/>
+              <w:numPr>
+                <w:ilvl w:val="2"/>
+                <w:numId w:val="8"/>
+              </w:numPr>
+              <w:ind w:left="0" w:firstLine="0"/>
+              <w:cnfStyle w:val="000000000000" w:firstRow="0" w:lastRow="0" w:firstColumn="0" w:lastColumn="0" w:oddVBand="0" w:evenVBand="0" w:oddHBand="0" w:evenHBand="0" w:firstRowFirstColumn="0" w:firstRowLastColumn="0" w:lastRowFirstColumn="0" w:lastRowLastColumn="0"/>
+            </w:pPr>
+            <w:r>
+              <w:t>C0</w:t>
+            </w:r>
+          </w:p>
+        </w:tc>
+        <w:tc>
+          <w:tcPr>
+            <w:tcW w:w="3174" w:type="dxa"/>
+          </w:tcPr>
+          <w:p>
+            <w:pPr>
+              <w:pStyle w:val="Paragrafoelenco"/>
+              <w:numPr>
+                <w:ilvl w:val="2"/>
+                <w:numId w:val="8"/>
+              </w:numPr>
+              <w:ind w:left="0" w:firstLine="0"/>
+              <w:cnfStyle w:val="000000000000" w:firstRow="0" w:lastRow="0" w:firstColumn="0" w:lastColumn="0" w:oddVBand="0" w:evenVBand="0" w:oddHBand="0" w:evenHBand="0" w:firstRowFirstColumn="0" w:firstRowLastColumn="0" w:lastRowFirstColumn="0" w:lastRowLastColumn="0"/>
+            </w:pPr>
+            <w:r>
+              <w:t>000000</w:t>
+            </w:r>
+          </w:p>
+        </w:tc>
+      </w:tr>
+    </w:tbl>
+    <w:p>
+      <w:pPr>
+        <w:pStyle w:val="Paragrafoelenco"/>
+        <w:numPr>
+          <w:ilvl w:val="2"/>
+          <w:numId w:val="8"/>
+        </w:numPr>
+      </w:pPr>
+    </w:p>
+    <w:p>
+      <w:pPr>
+        <w:pStyle w:val="Paragrafoelenco"/>
+        <w:numPr>
+          <w:ilvl w:val="1"/>
+          <w:numId w:val="8"/>
+        </w:numPr>
+      </w:pPr>
+      <w:proofErr w:type="spellStart"/>
+      <w:r>
+        <w:t>Coap_get_header_observe</w:t>
+      </w:r>
+      <w:proofErr w:type="spellEnd"/>
+      <w:r>
+        <w:t xml:space="preserve">( </w:t>
+      </w:r>
+      <w:proofErr w:type="spellStart"/>
+      <w:r>
+        <w:t>void</w:t>
+      </w:r>
+      <w:proofErr w:type="spellEnd"/>
+      <w:r>
+        <w:t xml:space="preserve">* </w:t>
+      </w:r>
+      <w:proofErr w:type="spellStart"/>
+      <w:r>
+        <w:t>packet</w:t>
+      </w:r>
+      <w:proofErr w:type="spellEnd"/>
+      <w:r>
+        <w:t xml:space="preserve">, uint32_t </w:t>
+      </w:r>
+      <w:proofErr w:type="spellStart"/>
+      <w:r>
+        <w:t>observe</w:t>
+      </w:r>
+      <w:proofErr w:type="spellEnd"/>
+      <w:r>
+        <w:t xml:space="preserve"> ) controlla che l’opzione sia abilitata e mette nel parametro </w:t>
+      </w:r>
+      <w:proofErr w:type="spellStart"/>
+      <w:r>
+        <w:t>observe</w:t>
+      </w:r>
+      <w:proofErr w:type="spellEnd"/>
+      <w:r>
+        <w:t xml:space="preserve"> il campo </w:t>
+      </w:r>
+      <w:proofErr w:type="spellStart"/>
+      <w:r>
+        <w:t>packet</w:t>
+      </w:r>
+      <w:proofErr w:type="spellEnd"/>
+      <w:r>
+        <w:t>-&gt;</w:t>
+      </w:r>
+      <w:proofErr w:type="spellStart"/>
+      <w:r>
+        <w:t>observe</w:t>
+      </w:r>
+      <w:proofErr w:type="spellEnd"/>
+      <w:r>
+        <w:t xml:space="preserve">. </w:t>
+      </w:r>
+    </w:p>
+    <w:p>
+      <w:pPr>
+        <w:pStyle w:val="Paragrafoelenco"/>
+        <w:numPr>
+          <w:ilvl w:val="1"/>
+          <w:numId w:val="8"/>
+        </w:numPr>
+        <w:rPr>
+          <w:lang w:val="en-GB"/>
+        </w:rPr>
+      </w:pPr>
+      <w:proofErr w:type="spellStart"/>
+      <w:r>
+        <w:rPr>
+          <w:lang w:val="en-GB"/>
+        </w:rPr>
+        <w:t>Coap_set_payload</w:t>
+      </w:r>
+      <w:proofErr w:type="spellEnd"/>
+      <w:r>
+        <w:rPr>
+          <w:lang w:val="en-GB"/>
+        </w:rPr>
+        <w:t xml:space="preserve">( void* packet, </w:t>
+      </w:r>
+      <w:proofErr w:type="spellStart"/>
+      <w:r>
+        <w:rPr>
+          <w:lang w:val="en-GB"/>
+        </w:rPr>
+        <w:t>const</w:t>
+      </w:r>
+      <w:proofErr w:type="spellEnd"/>
+      <w:r>
+        <w:rPr>
+          <w:lang w:val="en-GB"/>
+        </w:rPr>
+        <w:t xml:space="preserve"> void* payload, </w:t>
+      </w:r>
+      <w:proofErr w:type="spellStart"/>
+      <w:r>
+        <w:rPr>
+          <w:lang w:val="en-GB"/>
+        </w:rPr>
+        <w:t>si</w:t>
+      </w:r>
+      <w:r>
+        <w:rPr>
+          <w:lang w:val="en-GB"/>
+        </w:rPr>
+        <w:t>z</w:t>
+      </w:r>
+      <w:r>
+        <w:rPr>
+          <w:lang w:val="en-GB"/>
+        </w:rPr>
+        <w:t>e_t</w:t>
+      </w:r>
+      <w:proofErr w:type="spellEnd"/>
+      <w:r>
+        <w:rPr>
+          <w:lang w:val="en-GB"/>
+        </w:rPr>
+        <w:t xml:space="preserve"> length )</w:t>
+      </w:r>
+    </w:p>
+    <w:p>
+      <w:pPr>
+        <w:pStyle w:val="Paragrafoelenco"/>
+        <w:numPr>
+          <w:ilvl w:val="0"/>
+          <w:numId w:val="8"/>
+        </w:numPr>
+      </w:pPr>
+      <w:proofErr w:type="spellStart"/>
+      <w:r>
+        <w:t>Er-coap-constants</w:t>
+      </w:r>
+      <w:proofErr w:type="spellEnd"/>
+      <w:r>
+        <w:t>:</w:t>
+      </w:r>
+    </w:p>
+    <w:p>
+      <w:pPr>
+        <w:pStyle w:val="Paragrafoelenco"/>
+        <w:numPr>
+          <w:ilvl w:val="1"/>
+          <w:numId w:val="8"/>
+        </w:numPr>
+      </w:pPr>
+      <w:r>
+        <w:t xml:space="preserve"> contiene i codici di risp</w:t>
+      </w:r>
+      <w:r>
+        <w:t>osta e richiesta</w:t>
+      </w:r>
+    </w:p>
+    <w:p>
+      <w:pPr>
+        <w:pStyle w:val="Paragrafoelenco"/>
+        <w:numPr>
+          <w:ilvl w:val="1"/>
+          <w:numId w:val="8"/>
+        </w:numPr>
+      </w:pPr>
+      <w:r>
+        <w:t>Il pacchetto nell’</w:t>
+      </w:r>
+      <w:proofErr w:type="spellStart"/>
+      <w:r>
+        <w:t>header</w:t>
+      </w:r>
+      <w:proofErr w:type="spellEnd"/>
+      <w:r>
+        <w:t xml:space="preserve"> ha una bitmap che consente di capire quali opzioni sono abilitati ( l’opzione </w:t>
+      </w:r>
+      <w:proofErr w:type="spellStart"/>
+      <w:r>
+        <w:t>observe</w:t>
+      </w:r>
+      <w:proofErr w:type="spellEnd"/>
+      <w:r>
+        <w:t xml:space="preserve"> è il sesto bit )</w:t>
+      </w:r>
+    </w:p>
+    <w:p>
+      <w:pPr>
+        <w:pStyle w:val="Paragrafoelenco"/>
+        <w:numPr>
+          <w:ilvl w:val="0"/>
+          <w:numId w:val="8"/>
+        </w:numPr>
+        <w:rPr>
+          <w:lang w:val="en-GB"/>
+        </w:rPr>
+      </w:pPr>
+      <w:proofErr w:type="spellStart"/>
+      <w:r>
+        <w:rPr>
+          <w:lang w:val="en-GB"/>
+        </w:rPr>
+        <w:t>Er</w:t>
+      </w:r>
+      <w:proofErr w:type="spellEnd"/>
+      <w:r>
+        <w:rPr>
+          <w:lang w:val="en-GB"/>
+        </w:rPr>
+        <w:t>-</w:t>
+      </w:r>
+      <w:proofErr w:type="spellStart"/>
+      <w:r>
+        <w:rPr>
+          <w:lang w:val="en-GB"/>
+        </w:rPr>
+        <w:t>coap</w:t>
+      </w:r>
+      <w:proofErr w:type="spellEnd"/>
+      <w:r>
+        <w:rPr>
+          <w:lang w:val="en-GB"/>
+        </w:rPr>
+        <w:t>-observe-client ( observer ):</w:t>
+      </w:r>
+    </w:p>
+    <w:p>
+      <w:pPr>
+        <w:pStyle w:val="Paragrafoelenco"/>
+        <w:numPr>
+          <w:ilvl w:val="1"/>
+          <w:numId w:val="8"/>
+        </w:numPr>
+      </w:pPr>
+      <w:r>
+        <w:rPr>
+          <w:lang w:val="en-GB"/>
+        </w:rPr>
+        <w:t xml:space="preserve"> </w:t>
+      </w:r>
+      <w:r>
+        <w:t xml:space="preserve">estende l’implementazione </w:t>
+      </w:r>
+      <w:proofErr w:type="spellStart"/>
+      <w:r>
+        <w:t>Erbium</w:t>
+      </w:r>
+      <w:proofErr w:type="spellEnd"/>
+      <w:r>
+        <w:t xml:space="preserve"> per abilitare i client osservatori</w:t>
+      </w:r>
+    </w:p>
+    <w:p>
+      <w:pPr>
+        <w:pStyle w:val="Paragrafoelenco"/>
+        <w:numPr>
+          <w:ilvl w:val="1"/>
+          <w:numId w:val="8"/>
+        </w:numPr>
+      </w:pPr>
+      <w:r>
+        <w:t xml:space="preserve">Ha molte funzioni identiche a quelle di </w:t>
+      </w:r>
+      <w:proofErr w:type="spellStart"/>
+      <w:r>
+        <w:t>er-coap-observe.c</w:t>
+      </w:r>
+      <w:proofErr w:type="spellEnd"/>
+      <w:r>
+        <w:t xml:space="preserve"> che servono a mantenere una lista di soggetti</w:t>
+      </w:r>
+    </w:p>
+    <w:p>
+      <w:pPr>
+        <w:pStyle w:val="Paragrafoelenco"/>
+        <w:numPr>
+          <w:ilvl w:val="1"/>
+          <w:numId w:val="8"/>
+        </w:numPr>
+      </w:pPr>
+      <w:r>
+        <w:t xml:space="preserve">Gestisce la richiesta di registrazione e la risposta </w:t>
+      </w:r>
+    </w:p>
+    <w:p>
+      <w:pPr>
+        <w:pStyle w:val="Paragrafoelenco"/>
+        <w:numPr>
+          <w:ilvl w:val="1"/>
+          <w:numId w:val="8"/>
+        </w:numPr>
+      </w:pPr>
+      <w:r>
+        <w:t>Gestisce le notifiche delle risorse osservate</w:t>
+      </w:r>
+      <w:r>
+        <w:tab/>
+      </w:r>
+    </w:p>
+    <w:p>
+      <w:pPr>
+        <w:pStyle w:val="Paragrafoelenco"/>
+        <w:ind w:left="0"/>
+      </w:pPr>
+      <w:r>
+        <w:t>Per testare:</w:t>
+      </w:r>
+    </w:p>
+    <w:p>
+      <w:pPr>
+        <w:pStyle w:val="Paragrafoelenco"/>
+        <w:numPr>
+          <w:ilvl w:val="0"/>
+          <w:numId w:val="9"/>
+        </w:numPr>
+      </w:pPr>
+      <w:proofErr w:type="spellStart"/>
+      <w:r>
+        <w:t>Er-example-server.c</w:t>
+      </w:r>
+      <w:proofErr w:type="spellEnd"/>
+      <w:r>
+        <w:t xml:space="preserve"> :  offre un servizio </w:t>
+      </w:r>
+      <w:proofErr w:type="spellStart"/>
+      <w:r>
+        <w:t>RESTful</w:t>
+      </w:r>
+      <w:proofErr w:type="spellEnd"/>
+      <w:r>
+        <w:t xml:space="preserve"> esponendo le risorse disponibili usando l’implementazione </w:t>
+      </w:r>
+      <w:proofErr w:type="spellStart"/>
+      <w:r>
+        <w:t>Erbium</w:t>
+      </w:r>
+      <w:proofErr w:type="spellEnd"/>
+      <w:r>
+        <w:t xml:space="preserve"> di </w:t>
+      </w:r>
+      <w:proofErr w:type="spellStart"/>
+      <w:r>
+        <w:t>contiki</w:t>
+      </w:r>
+      <w:proofErr w:type="spellEnd"/>
+    </w:p>
+    <w:p>
+      <w:pPr>
+        <w:pStyle w:val="Paragrafoelenco"/>
+        <w:numPr>
+          <w:ilvl w:val="0"/>
+          <w:numId w:val="9"/>
+        </w:numPr>
+      </w:pPr>
+      <w:proofErr w:type="spellStart"/>
+      <w:r>
+        <w:t>Er-example-client.c</w:t>
+      </w:r>
+      <w:proofErr w:type="spellEnd"/>
+      <w:r>
+        <w:t xml:space="preserve"> : </w:t>
+      </w:r>
+      <w:r>
+        <w:t xml:space="preserve">inizializza un </w:t>
+      </w:r>
+      <w:proofErr w:type="spellStart"/>
+      <w:r>
+        <w:t>coap_engine</w:t>
+      </w:r>
+      <w:proofErr w:type="spellEnd"/>
+      <w:r>
+        <w:t xml:space="preserve"> che sta a riceve tutti i messaggi </w:t>
+      </w:r>
+      <w:proofErr w:type="spellStart"/>
+      <w:r>
+        <w:t>coap</w:t>
+      </w:r>
+      <w:proofErr w:type="spellEnd"/>
+      <w:r>
+        <w:t>, il resto credo sia la registrazione sul soggetto che possiede la risorsa che vuole osservare</w:t>
+      </w:r>
+      <w:bookmarkStart w:id="0" w:name="_GoBack"/>
+      <w:bookmarkEnd w:id="0"/>
     </w:p>
     <w:sectPr>
       <w:pgSz w:w="11906" w:h="16838"/>
@@ -1247,8 +2335,8 @@
 </file>
 
 <file path=word/numbering.xml><?xml version="1.0" encoding="utf-8"?>
-<w:numbering xmlns:wpc="http://schemas.microsoft.com/office/word/2010/wordprocessingCanvas" xmlns:cx="http://schemas.microsoft.com/office/drawing/2014/chartex" xmlns:cx1="http://schemas.microsoft.com/office/drawing/2015/9/8/chartex" xmlns:cx2="http://schemas.microsoft.com/office/drawing/2015/10/21/chartex" xmlns:cx3="http://schemas.microsoft.com/office/drawing/2016/5/9/chartex" xmlns:cx4="http://schemas.microsoft.com/office/drawing/2016/5/10/chartex" xmlns:cx5="http://schemas.microsoft.com/office/drawing/2016/5/11/chartex" xmlns:cx6="http://schemas.microsoft.com/office/drawing/2016/5/12/chartex" xmlns:cx7="http://schemas.microsoft.com/office/drawing/2016/5/13/chartex" xmlns:cx8="http://schemas.microsoft.com/office/drawing/2016/5/14/chartex" xmlns:mc="http://schemas.openxmlformats.org/markup-compatibility/2006" xmlns:aink="http://schemas.microsoft.com/office/drawing/2016/ink" xmlns:am3d="http://schemas.microsoft.com/office/drawing/2017/model3d" xmlns:o="urn:schemas-microsoft-com:office:office" xmlns:r="http://schemas.openxmlformats.org/officeDocument/2006/relationships" xmlns:m="http://schemas.openxmlformats.org/officeDocument/2006/math" xmlns:v="urn:schemas-microsoft-com:vml" xmlns:wp14="http://schemas.microsoft.com/office/word/2010/wordprocessingDrawing" xmlns:wp="http://schemas.openxmlformats.org/drawingml/2006/wordprocessingDrawing" xmlns:w10="urn:schemas-microsoft-com:office:word" xmlns:w="http://schemas.openxmlformats.org/wordprocessingml/2006/main" xmlns:w14="http://schemas.microsoft.com/office/word/2010/wordml" xmlns:w15="http://schemas.microsoft.com/office/word/2012/wordml" xmlns:w16cid="http://schemas.microsoft.com/office/word/2016/wordml/cid" xmlns:w16se="http://schemas.microsoft.com/office/word/2015/wordml/symex" xmlns:wpg="http://schemas.microsoft.com/office/word/2010/wordprocessingGroup" xmlns:wpi="http://schemas.microsoft.com/office/word/2010/wordprocessingInk" xmlns:wne="http://schemas.microsoft.com/office/word/2006/wordml" xmlns:wps="http://schemas.microsoft.com/office/word/2010/wordprocessingShape" mc:Ignorable="w14 w15 w16se w16cid wp14">
-  <w:abstractNum w:abstractNumId="0" w15:restartNumberingAfterBreak="0">
+<w:numbering xmlns:wpc="http://schemas.microsoft.com/office/word/2010/wordprocessingCanvas" xmlns:mc="http://schemas.openxmlformats.org/markup-compatibility/2006" xmlns:o="urn:schemas-microsoft-com:office:office" xmlns:r="http://schemas.openxmlformats.org/officeDocument/2006/relationships" xmlns:m="http://schemas.openxmlformats.org/officeDocument/2006/math" xmlns:v="urn:schemas-microsoft-com:vml" xmlns:wp14="http://schemas.microsoft.com/office/word/2010/wordprocessingDrawing" xmlns:wp="http://schemas.openxmlformats.org/drawingml/2006/wordprocessingDrawing" xmlns:w10="urn:schemas-microsoft-com:office:word" xmlns:w="http://schemas.openxmlformats.org/wordprocessingml/2006/main" xmlns:w14="http://schemas.microsoft.com/office/word/2010/wordml" xmlns:wpg="http://schemas.microsoft.com/office/word/2010/wordprocessingGroup" xmlns:wpi="http://schemas.microsoft.com/office/word/2010/wordprocessingInk" xmlns:wne="http://schemas.microsoft.com/office/word/2006/wordml" xmlns:wps="http://schemas.microsoft.com/office/word/2010/wordprocessingShape" mc:Ignorable="w14 wp14">
+  <w:abstractNum w:abstractNumId="0">
     <w:nsid w:val="02EE0C0D"/>
     <w:multiLevelType w:val="hybridMultilevel"/>
     <w:tmpl w:val="2006CB6E"/>
@@ -1361,7 +2449,7 @@
       </w:rPr>
     </w:lvl>
   </w:abstractNum>
-  <w:abstractNum w:abstractNumId="1" w15:restartNumberingAfterBreak="0">
+  <w:abstractNum w:abstractNumId="1">
     <w:nsid w:val="22456352"/>
     <w:multiLevelType w:val="hybridMultilevel"/>
     <w:tmpl w:val="0742A7CC"/>
@@ -1474,7 +2562,7 @@
       </w:rPr>
     </w:lvl>
   </w:abstractNum>
-  <w:abstractNum w:abstractNumId="2" w15:restartNumberingAfterBreak="0">
+  <w:abstractNum w:abstractNumId="2">
     <w:nsid w:val="30B312F3"/>
     <w:multiLevelType w:val="multilevel"/>
     <w:tmpl w:val="3CAC1C48"/>
@@ -1525,7 +2613,7 @@
       <w:lvlJc w:val="left"/>
     </w:lvl>
   </w:abstractNum>
-  <w:abstractNum w:abstractNumId="3" w15:restartNumberingAfterBreak="0">
+  <w:abstractNum w:abstractNumId="3">
     <w:nsid w:val="3E5C2132"/>
     <w:multiLevelType w:val="hybridMultilevel"/>
     <w:tmpl w:val="5D0AC672"/>
@@ -1638,7 +2726,120 @@
       </w:rPr>
     </w:lvl>
   </w:abstractNum>
-  <w:abstractNum w:abstractNumId="4" w15:restartNumberingAfterBreak="0">
+  <w:abstractNum w:abstractNumId="4">
+    <w:nsid w:val="568618D3"/>
+    <w:multiLevelType w:val="hybridMultilevel"/>
+    <w:tmpl w:val="F9CCBDFE"/>
+    <w:lvl w:ilvl="0" w:tplc="04100001">
+      <w:start w:val="1"/>
+      <w:numFmt w:val="bullet"/>
+      <w:lvlText w:val=""/>
+      <w:lvlJc w:val="left"/>
+      <w:pPr>
+        <w:ind w:left="720" w:hanging="360"/>
+      </w:pPr>
+      <w:rPr>
+        <w:rFonts w:ascii="Symbol" w:hAnsi="Symbol" w:hint="default"/>
+      </w:rPr>
+    </w:lvl>
+    <w:lvl w:ilvl="1" w:tplc="04100003">
+      <w:start w:val="1"/>
+      <w:numFmt w:val="bullet"/>
+      <w:lvlText w:val="o"/>
+      <w:lvlJc w:val="left"/>
+      <w:pPr>
+        <w:ind w:left="1440" w:hanging="360"/>
+      </w:pPr>
+      <w:rPr>
+        <w:rFonts w:ascii="Courier New" w:hAnsi="Courier New" w:cs="Courier New" w:hint="default"/>
+      </w:rPr>
+    </w:lvl>
+    <w:lvl w:ilvl="2" w:tplc="04100005">
+      <w:start w:val="1"/>
+      <w:numFmt w:val="bullet"/>
+      <w:lvlText w:val=""/>
+      <w:lvlJc w:val="left"/>
+      <w:pPr>
+        <w:ind w:left="2160" w:hanging="360"/>
+      </w:pPr>
+      <w:rPr>
+        <w:rFonts w:ascii="Wingdings" w:hAnsi="Wingdings" w:hint="default"/>
+      </w:rPr>
+    </w:lvl>
+    <w:lvl w:ilvl="3" w:tplc="04100001" w:tentative="1">
+      <w:start w:val="1"/>
+      <w:numFmt w:val="bullet"/>
+      <w:lvlText w:val=""/>
+      <w:lvlJc w:val="left"/>
+      <w:pPr>
+        <w:ind w:left="2880" w:hanging="360"/>
+      </w:pPr>
+      <w:rPr>
+        <w:rFonts w:ascii="Symbol" w:hAnsi="Symbol" w:hint="default"/>
+      </w:rPr>
+    </w:lvl>
+    <w:lvl w:ilvl="4" w:tplc="04100003" w:tentative="1">
+      <w:start w:val="1"/>
+      <w:numFmt w:val="bullet"/>
+      <w:lvlText w:val="o"/>
+      <w:lvlJc w:val="left"/>
+      <w:pPr>
+        <w:ind w:left="3600" w:hanging="360"/>
+      </w:pPr>
+      <w:rPr>
+        <w:rFonts w:ascii="Courier New" w:hAnsi="Courier New" w:cs="Courier New" w:hint="default"/>
+      </w:rPr>
+    </w:lvl>
+    <w:lvl w:ilvl="5" w:tplc="04100005" w:tentative="1">
+      <w:start w:val="1"/>
+      <w:numFmt w:val="bullet"/>
+      <w:lvlText w:val=""/>
+      <w:lvlJc w:val="left"/>
+      <w:pPr>
+        <w:ind w:left="4320" w:hanging="360"/>
+      </w:pPr>
+      <w:rPr>
+        <w:rFonts w:ascii="Wingdings" w:hAnsi="Wingdings" w:hint="default"/>
+      </w:rPr>
+    </w:lvl>
+    <w:lvl w:ilvl="6" w:tplc="04100001" w:tentative="1">
+      <w:start w:val="1"/>
+      <w:numFmt w:val="bullet"/>
+      <w:lvlText w:val=""/>
+      <w:lvlJc w:val="left"/>
+      <w:pPr>
+        <w:ind w:left="5040" w:hanging="360"/>
+      </w:pPr>
+      <w:rPr>
+        <w:rFonts w:ascii="Symbol" w:hAnsi="Symbol" w:hint="default"/>
+      </w:rPr>
+    </w:lvl>
+    <w:lvl w:ilvl="7" w:tplc="04100003" w:tentative="1">
+      <w:start w:val="1"/>
+      <w:numFmt w:val="bullet"/>
+      <w:lvlText w:val="o"/>
+      <w:lvlJc w:val="left"/>
+      <w:pPr>
+        <w:ind w:left="5760" w:hanging="360"/>
+      </w:pPr>
+      <w:rPr>
+        <w:rFonts w:ascii="Courier New" w:hAnsi="Courier New" w:cs="Courier New" w:hint="default"/>
+      </w:rPr>
+    </w:lvl>
+    <w:lvl w:ilvl="8" w:tplc="04100005" w:tentative="1">
+      <w:start w:val="1"/>
+      <w:numFmt w:val="bullet"/>
+      <w:lvlText w:val=""/>
+      <w:lvlJc w:val="left"/>
+      <w:pPr>
+        <w:ind w:left="6480" w:hanging="360"/>
+      </w:pPr>
+      <w:rPr>
+        <w:rFonts w:ascii="Wingdings" w:hAnsi="Wingdings" w:hint="default"/>
+      </w:rPr>
+    </w:lvl>
+  </w:abstractNum>
+  <w:abstractNum w:abstractNumId="5">
     <w:nsid w:val="65AB1E2D"/>
     <w:multiLevelType w:val="multilevel"/>
     <w:tmpl w:val="AF9A2D82"/>
@@ -1689,7 +2890,120 @@
       <w:lvlJc w:val="left"/>
     </w:lvl>
   </w:abstractNum>
-  <w:abstractNum w:abstractNumId="5" w15:restartNumberingAfterBreak="0">
+  <w:abstractNum w:abstractNumId="6">
+    <w:nsid w:val="6B27104C"/>
+    <w:multiLevelType w:val="hybridMultilevel"/>
+    <w:tmpl w:val="F05A6756"/>
+    <w:lvl w:ilvl="0" w:tplc="04100001">
+      <w:start w:val="1"/>
+      <w:numFmt w:val="bullet"/>
+      <w:lvlText w:val=""/>
+      <w:lvlJc w:val="left"/>
+      <w:pPr>
+        <w:ind w:left="720" w:hanging="360"/>
+      </w:pPr>
+      <w:rPr>
+        <w:rFonts w:ascii="Symbol" w:hAnsi="Symbol" w:hint="default"/>
+      </w:rPr>
+    </w:lvl>
+    <w:lvl w:ilvl="1" w:tplc="04100003" w:tentative="1">
+      <w:start w:val="1"/>
+      <w:numFmt w:val="bullet"/>
+      <w:lvlText w:val="o"/>
+      <w:lvlJc w:val="left"/>
+      <w:pPr>
+        <w:ind w:left="1440" w:hanging="360"/>
+      </w:pPr>
+      <w:rPr>
+        <w:rFonts w:ascii="Courier New" w:hAnsi="Courier New" w:cs="Courier New" w:hint="default"/>
+      </w:rPr>
+    </w:lvl>
+    <w:lvl w:ilvl="2" w:tplc="04100005" w:tentative="1">
+      <w:start w:val="1"/>
+      <w:numFmt w:val="bullet"/>
+      <w:lvlText w:val=""/>
+      <w:lvlJc w:val="left"/>
+      <w:pPr>
+        <w:ind w:left="2160" w:hanging="360"/>
+      </w:pPr>
+      <w:rPr>
+        <w:rFonts w:ascii="Wingdings" w:hAnsi="Wingdings" w:hint="default"/>
+      </w:rPr>
+    </w:lvl>
+    <w:lvl w:ilvl="3" w:tplc="04100001" w:tentative="1">
+      <w:start w:val="1"/>
+      <w:numFmt w:val="bullet"/>
+      <w:lvlText w:val=""/>
+      <w:lvlJc w:val="left"/>
+      <w:pPr>
+        <w:ind w:left="2880" w:hanging="360"/>
+      </w:pPr>
+      <w:rPr>
+        <w:rFonts w:ascii="Symbol" w:hAnsi="Symbol" w:hint="default"/>
+      </w:rPr>
+    </w:lvl>
+    <w:lvl w:ilvl="4" w:tplc="04100003" w:tentative="1">
+      <w:start w:val="1"/>
+      <w:numFmt w:val="bullet"/>
+      <w:lvlText w:val="o"/>
+      <w:lvlJc w:val="left"/>
+      <w:pPr>
+        <w:ind w:left="3600" w:hanging="360"/>
+      </w:pPr>
+      <w:rPr>
+        <w:rFonts w:ascii="Courier New" w:hAnsi="Courier New" w:cs="Courier New" w:hint="default"/>
+      </w:rPr>
+    </w:lvl>
+    <w:lvl w:ilvl="5" w:tplc="04100005" w:tentative="1">
+      <w:start w:val="1"/>
+      <w:numFmt w:val="bullet"/>
+      <w:lvlText w:val=""/>
+      <w:lvlJc w:val="left"/>
+      <w:pPr>
+        <w:ind w:left="4320" w:hanging="360"/>
+      </w:pPr>
+      <w:rPr>
+        <w:rFonts w:ascii="Wingdings" w:hAnsi="Wingdings" w:hint="default"/>
+      </w:rPr>
+    </w:lvl>
+    <w:lvl w:ilvl="6" w:tplc="04100001" w:tentative="1">
+      <w:start w:val="1"/>
+      <w:numFmt w:val="bullet"/>
+      <w:lvlText w:val=""/>
+      <w:lvlJc w:val="left"/>
+      <w:pPr>
+        <w:ind w:left="5040" w:hanging="360"/>
+      </w:pPr>
+      <w:rPr>
+        <w:rFonts w:ascii="Symbol" w:hAnsi="Symbol" w:hint="default"/>
+      </w:rPr>
+    </w:lvl>
+    <w:lvl w:ilvl="7" w:tplc="04100003" w:tentative="1">
+      <w:start w:val="1"/>
+      <w:numFmt w:val="bullet"/>
+      <w:lvlText w:val="o"/>
+      <w:lvlJc w:val="left"/>
+      <w:pPr>
+        <w:ind w:left="5760" w:hanging="360"/>
+      </w:pPr>
+      <w:rPr>
+        <w:rFonts w:ascii="Courier New" w:hAnsi="Courier New" w:cs="Courier New" w:hint="default"/>
+      </w:rPr>
+    </w:lvl>
+    <w:lvl w:ilvl="8" w:tplc="04100005" w:tentative="1">
+      <w:start w:val="1"/>
+      <w:numFmt w:val="bullet"/>
+      <w:lvlText w:val=""/>
+      <w:lvlJc w:val="left"/>
+      <w:pPr>
+        <w:ind w:left="6480" w:hanging="360"/>
+      </w:pPr>
+      <w:rPr>
+        <w:rFonts w:ascii="Wingdings" w:hAnsi="Wingdings" w:hint="default"/>
+      </w:rPr>
+    </w:lvl>
+  </w:abstractNum>
+  <w:abstractNum w:abstractNumId="7">
     <w:nsid w:val="72CF38E9"/>
     <w:multiLevelType w:val="hybridMultilevel"/>
     <w:tmpl w:val="14042540"/>
@@ -1802,7 +3116,7 @@
       </w:rPr>
     </w:lvl>
   </w:abstractNum>
-  <w:abstractNum w:abstractNumId="6" w15:restartNumberingAfterBreak="0">
+  <w:abstractNum w:abstractNumId="8">
     <w:nsid w:val="7AC07599"/>
     <w:multiLevelType w:val="multilevel"/>
     <w:tmpl w:val="8236DBE8"/>
@@ -1857,10 +3171,10 @@
     <w:abstractNumId w:val="2"/>
   </w:num>
   <w:num w:numId="2">
-    <w:abstractNumId w:val="4"/>
+    <w:abstractNumId w:val="5"/>
   </w:num>
   <w:num w:numId="3">
-    <w:abstractNumId w:val="6"/>
+    <w:abstractNumId w:val="8"/>
   </w:num>
   <w:num w:numId="4">
     <w:abstractNumId w:val="0"/>
@@ -1869,16 +3183,22 @@
     <w:abstractNumId w:val="3"/>
   </w:num>
   <w:num w:numId="6">
-    <w:abstractNumId w:val="5"/>
+    <w:abstractNumId w:val="7"/>
   </w:num>
   <w:num w:numId="7">
     <w:abstractNumId w:val="1"/>
+  </w:num>
+  <w:num w:numId="8">
+    <w:abstractNumId w:val="4"/>
+  </w:num>
+  <w:num w:numId="9">
+    <w:abstractNumId w:val="6"/>
   </w:num>
 </w:numbering>
 </file>
 
 <file path=word/styles.xml><?xml version="1.0" encoding="utf-8"?>
-<w:styles xmlns:mc="http://schemas.openxmlformats.org/markup-compatibility/2006" xmlns:r="http://schemas.openxmlformats.org/officeDocument/2006/relationships" xmlns:w="http://schemas.openxmlformats.org/wordprocessingml/2006/main" xmlns:w14="http://schemas.microsoft.com/office/word/2010/wordml" xmlns:w15="http://schemas.microsoft.com/office/word/2012/wordml" xmlns:w16cid="http://schemas.microsoft.com/office/word/2016/wordml/cid" xmlns:w16se="http://schemas.microsoft.com/office/word/2015/wordml/symex" mc:Ignorable="w14 w15 w16se w16cid">
+<w:styles xmlns:mc="http://schemas.openxmlformats.org/markup-compatibility/2006" xmlns:r="http://schemas.openxmlformats.org/officeDocument/2006/relationships" xmlns:w="http://schemas.openxmlformats.org/wordprocessingml/2006/main" xmlns:w14="http://schemas.microsoft.com/office/word/2010/wordml" mc:Ignorable="w14">
   <w:docDefaults>
     <w:rPrDefault>
       <w:rPr>
@@ -1894,382 +3214,144 @@
       </w:pPr>
     </w:pPrDefault>
   </w:docDefaults>
-  <w:latentStyles w:defLockedState="0" w:defUIPriority="99" w:defSemiHidden="0" w:defUnhideWhenUsed="0" w:defQFormat="0" w:count="375">
-    <w:lsdException w:name="Normal" w:uiPriority="0" w:qFormat="1"/>
-    <w:lsdException w:name="heading 1" w:uiPriority="9" w:qFormat="1"/>
-    <w:lsdException w:name="heading 2" w:semiHidden="1" w:uiPriority="9" w:unhideWhenUsed="1" w:qFormat="1"/>
-    <w:lsdException w:name="heading 3" w:semiHidden="1" w:uiPriority="9" w:unhideWhenUsed="1" w:qFormat="1"/>
-    <w:lsdException w:name="heading 4" w:semiHidden="1" w:uiPriority="9" w:unhideWhenUsed="1" w:qFormat="1"/>
-    <w:lsdException w:name="heading 5" w:semiHidden="1" w:uiPriority="9" w:unhideWhenUsed="1" w:qFormat="1"/>
-    <w:lsdException w:name="heading 6" w:semiHidden="1" w:uiPriority="9" w:unhideWhenUsed="1" w:qFormat="1"/>
-    <w:lsdException w:name="heading 7" w:semiHidden="1" w:uiPriority="9" w:unhideWhenUsed="1" w:qFormat="1"/>
-    <w:lsdException w:name="heading 8" w:semiHidden="1" w:uiPriority="9" w:unhideWhenUsed="1" w:qFormat="1"/>
-    <w:lsdException w:name="heading 9" w:semiHidden="1" w:uiPriority="9" w:unhideWhenUsed="1" w:qFormat="1"/>
-    <w:lsdException w:name="index 1" w:semiHidden="1" w:unhideWhenUsed="1"/>
-    <w:lsdException w:name="index 2" w:semiHidden="1" w:unhideWhenUsed="1"/>
-    <w:lsdException w:name="index 3" w:semiHidden="1" w:unhideWhenUsed="1"/>
-    <w:lsdException w:name="index 4" w:semiHidden="1" w:unhideWhenUsed="1"/>
-    <w:lsdException w:name="index 5" w:semiHidden="1" w:unhideWhenUsed="1"/>
-    <w:lsdException w:name="index 6" w:semiHidden="1" w:unhideWhenUsed="1"/>
-    <w:lsdException w:name="index 7" w:semiHidden="1" w:unhideWhenUsed="1"/>
-    <w:lsdException w:name="index 8" w:semiHidden="1" w:unhideWhenUsed="1"/>
-    <w:lsdException w:name="index 9" w:semiHidden="1" w:unhideWhenUsed="1"/>
-    <w:lsdException w:name="toc 1" w:semiHidden="1" w:uiPriority="39" w:unhideWhenUsed="1"/>
-    <w:lsdException w:name="toc 2" w:semiHidden="1" w:uiPriority="39" w:unhideWhenUsed="1"/>
-    <w:lsdException w:name="toc 3" w:semiHidden="1" w:uiPriority="39" w:unhideWhenUsed="1"/>
-    <w:lsdException w:name="toc 4" w:semiHidden="1" w:uiPriority="39" w:unhideWhenUsed="1"/>
-    <w:lsdException w:name="toc 5" w:semiHidden="1" w:uiPriority="39" w:unhideWhenUsed="1"/>
-    <w:lsdException w:name="toc 6" w:semiHidden="1" w:uiPriority="39" w:unhideWhenUsed="1"/>
-    <w:lsdException w:name="toc 7" w:semiHidden="1" w:uiPriority="39" w:unhideWhenUsed="1"/>
-    <w:lsdException w:name="toc 8" w:semiHidden="1" w:uiPriority="39" w:unhideWhenUsed="1"/>
-    <w:lsdException w:name="toc 9" w:semiHidden="1" w:uiPriority="39" w:unhideWhenUsed="1"/>
-    <w:lsdException w:name="Normal Indent" w:semiHidden="1" w:unhideWhenUsed="1"/>
-    <w:lsdException w:name="footnote text" w:semiHidden="1" w:unhideWhenUsed="1"/>
-    <w:lsdException w:name="annotation text" w:semiHidden="1" w:unhideWhenUsed="1"/>
-    <w:lsdException w:name="header" w:semiHidden="1" w:unhideWhenUsed="1"/>
-    <w:lsdException w:name="footer" w:semiHidden="1" w:unhideWhenUsed="1"/>
-    <w:lsdException w:name="index heading" w:semiHidden="1" w:unhideWhenUsed="1"/>
-    <w:lsdException w:name="caption" w:semiHidden="1" w:uiPriority="35" w:unhideWhenUsed="1" w:qFormat="1"/>
-    <w:lsdException w:name="table of figures" w:semiHidden="1" w:unhideWhenUsed="1"/>
-    <w:lsdException w:name="envelope address" w:semiHidden="1" w:unhideWhenUsed="1"/>
-    <w:lsdException w:name="envelope return" w:semiHidden="1" w:unhideWhenUsed="1"/>
-    <w:lsdException w:name="footnote reference" w:semiHidden="1" w:unhideWhenUsed="1"/>
-    <w:lsdException w:name="annotation reference" w:semiHidden="1" w:unhideWhenUsed="1"/>
-    <w:lsdException w:name="line number" w:semiHidden="1" w:unhideWhenUsed="1"/>
-    <w:lsdException w:name="page number" w:semiHidden="1" w:unhideWhenUsed="1"/>
-    <w:lsdException w:name="endnote reference" w:semiHidden="1" w:unhideWhenUsed="1"/>
-    <w:lsdException w:name="endnote text" w:semiHidden="1" w:unhideWhenUsed="1"/>
-    <w:lsdException w:name="table of authorities" w:semiHidden="1" w:unhideWhenUsed="1"/>
-    <w:lsdException w:name="macro" w:semiHidden="1" w:unhideWhenUsed="1"/>
-    <w:lsdException w:name="toa heading" w:semiHidden="1" w:unhideWhenUsed="1"/>
-    <w:lsdException w:name="List" w:semiHidden="1" w:unhideWhenUsed="1"/>
-    <w:lsdException w:name="List Bullet" w:semiHidden="1" w:unhideWhenUsed="1"/>
-    <w:lsdException w:name="List Number" w:semiHidden="1" w:unhideWhenUsed="1"/>
-    <w:lsdException w:name="List 2" w:semiHidden="1" w:unhideWhenUsed="1"/>
-    <w:lsdException w:name="List 3" w:semiHidden="1" w:unhideWhenUsed="1"/>
-    <w:lsdException w:name="List 4" w:semiHidden="1" w:unhideWhenUsed="1"/>
-    <w:lsdException w:name="List 5" w:semiHidden="1" w:unhideWhenUsed="1"/>
-    <w:lsdException w:name="List Bullet 2" w:semiHidden="1" w:unhideWhenUsed="1"/>
-    <w:lsdException w:name="List Bullet 3" w:semiHidden="1" w:unhideWhenUsed="1"/>
-    <w:lsdException w:name="List Bullet 4" w:semiHidden="1" w:unhideWhenUsed="1"/>
-    <w:lsdException w:name="List Bullet 5" w:semiHidden="1" w:unhideWhenUsed="1"/>
-    <w:lsdException w:name="List Number 2" w:semiHidden="1" w:unhideWhenUsed="1"/>
-    <w:lsdException w:name="List Number 3" w:semiHidden="1" w:unhideWhenUsed="1"/>
-    <w:lsdException w:name="List Number 4" w:semiHidden="1" w:unhideWhenUsed="1"/>
-    <w:lsdException w:name="List Number 5" w:semiHidden="1" w:unhideWhenUsed="1"/>
-    <w:lsdException w:name="Title" w:uiPriority="10" w:qFormat="1"/>
-    <w:lsdException w:name="Closing" w:semiHidden="1" w:unhideWhenUsed="1"/>
-    <w:lsdException w:name="Signature" w:semiHidden="1" w:unhideWhenUsed="1"/>
-    <w:lsdException w:name="Default Paragraph Font" w:semiHidden="1" w:uiPriority="1" w:unhideWhenUsed="1"/>
-    <w:lsdException w:name="Body Text" w:semiHidden="1" w:unhideWhenUsed="1"/>
-    <w:lsdException w:name="Body Text Indent" w:semiHidden="1" w:unhideWhenUsed="1"/>
-    <w:lsdException w:name="List Continue" w:semiHidden="1" w:unhideWhenUsed="1"/>
-    <w:lsdException w:name="List Continue 2" w:semiHidden="1" w:unhideWhenUsed="1"/>
-    <w:lsdException w:name="List Continue 3" w:semiHidden="1" w:unhideWhenUsed="1"/>
-    <w:lsdException w:name="List Continue 4" w:semiHidden="1" w:unhideWhenUsed="1"/>
-    <w:lsdException w:name="List Continue 5" w:semiHidden="1" w:unhideWhenUsed="1"/>
-    <w:lsdException w:name="Message Header" w:semiHidden="1" w:unhideWhenUsed="1"/>
-    <w:lsdException w:name="Subtitle" w:uiPriority="11" w:qFormat="1"/>
-    <w:lsdException w:name="Salutation" w:semiHidden="1" w:unhideWhenUsed="1"/>
-    <w:lsdException w:name="Date" w:semiHidden="1" w:unhideWhenUsed="1"/>
-    <w:lsdException w:name="Body Text First Indent" w:semiHidden="1" w:unhideWhenUsed="1"/>
-    <w:lsdException w:name="Body Text First Indent 2" w:semiHidden="1" w:unhideWhenUsed="1"/>
-    <w:lsdException w:name="Note Heading" w:semiHidden="1" w:unhideWhenUsed="1"/>
-    <w:lsdException w:name="Body Text 2" w:semiHidden="1" w:unhideWhenUsed="1"/>
-    <w:lsdException w:name="Body Text 3" w:semiHidden="1" w:unhideWhenUsed="1"/>
-    <w:lsdException w:name="Body Text Indent 2" w:semiHidden="1" w:unhideWhenUsed="1"/>
-    <w:lsdException w:name="Body Text Indent 3" w:semiHidden="1" w:unhideWhenUsed="1"/>
-    <w:lsdException w:name="Block Text" w:semiHidden="1" w:unhideWhenUsed="1"/>
-    <w:lsdException w:name="Hyperlink" w:semiHidden="1" w:unhideWhenUsed="1"/>
-    <w:lsdException w:name="FollowedHyperlink" w:semiHidden="1" w:unhideWhenUsed="1"/>
-    <w:lsdException w:name="Strong" w:uiPriority="22" w:qFormat="1"/>
-    <w:lsdException w:name="Emphasis" w:uiPriority="20" w:qFormat="1"/>
-    <w:lsdException w:name="Document Map" w:semiHidden="1" w:unhideWhenUsed="1"/>
-    <w:lsdException w:name="Plain Text" w:semiHidden="1" w:unhideWhenUsed="1"/>
-    <w:lsdException w:name="E-mail Signature" w:semiHidden="1" w:unhideWhenUsed="1"/>
-    <w:lsdException w:name="HTML Top of Form" w:semiHidden="1" w:unhideWhenUsed="1"/>
-    <w:lsdException w:name="HTML Bottom of Form" w:semiHidden="1" w:unhideWhenUsed="1"/>
-    <w:lsdException w:name="Normal (Web)" w:semiHidden="1" w:unhideWhenUsed="1"/>
-    <w:lsdException w:name="HTML Acronym" w:semiHidden="1" w:unhideWhenUsed="1"/>
-    <w:lsdException w:name="HTML Address" w:semiHidden="1" w:unhideWhenUsed="1"/>
-    <w:lsdException w:name="HTML Cite" w:semiHidden="1" w:unhideWhenUsed="1"/>
-    <w:lsdException w:name="HTML Code" w:semiHidden="1" w:unhideWhenUsed="1"/>
-    <w:lsdException w:name="HTML Definition" w:semiHidden="1" w:unhideWhenUsed="1"/>
-    <w:lsdException w:name="HTML Keyboard" w:semiHidden="1" w:unhideWhenUsed="1"/>
-    <w:lsdException w:name="HTML Preformatted" w:semiHidden="1" w:unhideWhenUsed="1"/>
-    <w:lsdException w:name="HTML Sample" w:semiHidden="1" w:unhideWhenUsed="1"/>
-    <w:lsdException w:name="HTML Typewriter" w:semiHidden="1" w:unhideWhenUsed="1"/>
-    <w:lsdException w:name="HTML Variable" w:semiHidden="1" w:unhideWhenUsed="1"/>
-    <w:lsdException w:name="Normal Table" w:semiHidden="1" w:unhideWhenUsed="1"/>
-    <w:lsdException w:name="annotation subject" w:semiHidden="1" w:unhideWhenUsed="1"/>
-    <w:lsdException w:name="No List" w:semiHidden="1" w:unhideWhenUsed="1"/>
-    <w:lsdException w:name="Outline List 1" w:semiHidden="1" w:unhideWhenUsed="1"/>
-    <w:lsdException w:name="Outline List 2" w:semiHidden="1" w:unhideWhenUsed="1"/>
-    <w:lsdException w:name="Outline List 3" w:semiHidden="1" w:unhideWhenUsed="1"/>
-    <w:lsdException w:name="Table Simple 1" w:semiHidden="1" w:unhideWhenUsed="1"/>
-    <w:lsdException w:name="Table Simple 2" w:semiHidden="1" w:unhideWhenUsed="1"/>
-    <w:lsdException w:name="Table Simple 3" w:semiHidden="1" w:unhideWhenUsed="1"/>
-    <w:lsdException w:name="Table Classic 1" w:semiHidden="1" w:unhideWhenUsed="1"/>
-    <w:lsdException w:name="Table Classic 2" w:semiHidden="1" w:unhideWhenUsed="1"/>
-    <w:lsdException w:name="Table Classic 3" w:semiHidden="1" w:unhideWhenUsed="1"/>
-    <w:lsdException w:name="Table Classic 4" w:semiHidden="1" w:unhideWhenUsed="1"/>
-    <w:lsdException w:name="Table Colorful 1" w:semiHidden="1" w:unhideWhenUsed="1"/>
-    <w:lsdException w:name="Table Colorful 2" w:semiHidden="1" w:unhideWhenUsed="1"/>
-    <w:lsdException w:name="Table Colorful 3" w:semiHidden="1" w:unhideWhenUsed="1"/>
-    <w:lsdException w:name="Table Columns 1" w:semiHidden="1" w:unhideWhenUsed="1"/>
-    <w:lsdException w:name="Table Columns 2" w:semiHidden="1" w:unhideWhenUsed="1"/>
-    <w:lsdException w:name="Table Columns 3" w:semiHidden="1" w:unhideWhenUsed="1"/>
-    <w:lsdException w:name="Table Columns 4" w:semiHidden="1" w:unhideWhenUsed="1"/>
-    <w:lsdException w:name="Table Columns 5" w:semiHidden="1" w:unhideWhenUsed="1"/>
-    <w:lsdException w:name="Table Grid 1" w:semiHidden="1" w:unhideWhenUsed="1"/>
-    <w:lsdException w:name="Table Grid 2" w:semiHidden="1" w:unhideWhenUsed="1"/>
-    <w:lsdException w:name="Table Grid 3" w:semiHidden="1" w:unhideWhenUsed="1"/>
-    <w:lsdException w:name="Table Grid 4" w:semiHidden="1" w:unhideWhenUsed="1"/>
-    <w:lsdException w:name="Table Grid 5" w:semiHidden="1" w:unhideWhenUsed="1"/>
-    <w:lsdException w:name="Table Grid 6" w:semiHidden="1" w:unhideWhenUsed="1"/>
-    <w:lsdException w:name="Table Grid 7" w:semiHidden="1" w:unhideWhenUsed="1"/>
-    <w:lsdException w:name="Table Grid 8" w:semiHidden="1" w:unhideWhenUsed="1"/>
-    <w:lsdException w:name="Table List 1" w:semiHidden="1" w:unhideWhenUsed="1"/>
-    <w:lsdException w:name="Table List 2" w:semiHidden="1" w:unhideWhenUsed="1"/>
-    <w:lsdException w:name="Table List 3" w:semiHidden="1" w:unhideWhenUsed="1"/>
-    <w:lsdException w:name="Table List 4" w:semiHidden="1" w:unhideWhenUsed="1"/>
-    <w:lsdException w:name="Table List 5" w:semiHidden="1" w:unhideWhenUsed="1"/>
-    <w:lsdException w:name="Table List 6" w:semiHidden="1" w:unhideWhenUsed="1"/>
-    <w:lsdException w:name="Table List 7" w:semiHidden="1" w:unhideWhenUsed="1"/>
-    <w:lsdException w:name="Table List 8" w:semiHidden="1" w:unhideWhenUsed="1"/>
-    <w:lsdException w:name="Table 3D effects 1" w:semiHidden="1" w:unhideWhenUsed="1"/>
-    <w:lsdException w:name="Table 3D effects 2" w:semiHidden="1" w:unhideWhenUsed="1"/>
-    <w:lsdException w:name="Table 3D effects 3" w:semiHidden="1" w:unhideWhenUsed="1"/>
-    <w:lsdException w:name="Table Contemporary" w:semiHidden="1" w:unhideWhenUsed="1"/>
-    <w:lsdException w:name="Table Elegant" w:semiHidden="1" w:unhideWhenUsed="1"/>
-    <w:lsdException w:name="Table Professional" w:semiHidden="1" w:unhideWhenUsed="1"/>
-    <w:lsdException w:name="Table Subtle 1" w:semiHidden="1" w:unhideWhenUsed="1"/>
-    <w:lsdException w:name="Table Subtle 2" w:semiHidden="1" w:unhideWhenUsed="1"/>
-    <w:lsdException w:name="Table Web 1" w:semiHidden="1" w:unhideWhenUsed="1"/>
-    <w:lsdException w:name="Table Web 2" w:semiHidden="1" w:unhideWhenUsed="1"/>
-    <w:lsdException w:name="Table Web 3" w:semiHidden="1" w:unhideWhenUsed="1"/>
-    <w:lsdException w:name="Balloon Text" w:semiHidden="1" w:unhideWhenUsed="1"/>
-    <w:lsdException w:name="Table Grid" w:uiPriority="39"/>
-    <w:lsdException w:name="Table Theme" w:semiHidden="1" w:unhideWhenUsed="1"/>
-    <w:lsdException w:name="Placeholder Text" w:semiHidden="1"/>
-    <w:lsdException w:name="No Spacing" w:uiPriority="1" w:qFormat="1"/>
-    <w:lsdException w:name="Light Shading" w:uiPriority="60"/>
-    <w:lsdException w:name="Light List" w:uiPriority="61"/>
-    <w:lsdException w:name="Light Grid" w:uiPriority="62"/>
-    <w:lsdException w:name="Medium Shading 1" w:uiPriority="63"/>
-    <w:lsdException w:name="Medium Shading 2" w:uiPriority="64"/>
-    <w:lsdException w:name="Medium List 1" w:uiPriority="65"/>
-    <w:lsdException w:name="Medium List 2" w:uiPriority="66"/>
-    <w:lsdException w:name="Medium Grid 1" w:uiPriority="67"/>
-    <w:lsdException w:name="Medium Grid 2" w:uiPriority="68"/>
-    <w:lsdException w:name="Medium Grid 3" w:uiPriority="69"/>
-    <w:lsdException w:name="Dark List" w:uiPriority="70"/>
-    <w:lsdException w:name="Colorful Shading" w:uiPriority="71"/>
-    <w:lsdException w:name="Colorful List" w:uiPriority="72"/>
-    <w:lsdException w:name="Colorful Grid" w:uiPriority="73"/>
-    <w:lsdException w:name="Light Shading Accent 1" w:uiPriority="60"/>
-    <w:lsdException w:name="Light List Accent 1" w:uiPriority="61"/>
-    <w:lsdException w:name="Light Grid Accent 1" w:uiPriority="62"/>
-    <w:lsdException w:name="Medium Shading 1 Accent 1" w:uiPriority="63"/>
-    <w:lsdException w:name="Medium Shading 2 Accent 1" w:uiPriority="64"/>
-    <w:lsdException w:name="Medium List 1 Accent 1" w:uiPriority="65"/>
-    <w:lsdException w:name="Revision" w:semiHidden="1"/>
-    <w:lsdException w:name="List Paragraph" w:uiPriority="34" w:qFormat="1"/>
-    <w:lsdException w:name="Quote" w:uiPriority="29" w:qFormat="1"/>
-    <w:lsdException w:name="Intense Quote" w:uiPriority="30" w:qFormat="1"/>
-    <w:lsdException w:name="Medium List 2 Accent 1" w:uiPriority="66"/>
-    <w:lsdException w:name="Medium Grid 1 Accent 1" w:uiPriority="67"/>
-    <w:lsdException w:name="Medium Grid 2 Accent 1" w:uiPriority="68"/>
-    <w:lsdException w:name="Medium Grid 3 Accent 1" w:uiPriority="69"/>
-    <w:lsdException w:name="Dark List Accent 1" w:uiPriority="70"/>
-    <w:lsdException w:name="Colorful Shading Accent 1" w:uiPriority="71"/>
-    <w:lsdException w:name="Colorful List Accent 1" w:uiPriority="72"/>
-    <w:lsdException w:name="Colorful Grid Accent 1" w:uiPriority="73"/>
-    <w:lsdException w:name="Light Shading Accent 2" w:uiPriority="60"/>
-    <w:lsdException w:name="Light List Accent 2" w:uiPriority="61"/>
-    <w:lsdException w:name="Light Grid Accent 2" w:uiPriority="62"/>
-    <w:lsdException w:name="Medium Shading 1 Accent 2" w:uiPriority="63"/>
-    <w:lsdException w:name="Medium Shading 2 Accent 2" w:uiPriority="64"/>
-    <w:lsdException w:name="Medium List 1 Accent 2" w:uiPriority="65"/>
-    <w:lsdException w:name="Medium List 2 Accent 2" w:uiPriority="66"/>
-    <w:lsdException w:name="Medium Grid 1 Accent 2" w:uiPriority="67"/>
-    <w:lsdException w:name="Medium Grid 2 Accent 2" w:uiPriority="68"/>
-    <w:lsdException w:name="Medium Grid 3 Accent 2" w:uiPriority="69"/>
-    <w:lsdException w:name="Dark List Accent 2" w:uiPriority="70"/>
-    <w:lsdException w:name="Colorful Shading Accent 2" w:uiPriority="71"/>
-    <w:lsdException w:name="Colorful List Accent 2" w:uiPriority="72"/>
-    <w:lsdException w:name="Colorful Grid Accent 2" w:uiPriority="73"/>
-    <w:lsdException w:name="Light Shading Accent 3" w:uiPriority="60"/>
-    <w:lsdException w:name="Light List Accent 3" w:uiPriority="61"/>
-    <w:lsdException w:name="Light Grid Accent 3" w:uiPriority="62"/>
-    <w:lsdException w:name="Medium Shading 1 Accent 3" w:uiPriority="63"/>
-    <w:lsdException w:name="Medium Shading 2 Accent 3" w:uiPriority="64"/>
-    <w:lsdException w:name="Medium List 1 Accent 3" w:uiPriority="65"/>
-    <w:lsdException w:name="Medium List 2 Accent 3" w:uiPriority="66"/>
-    <w:lsdException w:name="Medium Grid 1 Accent 3" w:uiPriority="67"/>
-    <w:lsdException w:name="Medium Grid 2 Accent 3" w:uiPriority="68"/>
-    <w:lsdException w:name="Medium Grid 3 Accent 3" w:uiPriority="69"/>
-    <w:lsdException w:name="Dark List Accent 3" w:uiPriority="70"/>
-    <w:lsdException w:name="Colorful Shading Accent 3" w:uiPriority="71"/>
-    <w:lsdException w:name="Colorful List Accent 3" w:uiPriority="72"/>
-    <w:lsdException w:name="Colorful Grid Accent 3" w:uiPriority="73"/>
-    <w:lsdException w:name="Light Shading Accent 4" w:uiPriority="60"/>
-    <w:lsdException w:name="Light List Accent 4" w:uiPriority="61"/>
-    <w:lsdException w:name="Light Grid Accent 4" w:uiPriority="62"/>
-    <w:lsdException w:name="Medium Shading 1 Accent 4" w:uiPriority="63"/>
-    <w:lsdException w:name="Medium Shading 2 Accent 4" w:uiPriority="64"/>
-    <w:lsdException w:name="Medium List 1 Accent 4" w:uiPriority="65"/>
-    <w:lsdException w:name="Medium List 2 Accent 4" w:uiPriority="66"/>
-    <w:lsdException w:name="Medium Grid 1 Accent 4" w:uiPriority="67"/>
-    <w:lsdException w:name="Medium Grid 2 Accent 4" w:uiPriority="68"/>
-    <w:lsdException w:name="Medium Grid 3 Accent 4" w:uiPriority="69"/>
-    <w:lsdException w:name="Dark List Accent 4" w:uiPriority="70"/>
-    <w:lsdException w:name="Colorful Shading Accent 4" w:uiPriority="71"/>
-    <w:lsdException w:name="Colorful List Accent 4" w:uiPriority="72"/>
-    <w:lsdException w:name="Colorful Grid Accent 4" w:uiPriority="73"/>
-    <w:lsdException w:name="Light Shading Accent 5" w:uiPriority="60"/>
-    <w:lsdException w:name="Light List Accent 5" w:uiPriority="61"/>
-    <w:lsdException w:name="Light Grid Accent 5" w:uiPriority="62"/>
-    <w:lsdException w:name="Medium Shading 1 Accent 5" w:uiPriority="63"/>
-    <w:lsdException w:name="Medium Shading 2 Accent 5" w:uiPriority="64"/>
-    <w:lsdException w:name="Medium List 1 Accent 5" w:uiPriority="65"/>
-    <w:lsdException w:name="Medium List 2 Accent 5" w:uiPriority="66"/>
-    <w:lsdException w:name="Medium Grid 1 Accent 5" w:uiPriority="67"/>
-    <w:lsdException w:name="Medium Grid 2 Accent 5" w:uiPriority="68"/>
-    <w:lsdException w:name="Medium Grid 3 Accent 5" w:uiPriority="69"/>
-    <w:lsdException w:name="Dark List Accent 5" w:uiPriority="70"/>
-    <w:lsdException w:name="Colorful Shading Accent 5" w:uiPriority="71"/>
-    <w:lsdException w:name="Colorful List Accent 5" w:uiPriority="72"/>
-    <w:lsdException w:name="Colorful Grid Accent 5" w:uiPriority="73"/>
-    <w:lsdException w:name="Light Shading Accent 6" w:uiPriority="60"/>
-    <w:lsdException w:name="Light List Accent 6" w:uiPriority="61"/>
-    <w:lsdException w:name="Light Grid Accent 6" w:uiPriority="62"/>
-    <w:lsdException w:name="Medium Shading 1 Accent 6" w:uiPriority="63"/>
-    <w:lsdException w:name="Medium Shading 2 Accent 6" w:uiPriority="64"/>
-    <w:lsdException w:name="Medium List 1 Accent 6" w:uiPriority="65"/>
-    <w:lsdException w:name="Medium List 2 Accent 6" w:uiPriority="66"/>
-    <w:lsdException w:name="Medium Grid 1 Accent 6" w:uiPriority="67"/>
-    <w:lsdException w:name="Medium Grid 2 Accent 6" w:uiPriority="68"/>
-    <w:lsdException w:name="Medium Grid 3 Accent 6" w:uiPriority="69"/>
-    <w:lsdException w:name="Dark List Accent 6" w:uiPriority="70"/>
-    <w:lsdException w:name="Colorful Shading Accent 6" w:uiPriority="71"/>
-    <w:lsdException w:name="Colorful List Accent 6" w:uiPriority="72"/>
-    <w:lsdException w:name="Colorful Grid Accent 6" w:uiPriority="73"/>
-    <w:lsdException w:name="Subtle Emphasis" w:uiPriority="19" w:qFormat="1"/>
-    <w:lsdException w:name="Intense Emphasis" w:uiPriority="21" w:qFormat="1"/>
-    <w:lsdException w:name="Subtle Reference" w:uiPriority="31" w:qFormat="1"/>
-    <w:lsdException w:name="Intense Reference" w:uiPriority="32" w:qFormat="1"/>
-    <w:lsdException w:name="Book Title" w:uiPriority="33" w:qFormat="1"/>
-    <w:lsdException w:name="Bibliography" w:semiHidden="1" w:uiPriority="37" w:unhideWhenUsed="1"/>
-    <w:lsdException w:name="TOC Heading" w:semiHidden="1" w:uiPriority="39" w:unhideWhenUsed="1" w:qFormat="1"/>
-    <w:lsdException w:name="Plain Table 1" w:uiPriority="41"/>
-    <w:lsdException w:name="Plain Table 2" w:uiPriority="42"/>
-    <w:lsdException w:name="Plain Table 3" w:uiPriority="43"/>
-    <w:lsdException w:name="Plain Table 4" w:uiPriority="44"/>
-    <w:lsdException w:name="Plain Table 5" w:uiPriority="45"/>
-    <w:lsdException w:name="Grid Table Light" w:uiPriority="40"/>
-    <w:lsdException w:name="Grid Table 1 Light" w:uiPriority="46"/>
-    <w:lsdException w:name="Grid Table 2" w:uiPriority="47"/>
-    <w:lsdException w:name="Grid Table 3" w:uiPriority="48"/>
-    <w:lsdException w:name="Grid Table 4" w:uiPriority="49"/>
-    <w:lsdException w:name="Grid Table 5 Dark" w:uiPriority="50"/>
-    <w:lsdException w:name="Grid Table 6 Colorful" w:uiPriority="51"/>
-    <w:lsdException w:name="Grid Table 7 Colorful" w:uiPriority="52"/>
-    <w:lsdException w:name="Grid Table 1 Light Accent 1" w:uiPriority="46"/>
-    <w:lsdException w:name="Grid Table 2 Accent 1" w:uiPriority="47"/>
-    <w:lsdException w:name="Grid Table 3 Accent 1" w:uiPriority="48"/>
-    <w:lsdException w:name="Grid Table 4 Accent 1" w:uiPriority="49"/>
-    <w:lsdException w:name="Grid Table 5 Dark Accent 1" w:uiPriority="50"/>
-    <w:lsdException w:name="Grid Table 6 Colorful Accent 1" w:uiPriority="51"/>
-    <w:lsdException w:name="Grid Table 7 Colorful Accent 1" w:uiPriority="52"/>
-    <w:lsdException w:name="Grid Table 1 Light Accent 2" w:uiPriority="46"/>
-    <w:lsdException w:name="Grid Table 2 Accent 2" w:uiPriority="47"/>
-    <w:lsdException w:name="Grid Table 3 Accent 2" w:uiPriority="48"/>
-    <w:lsdException w:name="Grid Table 4 Accent 2" w:uiPriority="49"/>
-    <w:lsdException w:name="Grid Table 5 Dark Accent 2" w:uiPriority="50"/>
-    <w:lsdException w:name="Grid Table 6 Colorful Accent 2" w:uiPriority="51"/>
-    <w:lsdException w:name="Grid Table 7 Colorful Accent 2" w:uiPriority="52"/>
-    <w:lsdException w:name="Grid Table 1 Light Accent 3" w:uiPriority="46"/>
-    <w:lsdException w:name="Grid Table 2 Accent 3" w:uiPriority="47"/>
-    <w:lsdException w:name="Grid Table 3 Accent 3" w:uiPriority="48"/>
-    <w:lsdException w:name="Grid Table 4 Accent 3" w:uiPriority="49"/>
-    <w:lsdException w:name="Grid Table 5 Dark Accent 3" w:uiPriority="50"/>
-    <w:lsdException w:name="Grid Table 6 Colorful Accent 3" w:uiPriority="51"/>
-    <w:lsdException w:name="Grid Table 7 Colorful Accent 3" w:uiPriority="52"/>
-    <w:lsdException w:name="Grid Table 1 Light Accent 4" w:uiPriority="46"/>
-    <w:lsdException w:name="Grid Table 2 Accent 4" w:uiPriority="47"/>
-    <w:lsdException w:name="Grid Table 3 Accent 4" w:uiPriority="48"/>
-    <w:lsdException w:name="Grid Table 4 Accent 4" w:uiPriority="49"/>
-    <w:lsdException w:name="Grid Table 5 Dark Accent 4" w:uiPriority="50"/>
-    <w:lsdException w:name="Grid Table 6 Colorful Accent 4" w:uiPriority="51"/>
-    <w:lsdException w:name="Grid Table 7 Colorful Accent 4" w:uiPriority="52"/>
-    <w:lsdException w:name="Grid Table 1 Light Accent 5" w:uiPriority="46"/>
-    <w:lsdException w:name="Grid Table 2 Accent 5" w:uiPriority="47"/>
-    <w:lsdException w:name="Grid Table 3 Accent 5" w:uiPriority="48"/>
-    <w:lsdException w:name="Grid Table 4 Accent 5" w:uiPriority="49"/>
-    <w:lsdException w:name="Grid Table 5 Dark Accent 5" w:uiPriority="50"/>
-    <w:lsdException w:name="Grid Table 6 Colorful Accent 5" w:uiPriority="51"/>
-    <w:lsdException w:name="Grid Table 7 Colorful Accent 5" w:uiPriority="52"/>
-    <w:lsdException w:name="Grid Table 1 Light Accent 6" w:uiPriority="46"/>
-    <w:lsdException w:name="Grid Table 2 Accent 6" w:uiPriority="47"/>
-    <w:lsdException w:name="Grid Table 3 Accent 6" w:uiPriority="48"/>
-    <w:lsdException w:name="Grid Table 4 Accent 6" w:uiPriority="49"/>
-    <w:lsdException w:name="Grid Table 5 Dark Accent 6" w:uiPriority="50"/>
-    <w:lsdException w:name="Grid Table 6 Colorful Accent 6" w:uiPriority="51"/>
-    <w:lsdException w:name="Grid Table 7 Colorful Accent 6" w:uiPriority="52"/>
-    <w:lsdException w:name="List Table 1 Light" w:uiPriority="46"/>
-    <w:lsdException w:name="List Table 2" w:uiPriority="47"/>
-    <w:lsdException w:name="List Table 3" w:uiPriority="48"/>
-    <w:lsdException w:name="List Table 4" w:uiPriority="49"/>
-    <w:lsdException w:name="List Table 5 Dark" w:uiPriority="50"/>
-    <w:lsdException w:name="List Table 6 Colorful" w:uiPriority="51"/>
-    <w:lsdException w:name="List Table 7 Colorful" w:uiPriority="52"/>
-    <w:lsdException w:name="List Table 1 Light Accent 1" w:uiPriority="46"/>
-    <w:lsdException w:name="List Table 2 Accent 1" w:uiPriority="47"/>
-    <w:lsdException w:name="List Table 3 Accent 1" w:uiPriority="48"/>
-    <w:lsdException w:name="List Table 4 Accent 1" w:uiPriority="49"/>
-    <w:lsdException w:name="List Table 5 Dark Accent 1" w:uiPriority="50"/>
-    <w:lsdException w:name="List Table 6 Colorful Accent 1" w:uiPriority="51"/>
-    <w:lsdException w:name="List Table 7 Colorful Accent 1" w:uiPriority="52"/>
-    <w:lsdException w:name="List Table 1 Light Accent 2" w:uiPriority="46"/>
-    <w:lsdException w:name="List Table 2 Accent 2" w:uiPriority="47"/>
-    <w:lsdException w:name="List Table 3 Accent 2" w:uiPriority="48"/>
-    <w:lsdException w:name="List Table 4 Accent 2" w:uiPriority="49"/>
-    <w:lsdException w:name="List Table 5 Dark Accent 2" w:uiPriority="50"/>
-    <w:lsdException w:name="List Table 6 Colorful Accent 2" w:uiPriority="51"/>
-    <w:lsdException w:name="List Table 7 Colorful Accent 2" w:uiPriority="52"/>
-    <w:lsdException w:name="List Table 1 Light Accent 3" w:uiPriority="46"/>
-    <w:lsdException w:name="List Table 2 Accent 3" w:uiPriority="47"/>
-    <w:lsdException w:name="List Table 3 Accent 3" w:uiPriority="48"/>
-    <w:lsdException w:name="List Table 4 Accent 3" w:uiPriority="49"/>
-    <w:lsdException w:name="List Table 5 Dark Accent 3" w:uiPriority="50"/>
-    <w:lsdException w:name="List Table 6 Colorful Accent 3" w:uiPriority="51"/>
-    <w:lsdException w:name="List Table 7 Colorful Accent 3" w:uiPriority="52"/>
-    <w:lsdException w:name="List Table 1 Light Accent 4" w:uiPriority="46"/>
-    <w:lsdException w:name="List Table 2 Accent 4" w:uiPriority="47"/>
-    <w:lsdException w:name="List Table 3 Accent 4" w:uiPriority="48"/>
-    <w:lsdException w:name="List Table 4 Accent 4" w:uiPriority="49"/>
-    <w:lsdException w:name="List Table 5 Dark Accent 4" w:uiPriority="50"/>
-    <w:lsdException w:name="List Table 6 Colorful Accent 4" w:uiPriority="51"/>
-    <w:lsdException w:name="List Table 7 Colorful Accent 4" w:uiPriority="52"/>
-    <w:lsdException w:name="List Table 1 Light Accent 5" w:uiPriority="46"/>
-    <w:lsdException w:name="List Table 2 Accent 5" w:uiPriority="47"/>
-    <w:lsdException w:name="List Table 3 Accent 5" w:uiPriority="48"/>
-    <w:lsdException w:name="List Table 4 Accent 5" w:uiPriority="49"/>
-    <w:lsdException w:name="List Table 5 Dark Accent 5" w:uiPriority="50"/>
-    <w:lsdException w:name="List Table 6 Colorful Accent 5" w:uiPriority="51"/>
-    <w:lsdException w:name="List Table 7 Colorful Accent 5" w:uiPriority="52"/>
-    <w:lsdException w:name="List Table 1 Light Accent 6" w:uiPriority="46"/>
-    <w:lsdException w:name="List Table 2 Accent 6" w:uiPriority="47"/>
-    <w:lsdException w:name="List Table 3 Accent 6" w:uiPriority="48"/>
-    <w:lsdException w:name="List Table 4 Accent 6" w:uiPriority="49"/>
-    <w:lsdException w:name="List Table 5 Dark Accent 6" w:uiPriority="50"/>
-    <w:lsdException w:name="List Table 6 Colorful Accent 6" w:uiPriority="51"/>
-    <w:lsdException w:name="List Table 7 Colorful Accent 6" w:uiPriority="52"/>
-    <w:lsdException w:name="Mention" w:semiHidden="1" w:unhideWhenUsed="1"/>
-    <w:lsdException w:name="Smart Hyperlink" w:semiHidden="1" w:unhideWhenUsed="1"/>
-    <w:lsdException w:name="Hashtag" w:semiHidden="1" w:unhideWhenUsed="1"/>
-    <w:lsdException w:name="Unresolved Mention" w:semiHidden="1" w:unhideWhenUsed="1"/>
+  <w:latentStyles w:defLockedState="0" w:defUIPriority="99" w:defSemiHidden="1" w:defUnhideWhenUsed="1" w:defQFormat="0" w:count="267">
+    <w:lsdException w:name="Normal" w:semiHidden="0" w:uiPriority="0" w:unhideWhenUsed="0" w:qFormat="1"/>
+    <w:lsdException w:name="heading 1" w:semiHidden="0" w:uiPriority="9" w:unhideWhenUsed="0" w:qFormat="1"/>
+    <w:lsdException w:name="heading 2" w:uiPriority="9" w:qFormat="1"/>
+    <w:lsdException w:name="heading 3" w:uiPriority="9" w:qFormat="1"/>
+    <w:lsdException w:name="heading 4" w:uiPriority="9" w:qFormat="1"/>
+    <w:lsdException w:name="heading 5" w:uiPriority="9" w:qFormat="1"/>
+    <w:lsdException w:name="heading 6" w:uiPriority="9" w:qFormat="1"/>
+    <w:lsdException w:name="heading 7" w:uiPriority="9" w:qFormat="1"/>
+    <w:lsdException w:name="heading 8" w:uiPriority="9" w:qFormat="1"/>
+    <w:lsdException w:name="heading 9" w:uiPriority="9" w:qFormat="1"/>
+    <w:lsdException w:name="toc 1" w:uiPriority="39"/>
+    <w:lsdException w:name="toc 2" w:uiPriority="39"/>
+    <w:lsdException w:name="toc 3" w:uiPriority="39"/>
+    <w:lsdException w:name="toc 4" w:uiPriority="39"/>
+    <w:lsdException w:name="toc 5" w:uiPriority="39"/>
+    <w:lsdException w:name="toc 6" w:uiPriority="39"/>
+    <w:lsdException w:name="toc 7" w:uiPriority="39"/>
+    <w:lsdException w:name="toc 8" w:uiPriority="39"/>
+    <w:lsdException w:name="toc 9" w:uiPriority="39"/>
+    <w:lsdException w:name="caption" w:uiPriority="35" w:qFormat="1"/>
+    <w:lsdException w:name="Title" w:semiHidden="0" w:uiPriority="10" w:unhideWhenUsed="0" w:qFormat="1"/>
+    <w:lsdException w:name="Default Paragraph Font" w:uiPriority="1"/>
+    <w:lsdException w:name="Subtitle" w:semiHidden="0" w:uiPriority="11" w:unhideWhenUsed="0" w:qFormat="1"/>
+    <w:lsdException w:name="Strong" w:semiHidden="0" w:uiPriority="22" w:unhideWhenUsed="0" w:qFormat="1"/>
+    <w:lsdException w:name="Emphasis" w:semiHidden="0" w:uiPriority="20" w:unhideWhenUsed="0" w:qFormat="1"/>
+    <w:lsdException w:name="Table Grid" w:semiHidden="0" w:uiPriority="39" w:unhideWhenUsed="0"/>
+    <w:lsdException w:name="Placeholder Text" w:unhideWhenUsed="0"/>
+    <w:lsdException w:name="No Spacing" w:semiHidden="0" w:uiPriority="1" w:unhideWhenUsed="0" w:qFormat="1"/>
+    <w:lsdException w:name="Light Shading" w:semiHidden="0" w:uiPriority="60" w:unhideWhenUsed="0"/>
+    <w:lsdException w:name="Light List" w:semiHidden="0" w:uiPriority="61" w:unhideWhenUsed="0"/>
+    <w:lsdException w:name="Light Grid" w:semiHidden="0" w:uiPriority="62" w:unhideWhenUsed="0"/>
+    <w:lsdException w:name="Medium Shading 1" w:semiHidden="0" w:uiPriority="63" w:unhideWhenUsed="0"/>
+    <w:lsdException w:name="Medium Shading 2" w:semiHidden="0" w:uiPriority="64" w:unhideWhenUsed="0"/>
+    <w:lsdException w:name="Medium List 1" w:semiHidden="0" w:uiPriority="65" w:unhideWhenUsed="0"/>
+    <w:lsdException w:name="Medium List 2" w:semiHidden="0" w:uiPriority="66" w:unhideWhenUsed="0"/>
+    <w:lsdException w:name="Medium Grid 1" w:semiHidden="0" w:uiPriority="67" w:unhideWhenUsed="0"/>
+    <w:lsdException w:name="Medium Grid 2" w:semiHidden="0" w:uiPriority="68" w:unhideWhenUsed="0"/>
+    <w:lsdException w:name="Medium Grid 3" w:semiHidden="0" w:uiPriority="69" w:unhideWhenUsed="0"/>
+    <w:lsdException w:name="Dark List" w:semiHidden="0" w:uiPriority="70" w:unhideWhenUsed="0"/>
+    <w:lsdException w:name="Colorful Shading" w:semiHidden="0" w:uiPriority="71" w:unhideWhenUsed="0"/>
+    <w:lsdException w:name="Colorful List" w:semiHidden="0" w:uiPriority="72" w:unhideWhenUsed="0"/>
+    <w:lsdException w:name="Colorful Grid" w:semiHidden="0" w:uiPriority="73" w:unhideWhenUsed="0"/>
+    <w:lsdException w:name="Light Shading Accent 1" w:semiHidden="0" w:uiPriority="60" w:unhideWhenUsed="0"/>
+    <w:lsdException w:name="Light List Accent 1" w:semiHidden="0" w:uiPriority="61" w:unhideWhenUsed="0"/>
+    <w:lsdException w:name="Light Grid Accent 1" w:semiHidden="0" w:uiPriority="62" w:unhideWhenUsed="0"/>
+    <w:lsdException w:name="Medium Shading 1 Accent 1" w:semiHidden="0" w:uiPriority="63" w:unhideWhenUsed="0"/>
+    <w:lsdException w:name="Medium Shading 2 Accent 1" w:semiHidden="0" w:uiPriority="64" w:unhideWhenUsed="0"/>
+    <w:lsdException w:name="Medium List 1 Accent 1" w:semiHidden="0" w:uiPriority="65" w:unhideWhenUsed="0"/>
+    <w:lsdException w:name="Revision" w:unhideWhenUsed="0"/>
+    <w:lsdException w:name="List Paragraph" w:semiHidden="0" w:uiPriority="34" w:unhideWhenUsed="0" w:qFormat="1"/>
+    <w:lsdException w:name="Quote" w:semiHidden="0" w:uiPriority="29" w:unhideWhenUsed="0" w:qFormat="1"/>
+    <w:lsdException w:name="Intense Quote" w:semiHidden="0" w:uiPriority="30" w:unhideWhenUsed="0" w:qFormat="1"/>
+    <w:lsdException w:name="Medium List 2 Accent 1" w:semiHidden="0" w:uiPriority="66" w:unhideWhenUsed="0"/>
+    <w:lsdException w:name="Medium Grid 1 Accent 1" w:semiHidden="0" w:uiPriority="67" w:unhideWhenUsed="0"/>
+    <w:lsdException w:name="Medium Grid 2 Accent 1" w:semiHidden="0" w:uiPriority="68" w:unhideWhenUsed="0"/>
+    <w:lsdException w:name="Medium Grid 3 Accent 1" w:semiHidden="0" w:uiPriority="69" w:unhideWhenUsed="0"/>
+    <w:lsdException w:name="Dark List Accent 1" w:semiHidden="0" w:uiPriority="70" w:unhideWhenUsed="0"/>
+    <w:lsdException w:name="Colorful Shading Accent 1" w:semiHidden="0" w:uiPriority="71" w:unhideWhenUsed="0"/>
+    <w:lsdException w:name="Colorful List Accent 1" w:semiHidden="0" w:uiPriority="72" w:unhideWhenUsed="0"/>
+    <w:lsdException w:name="Colorful Grid Accent 1" w:semiHidden="0" w:uiPriority="73" w:unhideWhenUsed="0"/>
+    <w:lsdException w:name="Light Shading Accent 2" w:semiHidden="0" w:uiPriority="60" w:unhideWhenUsed="0"/>
+    <w:lsdException w:name="Light List Accent 2" w:semiHidden="0" w:uiPriority="61" w:unhideWhenUsed="0"/>
+    <w:lsdException w:name="Light Grid Accent 2" w:semiHidden="0" w:uiPriority="62" w:unhideWhenUsed="0"/>
+    <w:lsdException w:name="Medium Shading 1 Accent 2" w:semiHidden="0" w:uiPriority="63" w:unhideWhenUsed="0"/>
+    <w:lsdException w:name="Medium Shading 2 Accent 2" w:semiHidden="0" w:uiPriority="64" w:unhideWhenUsed="0"/>
+    <w:lsdException w:name="Medium List 1 Accent 2" w:semiHidden="0" w:uiPriority="65" w:unhideWhenUsed="0"/>
+    <w:lsdException w:name="Medium List 2 Accent 2" w:semiHidden="0" w:uiPriority="66" w:unhideWhenUsed="0"/>
+    <w:lsdException w:name="Medium Grid 1 Accent 2" w:semiHidden="0" w:uiPriority="67" w:unhideWhenUsed="0"/>
+    <w:lsdException w:name="Medium Grid 2 Accent 2" w:semiHidden="0" w:uiPriority="68" w:unhideWhenUsed="0"/>
+    <w:lsdException w:name="Medium Grid 3 Accent 2" w:semiHidden="0" w:uiPriority="69" w:unhideWhenUsed="0"/>
+    <w:lsdException w:name="Dark List Accent 2" w:semiHidden="0" w:uiPriority="70" w:unhideWhenUsed="0"/>
+    <w:lsdException w:name="Colorful Shading Accent 2" w:semiHidden="0" w:uiPriority="71" w:unhideWhenUsed="0"/>
+    <w:lsdException w:name="Colorful List Accent 2" w:semiHidden="0" w:uiPriority="72" w:unhideWhenUsed="0"/>
+    <w:lsdException w:name="Colorful Grid Accent 2" w:semiHidden="0" w:uiPriority="73" w:unhideWhenUsed="0"/>
+    <w:lsdException w:name="Light Shading Accent 3" w:semiHidden="0" w:uiPriority="60" w:unhideWhenUsed="0"/>
+    <w:lsdException w:name="Light List Accent 3" w:semiHidden="0" w:uiPriority="61" w:unhideWhenUsed="0"/>
+    <w:lsdException w:name="Light Grid Accent 3" w:semiHidden="0" w:uiPriority="62" w:unhideWhenUsed="0"/>
+    <w:lsdException w:name="Medium Shading 1 Accent 3" w:semiHidden="0" w:uiPriority="63" w:unhideWhenUsed="0"/>
+    <w:lsdException w:name="Medium Shading 2 Accent 3" w:semiHidden="0" w:uiPriority="64" w:unhideWhenUsed="0"/>
+    <w:lsdException w:name="Medium List 1 Accent 3" w:semiHidden="0" w:uiPriority="65" w:unhideWhenUsed="0"/>
+    <w:lsdException w:name="Medium List 2 Accent 3" w:semiHidden="0" w:uiPriority="66" w:unhideWhenUsed="0"/>
+    <w:lsdException w:name="Medium Grid 1 Accent 3" w:semiHidden="0" w:uiPriority="67" w:unhideWhenUsed="0"/>
+    <w:lsdException w:name="Medium Grid 2 Accent 3" w:semiHidden="0" w:uiPriority="68" w:unhideWhenUsed="0"/>
+    <w:lsdException w:name="Medium Grid 3 Accent 3" w:semiHidden="0" w:uiPriority="69" w:unhideWhenUsed="0"/>
+    <w:lsdException w:name="Dark List Accent 3" w:semiHidden="0" w:uiPriority="70" w:unhideWhenUsed="0"/>
+    <w:lsdException w:name="Colorful Shading Accent 3" w:semiHidden="0" w:uiPriority="71" w:unhideWhenUsed="0"/>
+    <w:lsdException w:name="Colorful List Accent 3" w:semiHidden="0" w:uiPriority="72" w:unhideWhenUsed="0"/>
+    <w:lsdException w:name="Colorful Grid Accent 3" w:semiHidden="0" w:uiPriority="73" w:unhideWhenUsed="0"/>
+    <w:lsdException w:name="Light Shading Accent 4" w:semiHidden="0" w:uiPriority="60" w:unhideWhenUsed="0"/>
+    <w:lsdException w:name="Light List Accent 4" w:semiHidden="0" w:uiPriority="61" w:unhideWhenUsed="0"/>
+    <w:lsdException w:name="Light Grid Accent 4" w:semiHidden="0" w:uiPriority="62" w:unhideWhenUsed="0"/>
+    <w:lsdException w:name="Medium Shading 1 Accent 4" w:semiHidden="0" w:uiPriority="63" w:unhideWhenUsed="0"/>
+    <w:lsdException w:name="Medium Shading 2 Accent 4" w:semiHidden="0" w:uiPriority="64" w:unhideWhenUsed="0"/>
+    <w:lsdException w:name="Medium List 1 Accent 4" w:semiHidden="0" w:uiPriority="65" w:unhideWhenUsed="0"/>
+    <w:lsdException w:name="Medium List 2 Accent 4" w:semiHidden="0" w:uiPriority="66" w:unhideWhenUsed="0"/>
+    <w:lsdException w:name="Medium Grid 1 Accent 4" w:semiHidden="0" w:uiPriority="67" w:unhideWhenUsed="0"/>
+    <w:lsdException w:name="Medium Grid 2 Accent 4" w:semiHidden="0" w:uiPriority="68" w:unhideWhenUsed="0"/>
+    <w:lsdException w:name="Medium Grid 3 Accent 4" w:semiHidden="0" w:uiPriority="69" w:unhideWhenUsed="0"/>
+    <w:lsdException w:name="Dark List Accent 4" w:semiHidden="0" w:uiPriority="70" w:unhideWhenUsed="0"/>
+    <w:lsdException w:name="Colorful Shading Accent 4" w:semiHidden="0" w:uiPriority="71" w:unhideWhenUsed="0"/>
+    <w:lsdException w:name="Colorful List Accent 4" w:semiHidden="0" w:uiPriority="72" w:unhideWhenUsed="0"/>
+    <w:lsdException w:name="Colorful Grid Accent 4" w:semiHidden="0" w:uiPriority="73" w:unhideWhenUsed="0"/>
+    <w:lsdException w:name="Light Shading Accent 5" w:semiHidden="0" w:uiPriority="60" w:unhideWhenUsed="0"/>
+    <w:lsdException w:name="Light List Accent 5" w:semiHidden="0" w:uiPriority="61" w:unhideWhenUsed="0"/>
+    <w:lsdException w:name="Light Grid Accent 5" w:semiHidden="0" w:uiPriority="62" w:unhideWhenUsed="0"/>
+    <w:lsdException w:name="Medium Shading 1 Accent 5" w:semiHidden="0" w:uiPriority="63" w:unhideWhenUsed="0"/>
+    <w:lsdException w:name="Medium Shading 2 Accent 5" w:semiHidden="0" w:uiPriority="64" w:unhideWhenUsed="0"/>
+    <w:lsdException w:name="Medium List 1 Accent 5" w:semiHidden="0" w:uiPriority="65" w:unhideWhenUsed="0"/>
+    <w:lsdException w:name="Medium List 2 Accent 5" w:semiHidden="0" w:uiPriority="66" w:unhideWhenUsed="0"/>
+    <w:lsdException w:name="Medium Grid 1 Accent 5" w:semiHidden="0" w:uiPriority="67" w:unhideWhenUsed="0"/>
+    <w:lsdException w:name="Medium Grid 2 Accent 5" w:semiHidden="0" w:uiPriority="68" w:unhideWhenUsed="0"/>
+    <w:lsdException w:name="Medium Grid 3 Accent 5" w:semiHidden="0" w:uiPriority="69" w:unhideWhenUsed="0"/>
+    <w:lsdException w:name="Dark List Accent 5" w:semiHidden="0" w:uiPriority="70" w:unhideWhenUsed="0"/>
+    <w:lsdException w:name="Colorful Shading Accent 5" w:semiHidden="0" w:uiPriority="71" w:unhideWhenUsed="0"/>
+    <w:lsdException w:name="Colorful List Accent 5" w:semiHidden="0" w:uiPriority="72" w:unhideWhenUsed="0"/>
+    <w:lsdException w:name="Colorful Grid Accent 5" w:semiHidden="0" w:uiPriority="73" w:unhideWhenUsed="0"/>
+    <w:lsdException w:name="Light Shading Accent 6" w:semiHidden="0" w:uiPriority="60" w:unhideWhenUsed="0"/>
+    <w:lsdException w:name="Light List Accent 6" w:semiHidden="0" w:uiPriority="61" w:unhideWhenUsed="0"/>
+    <w:lsdException w:name="Light Grid Accent 6" w:semiHidden="0" w:uiPriority="62" w:unhideWhenUsed="0"/>
+    <w:lsdException w:name="Medium Shading 1 Accent 6" w:semiHidden="0" w:uiPriority="63" w:unhideWhenUsed="0"/>
+    <w:lsdException w:name="Medium Shading 2 Accent 6" w:semiHidden="0" w:uiPriority="64" w:unhideWhenUsed="0"/>
+    <w:lsdException w:name="Medium List 1 Accent 6" w:semiHidden="0" w:uiPriority="65" w:unhideWhenUsed="0"/>
+    <w:lsdException w:name="Medium List 2 Accent 6" w:semiHidden="0" w:uiPriority="66" w:unhideWhenUsed="0"/>
+    <w:lsdException w:name="Medium Grid 1 Accent 6" w:semiHidden="0" w:uiPriority="67" w:unhideWhenUsed="0"/>
+    <w:lsdException w:name="Medium Grid 2 Accent 6" w:semiHidden="0" w:uiPriority="68" w:unhideWhenUsed="0"/>
+    <w:lsdException w:name="Medium Grid 3 Accent 6" w:semiHidden="0" w:uiPriority="69" w:unhideWhenUsed="0"/>
+    <w:lsdException w:name="Dark List Accent 6" w:semiHidden="0" w:uiPriority="70" w:unhideWhenUsed="0"/>
+    <w:lsdException w:name="Colorful Shading Accent 6" w:semiHidden="0" w:uiPriority="71" w:unhideWhenUsed="0"/>
+    <w:lsdException w:name="Colorful List Accent 6" w:semiHidden="0" w:uiPriority="72" w:unhideWhenUsed="0"/>
+    <w:lsdException w:name="Colorful Grid Accent 6" w:semiHidden="0" w:uiPriority="73" w:unhideWhenUsed="0"/>
+    <w:lsdException w:name="Subtle Emphasis" w:semiHidden="0" w:uiPriority="19" w:unhideWhenUsed="0" w:qFormat="1"/>
+    <w:lsdException w:name="Intense Emphasis" w:semiHidden="0" w:uiPriority="21" w:unhideWhenUsed="0" w:qFormat="1"/>
+    <w:lsdException w:name="Subtle Reference" w:semiHidden="0" w:uiPriority="31" w:unhideWhenUsed="0" w:qFormat="1"/>
+    <w:lsdException w:name="Intense Reference" w:semiHidden="0" w:uiPriority="32" w:unhideWhenUsed="0" w:qFormat="1"/>
+    <w:lsdException w:name="Book Title" w:semiHidden="0" w:uiPriority="33" w:unhideWhenUsed="0" w:qFormat="1"/>
+    <w:lsdException w:name="Bibliography" w:uiPriority="37"/>
+    <w:lsdException w:name="TOC Heading" w:uiPriority="39" w:qFormat="1"/>
   </w:latentStyles>
   <w:style w:type="paragraph" w:default="1" w:styleId="Normale">
     <w:name w:val="Normal"/>
@@ -2347,6 +3429,451 @@
       <w:szCs w:val="32"/>
     </w:rPr>
   </w:style>
+  <w:style w:type="character" w:styleId="Collegamentoipertestuale">
+    <w:name w:val="Hyperlink"/>
+    <w:basedOn w:val="Carpredefinitoparagrafo"/>
+    <w:uiPriority w:val="99"/>
+    <w:unhideWhenUsed/>
+    <w:rsid w:val="00CE6046"/>
+    <w:rPr>
+      <w:color w:val="0563C1" w:themeColor="hyperlink"/>
+      <w:u w:val="single"/>
+    </w:rPr>
+  </w:style>
+  <w:style w:type="character" w:styleId="Collegamentovisitato">
+    <w:name w:val="FollowedHyperlink"/>
+    <w:basedOn w:val="Carpredefinitoparagrafo"/>
+    <w:uiPriority w:val="99"/>
+    <w:semiHidden/>
+    <w:unhideWhenUsed/>
+    <w:rsid w:val="00CE6046"/>
+    <w:rPr>
+      <w:color w:val="954F72" w:themeColor="followedHyperlink"/>
+      <w:u w:val="single"/>
+    </w:rPr>
+  </w:style>
+  <w:style w:type="table" w:styleId="Grigliatabella">
+    <w:name w:val="Table Grid"/>
+    <w:basedOn w:val="Tabellanormale"/>
+    <w:uiPriority w:val="39"/>
+    <w:rsid w:val="00BE0232"/>
+    <w:pPr>
+      <w:spacing w:after="0" w:line="240" w:lineRule="auto"/>
+    </w:pPr>
+    <w:tblPr>
+      <w:tblInd w:w="0" w:type="dxa"/>
+      <w:tblBorders>
+        <w:top w:val="single" w:sz="4" w:space="0" w:color="auto"/>
+        <w:left w:val="single" w:sz="4" w:space="0" w:color="auto"/>
+        <w:bottom w:val="single" w:sz="4" w:space="0" w:color="auto"/>
+        <w:right w:val="single" w:sz="4" w:space="0" w:color="auto"/>
+        <w:insideH w:val="single" w:sz="4" w:space="0" w:color="auto"/>
+        <w:insideV w:val="single" w:sz="4" w:space="0" w:color="auto"/>
+      </w:tblBorders>
+      <w:tblCellMar>
+        <w:top w:w="0" w:type="dxa"/>
+        <w:left w:w="108" w:type="dxa"/>
+        <w:bottom w:w="0" w:type="dxa"/>
+        <w:right w:w="108" w:type="dxa"/>
+      </w:tblCellMar>
+    </w:tblPr>
+  </w:style>
+  <w:style w:type="table" w:styleId="Sfondochiaro">
+    <w:name w:val="Light Shading"/>
+    <w:basedOn w:val="Tabellanormale"/>
+    <w:uiPriority w:val="60"/>
+    <w:rsid w:val="00BE0232"/>
+    <w:pPr>
+      <w:spacing w:after="0" w:line="240" w:lineRule="auto"/>
+    </w:pPr>
+    <w:rPr>
+      <w:color w:val="000000" w:themeColor="text1" w:themeShade="BF"/>
+    </w:rPr>
+    <w:tblPr>
+      <w:tblStyleRowBandSize w:val="1"/>
+      <w:tblStyleColBandSize w:val="1"/>
+      <w:tblInd w:w="0" w:type="dxa"/>
+      <w:tblBorders>
+        <w:top w:val="single" w:sz="8" w:space="0" w:color="000000" w:themeColor="text1"/>
+        <w:bottom w:val="single" w:sz="8" w:space="0" w:color="000000" w:themeColor="text1"/>
+      </w:tblBorders>
+      <w:tblCellMar>
+        <w:top w:w="0" w:type="dxa"/>
+        <w:left w:w="108" w:type="dxa"/>
+        <w:bottom w:w="0" w:type="dxa"/>
+        <w:right w:w="108" w:type="dxa"/>
+      </w:tblCellMar>
+    </w:tblPr>
+    <w:tblStylePr w:type="firstRow">
+      <w:pPr>
+        <w:spacing w:before="0" w:after="0" w:line="240" w:lineRule="auto"/>
+      </w:pPr>
+      <w:rPr>
+        <w:b/>
+        <w:bCs/>
+      </w:rPr>
+      <w:tblPr/>
+      <w:tcPr>
+        <w:tcBorders>
+          <w:top w:val="single" w:sz="8" w:space="0" w:color="000000" w:themeColor="text1"/>
+          <w:left w:val="nil"/>
+          <w:bottom w:val="single" w:sz="8" w:space="0" w:color="000000" w:themeColor="text1"/>
+          <w:right w:val="nil"/>
+          <w:insideH w:val="nil"/>
+          <w:insideV w:val="nil"/>
+        </w:tcBorders>
+      </w:tcPr>
+    </w:tblStylePr>
+    <w:tblStylePr w:type="lastRow">
+      <w:pPr>
+        <w:spacing w:before="0" w:after="0" w:line="240" w:lineRule="auto"/>
+      </w:pPr>
+      <w:rPr>
+        <w:b/>
+        <w:bCs/>
+      </w:rPr>
+      <w:tblPr/>
+      <w:tcPr>
+        <w:tcBorders>
+          <w:top w:val="single" w:sz="8" w:space="0" w:color="000000" w:themeColor="text1"/>
+          <w:left w:val="nil"/>
+          <w:bottom w:val="single" w:sz="8" w:space="0" w:color="000000" w:themeColor="text1"/>
+          <w:right w:val="nil"/>
+          <w:insideH w:val="nil"/>
+          <w:insideV w:val="nil"/>
+        </w:tcBorders>
+      </w:tcPr>
+    </w:tblStylePr>
+    <w:tblStylePr w:type="firstCol">
+      <w:rPr>
+        <w:b/>
+        <w:bCs/>
+      </w:rPr>
+    </w:tblStylePr>
+    <w:tblStylePr w:type="lastCol">
+      <w:rPr>
+        <w:b/>
+        <w:bCs/>
+      </w:rPr>
+    </w:tblStylePr>
+    <w:tblStylePr w:type="band1Vert">
+      <w:tblPr/>
+      <w:tcPr>
+        <w:tcBorders>
+          <w:left w:val="nil"/>
+          <w:right w:val="nil"/>
+          <w:insideH w:val="nil"/>
+          <w:insideV w:val="nil"/>
+        </w:tcBorders>
+        <w:shd w:val="clear" w:color="auto" w:fill="C0C0C0" w:themeFill="text1" w:themeFillTint="3F"/>
+      </w:tcPr>
+    </w:tblStylePr>
+    <w:tblStylePr w:type="band1Horz">
+      <w:tblPr/>
+      <w:tcPr>
+        <w:tcBorders>
+          <w:left w:val="nil"/>
+          <w:right w:val="nil"/>
+          <w:insideH w:val="nil"/>
+          <w:insideV w:val="nil"/>
+        </w:tcBorders>
+        <w:shd w:val="clear" w:color="auto" w:fill="C0C0C0" w:themeFill="text1" w:themeFillTint="3F"/>
+      </w:tcPr>
+    </w:tblStylePr>
+  </w:style>
+  <w:style w:type="table" w:styleId="Sfondochiaro-Colore1">
+    <w:name w:val="Light Shading Accent 1"/>
+    <w:basedOn w:val="Tabellanormale"/>
+    <w:uiPriority w:val="60"/>
+    <w:rsid w:val="00BE0232"/>
+    <w:pPr>
+      <w:spacing w:after="0" w:line="240" w:lineRule="auto"/>
+    </w:pPr>
+    <w:rPr>
+      <w:color w:val="2F5496" w:themeColor="accent1" w:themeShade="BF"/>
+    </w:rPr>
+    <w:tblPr>
+      <w:tblStyleRowBandSize w:val="1"/>
+      <w:tblStyleColBandSize w:val="1"/>
+      <w:tblInd w:w="0" w:type="dxa"/>
+      <w:tblBorders>
+        <w:top w:val="single" w:sz="8" w:space="0" w:color="4472C4" w:themeColor="accent1"/>
+        <w:bottom w:val="single" w:sz="8" w:space="0" w:color="4472C4" w:themeColor="accent1"/>
+      </w:tblBorders>
+      <w:tblCellMar>
+        <w:top w:w="0" w:type="dxa"/>
+        <w:left w:w="108" w:type="dxa"/>
+        <w:bottom w:w="0" w:type="dxa"/>
+        <w:right w:w="108" w:type="dxa"/>
+      </w:tblCellMar>
+    </w:tblPr>
+    <w:tblStylePr w:type="firstRow">
+      <w:pPr>
+        <w:spacing w:before="0" w:after="0" w:line="240" w:lineRule="auto"/>
+      </w:pPr>
+      <w:rPr>
+        <w:b/>
+        <w:bCs/>
+      </w:rPr>
+      <w:tblPr/>
+      <w:tcPr>
+        <w:tcBorders>
+          <w:top w:val="single" w:sz="8" w:space="0" w:color="4472C4" w:themeColor="accent1"/>
+          <w:left w:val="nil"/>
+          <w:bottom w:val="single" w:sz="8" w:space="0" w:color="4472C4" w:themeColor="accent1"/>
+          <w:right w:val="nil"/>
+          <w:insideH w:val="nil"/>
+          <w:insideV w:val="nil"/>
+        </w:tcBorders>
+      </w:tcPr>
+    </w:tblStylePr>
+    <w:tblStylePr w:type="lastRow">
+      <w:pPr>
+        <w:spacing w:before="0" w:after="0" w:line="240" w:lineRule="auto"/>
+      </w:pPr>
+      <w:rPr>
+        <w:b/>
+        <w:bCs/>
+      </w:rPr>
+      <w:tblPr/>
+      <w:tcPr>
+        <w:tcBorders>
+          <w:top w:val="single" w:sz="8" w:space="0" w:color="4472C4" w:themeColor="accent1"/>
+          <w:left w:val="nil"/>
+          <w:bottom w:val="single" w:sz="8" w:space="0" w:color="4472C4" w:themeColor="accent1"/>
+          <w:right w:val="nil"/>
+          <w:insideH w:val="nil"/>
+          <w:insideV w:val="nil"/>
+        </w:tcBorders>
+      </w:tcPr>
+    </w:tblStylePr>
+    <w:tblStylePr w:type="firstCol">
+      <w:rPr>
+        <w:b/>
+        <w:bCs/>
+      </w:rPr>
+    </w:tblStylePr>
+    <w:tblStylePr w:type="lastCol">
+      <w:rPr>
+        <w:b/>
+        <w:bCs/>
+      </w:rPr>
+    </w:tblStylePr>
+    <w:tblStylePr w:type="band1Vert">
+      <w:tblPr/>
+      <w:tcPr>
+        <w:tcBorders>
+          <w:left w:val="nil"/>
+          <w:right w:val="nil"/>
+          <w:insideH w:val="nil"/>
+          <w:insideV w:val="nil"/>
+        </w:tcBorders>
+        <w:shd w:val="clear" w:color="auto" w:fill="D0DBF0" w:themeFill="accent1" w:themeFillTint="3F"/>
+      </w:tcPr>
+    </w:tblStylePr>
+    <w:tblStylePr w:type="band1Horz">
+      <w:tblPr/>
+      <w:tcPr>
+        <w:tcBorders>
+          <w:left w:val="nil"/>
+          <w:right w:val="nil"/>
+          <w:insideH w:val="nil"/>
+          <w:insideV w:val="nil"/>
+        </w:tcBorders>
+        <w:shd w:val="clear" w:color="auto" w:fill="D0DBF0" w:themeFill="accent1" w:themeFillTint="3F"/>
+      </w:tcPr>
+    </w:tblStylePr>
+  </w:style>
+</w:styles>
+</file>
+
+<file path=word/stylesWithEffects.xml><?xml version="1.0" encoding="utf-8"?>
+<w:styles xmlns:wpc="http://schemas.microsoft.com/office/word/2010/wordprocessingCanvas" xmlns:mc="http://schemas.openxmlformats.org/markup-compatibility/2006" xmlns:o="urn:schemas-microsoft-com:office:office" xmlns:r="http://schemas.openxmlformats.org/officeDocument/2006/relationships" xmlns:m="http://schemas.openxmlformats.org/officeDocument/2006/math" xmlns:v="urn:schemas-microsoft-com:vml" xmlns:wp14="http://schemas.microsoft.com/office/word/2010/wordprocessingDrawing" xmlns:wp="http://schemas.openxmlformats.org/drawingml/2006/wordprocessingDrawing" xmlns:w10="urn:schemas-microsoft-com:office:word" xmlns:w="http://schemas.openxmlformats.org/wordprocessingml/2006/main" xmlns:w14="http://schemas.microsoft.com/office/word/2010/wordml" xmlns:wpg="http://schemas.microsoft.com/office/word/2010/wordprocessingGroup" xmlns:wpi="http://schemas.microsoft.com/office/word/2010/wordprocessingInk" xmlns:wne="http://schemas.microsoft.com/office/word/2006/wordml" xmlns:wps="http://schemas.microsoft.com/office/word/2010/wordprocessingShape" mc:Ignorable="w14 wp14">
+  <w:docDefaults>
+    <w:rPrDefault>
+      <w:rPr>
+        <w:rFonts w:asciiTheme="minorHAnsi" w:eastAsiaTheme="minorEastAsia" w:hAnsiTheme="minorHAnsi" w:cstheme="minorBidi"/>
+        <w:sz w:val="22"/>
+        <w:szCs w:val="22"/>
+        <w:lang w:val="it-IT" w:eastAsia="it-IT" w:bidi="ar-SA"/>
+      </w:rPr>
+    </w:rPrDefault>
+    <w:pPrDefault>
+      <w:pPr>
+        <w:spacing w:after="200" w:line="276" w:lineRule="auto"/>
+      </w:pPr>
+    </w:pPrDefault>
+  </w:docDefaults>
+  <w:latentStyles w:defLockedState="0" w:defUIPriority="99" w:defSemiHidden="1" w:defUnhideWhenUsed="1" w:defQFormat="0" w:count="267">
+    <w:lsdException w:name="Normal" w:semiHidden="0" w:uiPriority="0" w:unhideWhenUsed="0" w:qFormat="1"/>
+    <w:lsdException w:name="heading 1" w:semiHidden="0" w:uiPriority="9" w:unhideWhenUsed="0" w:qFormat="1"/>
+    <w:lsdException w:name="heading 2" w:uiPriority="9" w:qFormat="1"/>
+    <w:lsdException w:name="heading 3" w:uiPriority="9" w:qFormat="1"/>
+    <w:lsdException w:name="heading 4" w:uiPriority="9" w:qFormat="1"/>
+    <w:lsdException w:name="heading 5" w:uiPriority="9" w:qFormat="1"/>
+    <w:lsdException w:name="heading 6" w:uiPriority="9" w:qFormat="1"/>
+    <w:lsdException w:name="heading 7" w:uiPriority="9" w:qFormat="1"/>
+    <w:lsdException w:name="heading 8" w:uiPriority="9" w:qFormat="1"/>
+    <w:lsdException w:name="heading 9" w:uiPriority="9" w:qFormat="1"/>
+    <w:lsdException w:name="toc 1" w:uiPriority="39"/>
+    <w:lsdException w:name="toc 2" w:uiPriority="39"/>
+    <w:lsdException w:name="toc 3" w:uiPriority="39"/>
+    <w:lsdException w:name="toc 4" w:uiPriority="39"/>
+    <w:lsdException w:name="toc 5" w:uiPriority="39"/>
+    <w:lsdException w:name="toc 6" w:uiPriority="39"/>
+    <w:lsdException w:name="toc 7" w:uiPriority="39"/>
+    <w:lsdException w:name="toc 8" w:uiPriority="39"/>
+    <w:lsdException w:name="toc 9" w:uiPriority="39"/>
+    <w:lsdException w:name="caption" w:uiPriority="35" w:qFormat="1"/>
+    <w:lsdException w:name="Title" w:semiHidden="0" w:uiPriority="10" w:unhideWhenUsed="0" w:qFormat="1"/>
+    <w:lsdException w:name="Default Paragraph Font" w:uiPriority="1"/>
+    <w:lsdException w:name="Subtitle" w:semiHidden="0" w:uiPriority="11" w:unhideWhenUsed="0" w:qFormat="1"/>
+    <w:lsdException w:name="Strong" w:semiHidden="0" w:uiPriority="22" w:unhideWhenUsed="0" w:qFormat="1"/>
+    <w:lsdException w:name="Emphasis" w:semiHidden="0" w:uiPriority="20" w:unhideWhenUsed="0" w:qFormat="1"/>
+    <w:lsdException w:name="Table Grid" w:semiHidden="0" w:uiPriority="59" w:unhideWhenUsed="0"/>
+    <w:lsdException w:name="Placeholder Text" w:unhideWhenUsed="0"/>
+    <w:lsdException w:name="No Spacing" w:semiHidden="0" w:uiPriority="1" w:unhideWhenUsed="0" w:qFormat="1"/>
+    <w:lsdException w:name="Light Shading" w:semiHidden="0" w:uiPriority="60" w:unhideWhenUsed="0"/>
+    <w:lsdException w:name="Light List" w:semiHidden="0" w:uiPriority="61" w:unhideWhenUsed="0"/>
+    <w:lsdException w:name="Light Grid" w:semiHidden="0" w:uiPriority="62" w:unhideWhenUsed="0"/>
+    <w:lsdException w:name="Medium Shading 1" w:semiHidden="0" w:uiPriority="63" w:unhideWhenUsed="0"/>
+    <w:lsdException w:name="Medium Shading 2" w:semiHidden="0" w:uiPriority="64" w:unhideWhenUsed="0"/>
+    <w:lsdException w:name="Medium List 1" w:semiHidden="0" w:uiPriority="65" w:unhideWhenUsed="0"/>
+    <w:lsdException w:name="Medium List 2" w:semiHidden="0" w:uiPriority="66" w:unhideWhenUsed="0"/>
+    <w:lsdException w:name="Medium Grid 1" w:semiHidden="0" w:uiPriority="67" w:unhideWhenUsed="0"/>
+    <w:lsdException w:name="Medium Grid 2" w:semiHidden="0" w:uiPriority="68" w:unhideWhenUsed="0"/>
+    <w:lsdException w:name="Medium Grid 3" w:semiHidden="0" w:uiPriority="69" w:unhideWhenUsed="0"/>
+    <w:lsdException w:name="Dark List" w:semiHidden="0" w:uiPriority="70" w:unhideWhenUsed="0"/>
+    <w:lsdException w:name="Colorful Shading" w:semiHidden="0" w:uiPriority="71" w:unhideWhenUsed="0"/>
+    <w:lsdException w:name="Colorful List" w:semiHidden="0" w:uiPriority="72" w:unhideWhenUsed="0"/>
+    <w:lsdException w:name="Colorful Grid" w:semiHidden="0" w:uiPriority="73" w:unhideWhenUsed="0"/>
+    <w:lsdException w:name="Light Shading Accent 1" w:semiHidden="0" w:uiPriority="60" w:unhideWhenUsed="0"/>
+    <w:lsdException w:name="Light List Accent 1" w:semiHidden="0" w:uiPriority="61" w:unhideWhenUsed="0"/>
+    <w:lsdException w:name="Light Grid Accent 1" w:semiHidden="0" w:uiPriority="62" w:unhideWhenUsed="0"/>
+    <w:lsdException w:name="Medium Shading 1 Accent 1" w:semiHidden="0" w:uiPriority="63" w:unhideWhenUsed="0"/>
+    <w:lsdException w:name="Medium Shading 2 Accent 1" w:semiHidden="0" w:uiPriority="64" w:unhideWhenUsed="0"/>
+    <w:lsdException w:name="Medium List 1 Accent 1" w:semiHidden="0" w:uiPriority="65" w:unhideWhenUsed="0"/>
+    <w:lsdException w:name="Revision" w:unhideWhenUsed="0"/>
+    <w:lsdException w:name="List Paragraph" w:semiHidden="0" w:uiPriority="34" w:unhideWhenUsed="0" w:qFormat="1"/>
+    <w:lsdException w:name="Quote" w:semiHidden="0" w:uiPriority="29" w:unhideWhenUsed="0" w:qFormat="1"/>
+    <w:lsdException w:name="Intense Quote" w:semiHidden="0" w:uiPriority="30" w:unhideWhenUsed="0" w:qFormat="1"/>
+    <w:lsdException w:name="Medium List 2 Accent 1" w:semiHidden="0" w:uiPriority="66" w:unhideWhenUsed="0"/>
+    <w:lsdException w:name="Medium Grid 1 Accent 1" w:semiHidden="0" w:uiPriority="67" w:unhideWhenUsed="0"/>
+    <w:lsdException w:name="Medium Grid 2 Accent 1" w:semiHidden="0" w:uiPriority="68" w:unhideWhenUsed="0"/>
+    <w:lsdException w:name="Medium Grid 3 Accent 1" w:semiHidden="0" w:uiPriority="69" w:unhideWhenUsed="0"/>
+    <w:lsdException w:name="Dark List Accent 1" w:semiHidden="0" w:uiPriority="70" w:unhideWhenUsed="0"/>
+    <w:lsdException w:name="Colorful Shading Accent 1" w:semiHidden="0" w:uiPriority="71" w:unhideWhenUsed="0"/>
+    <w:lsdException w:name="Colorful List Accent 1" w:semiHidden="0" w:uiPriority="72" w:unhideWhenUsed="0"/>
+    <w:lsdException w:name="Colorful Grid Accent 1" w:semiHidden="0" w:uiPriority="73" w:unhideWhenUsed="0"/>
+    <w:lsdException w:name="Light Shading Accent 2" w:semiHidden="0" w:uiPriority="60" w:unhideWhenUsed="0"/>
+    <w:lsdException w:name="Light List Accent 2" w:semiHidden="0" w:uiPriority="61" w:unhideWhenUsed="0"/>
+    <w:lsdException w:name="Light Grid Accent 2" w:semiHidden="0" w:uiPriority="62" w:unhideWhenUsed="0"/>
+    <w:lsdException w:name="Medium Shading 1 Accent 2" w:semiHidden="0" w:uiPriority="63" w:unhideWhenUsed="0"/>
+    <w:lsdException w:name="Medium Shading 2 Accent 2" w:semiHidden="0" w:uiPriority="64" w:unhideWhenUsed="0"/>
+    <w:lsdException w:name="Medium List 1 Accent 2" w:semiHidden="0" w:uiPriority="65" w:unhideWhenUsed="0"/>
+    <w:lsdException w:name="Medium List 2 Accent 2" w:semiHidden="0" w:uiPriority="66" w:unhideWhenUsed="0"/>
+    <w:lsdException w:name="Medium Grid 1 Accent 2" w:semiHidden="0" w:uiPriority="67" w:unhideWhenUsed="0"/>
+    <w:lsdException w:name="Medium Grid 2 Accent 2" w:semiHidden="0" w:uiPriority="68" w:unhideWhenUsed="0"/>
+    <w:lsdException w:name="Medium Grid 3 Accent 2" w:semiHidden="0" w:uiPriority="69" w:unhideWhenUsed="0"/>
+    <w:lsdException w:name="Dark List Accent 2" w:semiHidden="0" w:uiPriority="70" w:unhideWhenUsed="0"/>
+    <w:lsdException w:name="Colorful Shading Accent 2" w:semiHidden="0" w:uiPriority="71" w:unhideWhenUsed="0"/>
+    <w:lsdException w:name="Colorful List Accent 2" w:semiHidden="0" w:uiPriority="72" w:unhideWhenUsed="0"/>
+    <w:lsdException w:name="Colorful Grid Accent 2" w:semiHidden="0" w:uiPriority="73" w:unhideWhenUsed="0"/>
+    <w:lsdException w:name="Light Shading Accent 3" w:semiHidden="0" w:uiPriority="60" w:unhideWhenUsed="0"/>
+    <w:lsdException w:name="Light List Accent 3" w:semiHidden="0" w:uiPriority="61" w:unhideWhenUsed="0"/>
+    <w:lsdException w:name="Light Grid Accent 3" w:semiHidden="0" w:uiPriority="62" w:unhideWhenUsed="0"/>
+    <w:lsdException w:name="Medium Shading 1 Accent 3" w:semiHidden="0" w:uiPriority="63" w:unhideWhenUsed="0"/>
+    <w:lsdException w:name="Medium Shading 2 Accent 3" w:semiHidden="0" w:uiPriority="64" w:unhideWhenUsed="0"/>
+    <w:lsdException w:name="Medium List 1 Accent 3" w:semiHidden="0" w:uiPriority="65" w:unhideWhenUsed="0"/>
+    <w:lsdException w:name="Medium List 2 Accent 3" w:semiHidden="0" w:uiPriority="66" w:unhideWhenUsed="0"/>
+    <w:lsdException w:name="Medium Grid 1 Accent 3" w:semiHidden="0" w:uiPriority="67" w:unhideWhenUsed="0"/>
+    <w:lsdException w:name="Medium Grid 2 Accent 3" w:semiHidden="0" w:uiPriority="68" w:unhideWhenUsed="0"/>
+    <w:lsdException w:name="Medium Grid 3 Accent 3" w:semiHidden="0" w:uiPriority="69" w:unhideWhenUsed="0"/>
+    <w:lsdException w:name="Dark List Accent 3" w:semiHidden="0" w:uiPriority="70" w:unhideWhenUsed="0"/>
+    <w:lsdException w:name="Colorful Shading Accent 3" w:semiHidden="0" w:uiPriority="71" w:unhideWhenUsed="0"/>
+    <w:lsdException w:name="Colorful List Accent 3" w:semiHidden="0" w:uiPriority="72" w:unhideWhenUsed="0"/>
+    <w:lsdException w:name="Colorful Grid Accent 3" w:semiHidden="0" w:uiPriority="73" w:unhideWhenUsed="0"/>
+    <w:lsdException w:name="Light Shading Accent 4" w:semiHidden="0" w:uiPriority="60" w:unhideWhenUsed="0"/>
+    <w:lsdException w:name="Light List Accent 4" w:semiHidden="0" w:uiPriority="61" w:unhideWhenUsed="0"/>
+    <w:lsdException w:name="Light Grid Accent 4" w:semiHidden="0" w:uiPriority="62" w:unhideWhenUsed="0"/>
+    <w:lsdException w:name="Medium Shading 1 Accent 4" w:semiHidden="0" w:uiPriority="63" w:unhideWhenUsed="0"/>
+    <w:lsdException w:name="Medium Shading 2 Accent 4" w:semiHidden="0" w:uiPriority="64" w:unhideWhenUsed="0"/>
+    <w:lsdException w:name="Medium List 1 Accent 4" w:semiHidden="0" w:uiPriority="65" w:unhideWhenUsed="0"/>
+    <w:lsdException w:name="Medium List 2 Accent 4" w:semiHidden="0" w:uiPriority="66" w:unhideWhenUsed="0"/>
+    <w:lsdException w:name="Medium Grid 1 Accent 4" w:semiHidden="0" w:uiPriority="67" w:unhideWhenUsed="0"/>
+    <w:lsdException w:name="Medium Grid 2 Accent 4" w:semiHidden="0" w:uiPriority="68" w:unhideWhenUsed="0"/>
+    <w:lsdException w:name="Medium Grid 3 Accent 4" w:semiHidden="0" w:uiPriority="69" w:unhideWhenUsed="0"/>
+    <w:lsdException w:name="Dark List Accent 4" w:semiHidden="0" w:uiPriority="70" w:unhideWhenUsed="0"/>
+    <w:lsdException w:name="Colorful Shading Accent 4" w:semiHidden="0" w:uiPriority="71" w:unhideWhenUsed="0"/>
+    <w:lsdException w:name="Colorful List Accent 4" w:semiHidden="0" w:uiPriority="72" w:unhideWhenUsed="0"/>
+    <w:lsdException w:name="Colorful Grid Accent 4" w:semiHidden="0" w:uiPriority="73" w:unhideWhenUsed="0"/>
+    <w:lsdException w:name="Light Shading Accent 5" w:semiHidden="0" w:uiPriority="60" w:unhideWhenUsed="0"/>
+    <w:lsdException w:name="Light List Accent 5" w:semiHidden="0" w:uiPriority="61" w:unhideWhenUsed="0"/>
+    <w:lsdException w:name="Light Grid Accent 5" w:semiHidden="0" w:uiPriority="62" w:unhideWhenUsed="0"/>
+    <w:lsdException w:name="Medium Shading 1 Accent 5" w:semiHidden="0" w:uiPriority="63" w:unhideWhenUsed="0"/>
+    <w:lsdException w:name="Medium Shading 2 Accent 5" w:semiHidden="0" w:uiPriority="64" w:unhideWhenUsed="0"/>
+    <w:lsdException w:name="Medium List 1 Accent 5" w:semiHidden="0" w:uiPriority="65" w:unhideWhenUsed="0"/>
+    <w:lsdException w:name="Medium List 2 Accent 5" w:semiHidden="0" w:uiPriority="66" w:unhideWhenUsed="0"/>
+    <w:lsdException w:name="Medium Grid 1 Accent 5" w:semiHidden="0" w:uiPriority="67" w:unhideWhenUsed="0"/>
+    <w:lsdException w:name="Medium Grid 2 Accent 5" w:semiHidden="0" w:uiPriority="68" w:unhideWhenUsed="0"/>
+    <w:lsdException w:name="Medium Grid 3 Accent 5" w:semiHidden="0" w:uiPriority="69" w:unhideWhenUsed="0"/>
+    <w:lsdException w:name="Dark List Accent 5" w:semiHidden="0" w:uiPriority="70" w:unhideWhenUsed="0"/>
+    <w:lsdException w:name="Colorful Shading Accent 5" w:semiHidden="0" w:uiPriority="71" w:unhideWhenUsed="0"/>
+    <w:lsdException w:name="Colorful List Accent 5" w:semiHidden="0" w:uiPriority="72" w:unhideWhenUsed="0"/>
+    <w:lsdException w:name="Colorful Grid Accent 5" w:semiHidden="0" w:uiPriority="73" w:unhideWhenUsed="0"/>
+    <w:lsdException w:name="Light Shading Accent 6" w:semiHidden="0" w:uiPriority="60" w:unhideWhenUsed="0"/>
+    <w:lsdException w:name="Light List Accent 6" w:semiHidden="0" w:uiPriority="61" w:unhideWhenUsed="0"/>
+    <w:lsdException w:name="Light Grid Accent 6" w:semiHidden="0" w:uiPriority="62" w:unhideWhenUsed="0"/>
+    <w:lsdException w:name="Medium Shading 1 Accent 6" w:semiHidden="0" w:uiPriority="63" w:unhideWhenUsed="0"/>
+    <w:lsdException w:name="Medium Shading 2 Accent 6" w:semiHidden="0" w:uiPriority="64" w:unhideWhenUsed="0"/>
+    <w:lsdException w:name="Medium List 1 Accent 6" w:semiHidden="0" w:uiPriority="65" w:unhideWhenUsed="0"/>
+    <w:lsdException w:name="Medium List 2 Accent 6" w:semiHidden="0" w:uiPriority="66" w:unhideWhenUsed="0"/>
+    <w:lsdException w:name="Medium Grid 1 Accent 6" w:semiHidden="0" w:uiPriority="67" w:unhideWhenUsed="0"/>
+    <w:lsdException w:name="Medium Grid 2 Accent 6" w:semiHidden="0" w:uiPriority="68" w:unhideWhenUsed="0"/>
+    <w:lsdException w:name="Medium Grid 3 Accent 6" w:semiHidden="0" w:uiPriority="69" w:unhideWhenUsed="0"/>
+    <w:lsdException w:name="Dark List Accent 6" w:semiHidden="0" w:uiPriority="70" w:unhideWhenUsed="0"/>
+    <w:lsdException w:name="Colorful Shading Accent 6" w:semiHidden="0" w:uiPriority="71" w:unhideWhenUsed="0"/>
+    <w:lsdException w:name="Colorful List Accent 6" w:semiHidden="0" w:uiPriority="72" w:unhideWhenUsed="0"/>
+    <w:lsdException w:name="Colorful Grid Accent 6" w:semiHidden="0" w:uiPriority="73" w:unhideWhenUsed="0"/>
+    <w:lsdException w:name="Subtle Emphasis" w:semiHidden="0" w:uiPriority="19" w:unhideWhenUsed="0" w:qFormat="1"/>
+    <w:lsdException w:name="Intense Emphasis" w:semiHidden="0" w:uiPriority="21" w:unhideWhenUsed="0" w:qFormat="1"/>
+    <w:lsdException w:name="Subtle Reference" w:semiHidden="0" w:uiPriority="31" w:unhideWhenUsed="0" w:qFormat="1"/>
+    <w:lsdException w:name="Intense Reference" w:semiHidden="0" w:uiPriority="32" w:unhideWhenUsed="0" w:qFormat="1"/>
+    <w:lsdException w:name="Book Title" w:semiHidden="0" w:uiPriority="33" w:unhideWhenUsed="0" w:qFormat="1"/>
+    <w:lsdException w:name="Bibliography" w:uiPriority="37"/>
+    <w:lsdException w:name="TOC Heading" w:uiPriority="39" w:qFormat="1"/>
+  </w:latentStyles>
+  <w:style w:type="paragraph" w:default="1" w:styleId="Normale">
+    <w:name w:val="Normal"/>
+    <w:qFormat/>
+  </w:style>
+  <w:style w:type="character" w:default="1" w:styleId="Carpredefinitoparagrafo">
+    <w:name w:val="Default Paragraph Font"/>
+    <w:uiPriority w:val="1"/>
+    <w:semiHidden/>
+    <w:unhideWhenUsed/>
+  </w:style>
+  <w:style w:type="table" w:default="1" w:styleId="Tabellanormale">
+    <w:name w:val="Normal Table"/>
+    <w:uiPriority w:val="99"/>
+    <w:semiHidden/>
+    <w:unhideWhenUsed/>
+    <w:tblPr>
+      <w:tblInd w:w="0" w:type="dxa"/>
+      <w:tblCellMar>
+        <w:top w:w="0" w:type="dxa"/>
+        <w:left w:w="108" w:type="dxa"/>
+        <w:bottom w:w="0" w:type="dxa"/>
+        <w:right w:w="108" w:type="dxa"/>
+      </w:tblCellMar>
+    </w:tblPr>
+  </w:style>
+  <w:style w:type="numbering" w:default="1" w:styleId="Nessunelenco">
+    <w:name w:val="No List"/>
+    <w:uiPriority w:val="99"/>
+    <w:semiHidden/>
+    <w:unhideWhenUsed/>
+  </w:style>
 </w:styles>
 </file>
 
@@ -2393,7 +3920,7 @@
     </a:clrScheme>
     <a:fontScheme name="Office">
       <a:majorFont>
-        <a:latin typeface="Calibri Light" panose="020F0302020204030204"/>
+        <a:latin typeface="Calibri Light"/>
         <a:ea typeface=""/>
         <a:cs typeface=""/>
         <a:font script="Jpan" typeface="游ゴシック Light"/>
@@ -2445,7 +3972,7 @@
         <a:font script="Tfng" typeface="Ebrima"/>
       </a:majorFont>
       <a:minorFont>
-        <a:latin typeface="Calibri" panose="020F0502020204030204"/>
+        <a:latin typeface="Calibri"/>
         <a:ea typeface=""/>
         <a:cs typeface=""/>
         <a:font script="Jpan" typeface="游明朝"/>
@@ -2639,7 +4166,7 @@
   <a:extraClrSchemeLst/>
   <a:extLst>
     <a:ext uri="{05A4C25C-085E-4340-85A3-A5531E510DB2}">
-      <thm15:themeFamily xmlns:thm15="http://schemas.microsoft.com/office/thememl/2012/main" name="Office Theme" id="{62F939B6-93AF-4DB8-9C6B-D6C7DFDC589F}" vid="{4A3C46E8-61CC-4603-A589-7422A47A8E4A}"/>
+      <thm15:themeFamily xmlns:thm15="http://schemas.microsoft.com/office/thememl/2012/main" xmlns="" name="Office Theme" id="{62F939B6-93AF-4DB8-9C6B-D6C7DFDC589F}" vid="{4A3C46E8-61CC-4603-A589-7422A47A8E4A}"/>
     </a:ext>
   </a:extLst>
 </a:theme>

--- a/docs/AppuntiProgettoANAWS.docx
+++ b/docs/AppuntiProgettoANAWS.docx
@@ -1,6 +1,6 @@
 
 <file path=word/document.xml><?xml version="1.0" encoding="utf-8"?>
-<w:document xmlns:wpc="http://schemas.microsoft.com/office/word/2010/wordprocessingCanvas" xmlns:mc="http://schemas.openxmlformats.org/markup-compatibility/2006" xmlns:o="urn:schemas-microsoft-com:office:office" xmlns:r="http://schemas.openxmlformats.org/officeDocument/2006/relationships" xmlns:m="http://schemas.openxmlformats.org/officeDocument/2006/math" xmlns:v="urn:schemas-microsoft-com:vml" xmlns:wp14="http://schemas.microsoft.com/office/word/2010/wordprocessingDrawing" xmlns:wp="http://schemas.openxmlformats.org/drawingml/2006/wordprocessingDrawing" xmlns:w10="urn:schemas-microsoft-com:office:word" xmlns:w="http://schemas.openxmlformats.org/wordprocessingml/2006/main" xmlns:w14="http://schemas.microsoft.com/office/word/2010/wordml" xmlns:wpg="http://schemas.microsoft.com/office/word/2010/wordprocessingGroup" xmlns:wpi="http://schemas.microsoft.com/office/word/2010/wordprocessingInk" xmlns:wne="http://schemas.microsoft.com/office/word/2006/wordml" xmlns:wps="http://schemas.microsoft.com/office/word/2010/wordprocessingShape" mc:Ignorable="w14 wp14">
+<w:document xmlns:wpc="http://schemas.microsoft.com/office/word/2010/wordprocessingCanvas" xmlns:cx="http://schemas.microsoft.com/office/drawing/2014/chartex" xmlns:cx1="http://schemas.microsoft.com/office/drawing/2015/9/8/chartex" xmlns:cx2="http://schemas.microsoft.com/office/drawing/2015/10/21/chartex" xmlns:cx3="http://schemas.microsoft.com/office/drawing/2016/5/9/chartex" xmlns:cx4="http://schemas.microsoft.com/office/drawing/2016/5/10/chartex" xmlns:cx5="http://schemas.microsoft.com/office/drawing/2016/5/11/chartex" xmlns:cx6="http://schemas.microsoft.com/office/drawing/2016/5/12/chartex" xmlns:cx7="http://schemas.microsoft.com/office/drawing/2016/5/13/chartex" xmlns:cx8="http://schemas.microsoft.com/office/drawing/2016/5/14/chartex" xmlns:mc="http://schemas.openxmlformats.org/markup-compatibility/2006" xmlns:aink="http://schemas.microsoft.com/office/drawing/2016/ink" xmlns:am3d="http://schemas.microsoft.com/office/drawing/2017/model3d" xmlns:o="urn:schemas-microsoft-com:office:office" xmlns:r="http://schemas.openxmlformats.org/officeDocument/2006/relationships" xmlns:m="http://schemas.openxmlformats.org/officeDocument/2006/math" xmlns:v="urn:schemas-microsoft-com:vml" xmlns:wp14="http://schemas.microsoft.com/office/word/2010/wordprocessingDrawing" xmlns:wp="http://schemas.openxmlformats.org/drawingml/2006/wordprocessingDrawing" xmlns:w10="urn:schemas-microsoft-com:office:word" xmlns:w="http://schemas.openxmlformats.org/wordprocessingml/2006/main" xmlns:w14="http://schemas.microsoft.com/office/word/2010/wordml" xmlns:w15="http://schemas.microsoft.com/office/word/2012/wordml" xmlns:w16cid="http://schemas.microsoft.com/office/word/2016/wordml/cid" xmlns:w16se="http://schemas.microsoft.com/office/word/2015/wordml/symex" xmlns:wpg="http://schemas.microsoft.com/office/word/2010/wordprocessingGroup" xmlns:wpi="http://schemas.microsoft.com/office/word/2010/wordprocessingInk" xmlns:wne="http://schemas.microsoft.com/office/word/2006/wordml" xmlns:wps="http://schemas.microsoft.com/office/word/2010/wordprocessingShape" mc:Ignorable="w14 w15 w16se w16cid wp14">
   <w:body>
     <w:p>
       <w:pPr>
@@ -123,21 +123,7 @@
         <w:rPr>
           <w:rFonts w:ascii="Calibri" w:eastAsia="Calibri" w:hAnsi="Calibri" w:cs="Calibri"/>
         </w:rPr>
-        <w:t xml:space="preserve"> che indica la validità di una notifica durante un periodo di tempo, usando il modello di </w:t>
-      </w:r>
-      <w:proofErr w:type="spellStart"/>
-      <w:r>
-        <w:rPr>
-          <w:rFonts w:ascii="Calibri" w:eastAsia="Calibri" w:hAnsi="Calibri" w:cs="Calibri"/>
-        </w:rPr>
-        <w:t>caching</w:t>
-      </w:r>
-      <w:proofErr w:type="spellEnd"/>
-      <w:r>
-        <w:rPr>
-          <w:rFonts w:ascii="Calibri" w:eastAsia="Calibri" w:hAnsi="Calibri" w:cs="Calibri"/>
-        </w:rPr>
-        <w:t xml:space="preserve"> offerto da </w:t>
+        <w:t xml:space="preserve"> che indica la validità di una notifica durante un periodo di tempo, usando il modello di caching offerto da </w:t>
       </w:r>
       <w:proofErr w:type="spellStart"/>
       <w:r>
@@ -661,7 +647,7 @@
         <w:rPr>
           <w:noProof/>
         </w:rPr>
-        <w:pict>
+        <w:object w:dxaOrig="1440" w:dyaOrig="1440">
           <v:shapetype id="_x0000_t75" coordsize="21600,21600" o:spt="75" o:preferrelative="t" path="m@4@5l@4@11@9@11@9@5xe" filled="f" stroked="f">
             <v:stroke joinstyle="miter"/>
             <v:formulas>
@@ -682,12 +668,12 @@
             <o:lock v:ext="edit" aspectratio="t"/>
           </v:shapetype>
           <v:shape id="_x0000_s1027" type="#_x0000_t75" style="position:absolute;left:0;text-align:left;margin-left:139.05pt;margin-top:48.8pt;width:201pt;height:171pt;z-index:-251658752;mso-position-horizontal-relative:text;mso-position-vertical-relative:text;mso-width-relative:page;mso-height-relative:page" wrapcoords="-81 0 -81 21505 21600 21505 21600 0 -81 0" filled="t">
-            <v:imagedata r:id="rId6" o:title=""/>
+            <v:imagedata r:id="rId5" o:title=""/>
             <o:lock v:ext="edit" aspectratio="f"/>
             <w10:wrap type="tight"/>
           </v:shape>
-          <o:OLEObject Type="Embed" ProgID="StaticMetafile" ShapeID="_x0000_s1027" DrawAspect="Content" ObjectID="_1606573943" r:id="rId7"/>
-        </w:pict>
+          <o:OLEObject Type="Embed" ProgID="StaticMetafile" ShapeID="_x0000_s1027" DrawAspect="Content" ObjectID="_1606631268" r:id="rId6"/>
+        </w:object>
       </w:r>
       <w:r>
         <w:rPr>
@@ -1252,24 +1238,12 @@
       </w:r>
     </w:p>
     <w:p>
-      <w:hyperlink r:id="rId8" w:anchor="page-9" w:history="1">
+      <w:hyperlink r:id="rId7" w:anchor="page-9" w:history="1">
         <w:r>
           <w:rPr>
             <w:rStyle w:val="Collegamentoipertestuale"/>
           </w:rPr>
-          <w:t>RFC di ri</w:t>
-        </w:r>
-        <w:r>
-          <w:rPr>
-            <w:rStyle w:val="Collegamentoipertestuale"/>
-          </w:rPr>
-          <w:t>f</w:t>
-        </w:r>
-        <w:r>
-          <w:rPr>
-            <w:rStyle w:val="Collegamentoipertestuale"/>
-          </w:rPr>
-          <w:t>erimento</w:t>
+          <w:t>RFC di riferimento</w:t>
         </w:r>
       </w:hyperlink>
       <w:r>
@@ -1292,14 +1266,28 @@
         <w:rPr>
           <w:lang w:val="en-GB"/>
         </w:rPr>
-        <w:t>Er-coap-observe.c</w:t>
-      </w:r>
-      <w:proofErr w:type="spellEnd"/>
+        <w:t>Er-coap-observe.</w:t>
+      </w:r>
+      <w:proofErr w:type="gramStart"/>
       <w:r>
         <w:rPr>
           <w:lang w:val="en-GB"/>
         </w:rPr>
-        <w:t xml:space="preserve">  ( subject ): </w:t>
+        <w:t>c</w:t>
+      </w:r>
+      <w:proofErr w:type="spellEnd"/>
+      <w:r>
+        <w:rPr>
+          <w:lang w:val="en-GB"/>
+        </w:rPr>
+        <w:t xml:space="preserve">  (</w:t>
+      </w:r>
+      <w:proofErr w:type="gramEnd"/>
+      <w:r>
+        <w:rPr>
+          <w:lang w:val="en-GB"/>
+        </w:rPr>
+        <w:t xml:space="preserve"> subject ): </w:t>
       </w:r>
     </w:p>
     <w:p>
@@ -1335,11 +1323,19 @@
         </w:numPr>
       </w:pPr>
       <w:r>
-        <w:t xml:space="preserve">Gestisce la registrazione degli osservatori ( </w:t>
-      </w:r>
-      <w:proofErr w:type="spellStart"/>
-      <w:r>
-        <w:t>coap_observe_handler</w:t>
+        <w:t xml:space="preserve">Gestisce la registrazione degli osservatori </w:t>
+      </w:r>
+      <w:proofErr w:type="gramStart"/>
+      <w:r>
+        <w:t xml:space="preserve">( </w:t>
+      </w:r>
+      <w:proofErr w:type="spellStart"/>
+      <w:r>
+        <w:t>coap</w:t>
+      </w:r>
+      <w:proofErr w:type="gramEnd"/>
+      <w:r>
+        <w:t>_observe_handler</w:t>
       </w:r>
       <w:proofErr w:type="spellEnd"/>
       <w:r>
@@ -1379,7 +1375,11 @@
       </w:pPr>
       <w:proofErr w:type="spellStart"/>
       <w:r>
-        <w:t>Coap_init_message</w:t>
+        <w:t>Coap_init_</w:t>
+      </w:r>
+      <w:proofErr w:type="gramStart"/>
+      <w:r>
+        <w:t>message</w:t>
       </w:r>
       <w:proofErr w:type="spellEnd"/>
       <w:r>
@@ -1390,6 +1390,7 @@
         <w:t>void</w:t>
       </w:r>
       <w:proofErr w:type="spellEnd"/>
+      <w:proofErr w:type="gramEnd"/>
       <w:r>
         <w:t xml:space="preserve">* </w:t>
       </w:r>
@@ -1473,13 +1474,18 @@
       </w:pPr>
       <w:proofErr w:type="spellStart"/>
       <w:r>
-        <w:t>Coap_set_header_observe</w:t>
+        <w:t>Coap_set_header_</w:t>
+      </w:r>
+      <w:proofErr w:type="gramStart"/>
+      <w:r>
+        <w:t>observe</w:t>
       </w:r>
       <w:proofErr w:type="spellEnd"/>
       <w:r>
         <w:t>(</w:t>
       </w:r>
       <w:proofErr w:type="spellStart"/>
+      <w:proofErr w:type="gramEnd"/>
       <w:r>
         <w:t>void</w:t>
       </w:r>
@@ -1560,26 +1566,18 @@
       </w:r>
       <w:proofErr w:type="spellEnd"/>
       <w:r>
+        <w:t xml:space="preserve"> field? Si perde la funzione di </w:t>
+      </w:r>
+      <w:proofErr w:type="spellStart"/>
+      <w:r>
+        <w:t>sequence</w:t>
+      </w:r>
+      <w:proofErr w:type="spellEnd"/>
+      <w:r>
         <w:t xml:space="preserve"> </w:t>
       </w:r>
       <w:proofErr w:type="spellStart"/>
       <w:r>
-        <w:t>field</w:t>
-      </w:r>
-      <w:proofErr w:type="spellEnd"/>
-      <w:r>
-        <w:t xml:space="preserve">? Si perde la funzione di </w:t>
-      </w:r>
-      <w:proofErr w:type="spellStart"/>
-      <w:r>
-        <w:t>sequence</w:t>
-      </w:r>
-      <w:proofErr w:type="spellEnd"/>
-      <w:r>
-        <w:t xml:space="preserve"> </w:t>
-      </w:r>
-      <w:proofErr w:type="spellStart"/>
-      <w:r>
         <w:t>number</w:t>
       </w:r>
       <w:proofErr w:type="spellEnd"/>
@@ -1592,7 +1590,7 @@
       </w:r>
       <w:proofErr w:type="spellEnd"/>
       <w:r>
-        <w:t xml:space="preserve"> ?</w:t>
+        <w:t>?</w:t>
       </w:r>
     </w:p>
     <w:tbl>
@@ -1651,7 +1649,15 @@
             </w:r>
             <w:proofErr w:type="spellEnd"/>
             <w:r>
-              <w:t xml:space="preserve"> Field ( HEX ) </w:t>
+              <w:t xml:space="preserve"> Field </w:t>
+            </w:r>
+            <w:proofErr w:type="gramStart"/>
+            <w:r>
+              <w:t>( HEX</w:t>
+            </w:r>
+            <w:proofErr w:type="gramEnd"/>
+            <w:r>
+              <w:t xml:space="preserve"> ) </w:t>
             </w:r>
           </w:p>
         </w:tc>
@@ -1670,7 +1676,15 @@
               <w:cnfStyle w:val="100000000000" w:firstRow="1" w:lastRow="0" w:firstColumn="0" w:lastColumn="0" w:oddVBand="0" w:evenVBand="0" w:oddHBand="0" w:evenHBand="0" w:firstRowFirstColumn="0" w:firstRowLastColumn="0" w:lastRowFirstColumn="0" w:lastRowLastColumn="0"/>
             </w:pPr>
             <w:r>
-              <w:t>Bit rimanenti ( HEX )</w:t>
+              <w:t xml:space="preserve">Bit rimanenti </w:t>
+            </w:r>
+            <w:proofErr w:type="gramStart"/>
+            <w:r>
+              <w:t>( HEX</w:t>
+            </w:r>
+            <w:proofErr w:type="gramEnd"/>
+            <w:r>
+              <w:t xml:space="preserve"> )</w:t>
             </w:r>
           </w:p>
         </w:tc>
@@ -1929,10 +1943,7 @@
     <w:p>
       <w:pPr>
         <w:pStyle w:val="Paragrafoelenco"/>
-        <w:numPr>
-          <w:ilvl w:val="2"/>
-          <w:numId w:val="8"/>
-        </w:numPr>
+        <w:ind w:left="2160"/>
       </w:pPr>
     </w:p>
     <w:p>
@@ -1945,7 +1956,11 @@
       </w:pPr>
       <w:proofErr w:type="spellStart"/>
       <w:r>
-        <w:t>Coap_get_header_observe</w:t>
+        <w:t>Coap_get_header_</w:t>
+      </w:r>
+      <w:proofErr w:type="gramStart"/>
+      <w:r>
+        <w:t>observe</w:t>
       </w:r>
       <w:proofErr w:type="spellEnd"/>
       <w:r>
@@ -1956,6 +1971,7 @@
         <w:t>void</w:t>
       </w:r>
       <w:proofErr w:type="spellEnd"/>
+      <w:proofErr w:type="gramEnd"/>
       <w:r>
         <w:t xml:space="preserve">* </w:t>
       </w:r>
@@ -2016,14 +2032,28 @@
         <w:rPr>
           <w:lang w:val="en-GB"/>
         </w:rPr>
-        <w:t>Coap_set_payload</w:t>
-      </w:r>
-      <w:proofErr w:type="spellEnd"/>
+        <w:t>Coap_set_</w:t>
+      </w:r>
+      <w:proofErr w:type="gramStart"/>
       <w:r>
         <w:rPr>
           <w:lang w:val="en-GB"/>
         </w:rPr>
-        <w:t xml:space="preserve">( void* packet, </w:t>
+        <w:t>payload</w:t>
+      </w:r>
+      <w:proofErr w:type="spellEnd"/>
+      <w:r>
+        <w:rPr>
+          <w:lang w:val="en-GB"/>
+        </w:rPr>
+        <w:t>( void</w:t>
+      </w:r>
+      <w:proofErr w:type="gramEnd"/>
+      <w:r>
+        <w:rPr>
+          <w:lang w:val="en-GB"/>
+        </w:rPr>
+        <w:t xml:space="preserve">* packet, </w:t>
       </w:r>
       <w:proofErr w:type="spellStart"/>
       <w:r>
@@ -2115,11 +2145,22 @@
       </w:r>
       <w:proofErr w:type="spellEnd"/>
       <w:r>
-        <w:t xml:space="preserve"> ha una bitmap che consente di capire quali opzioni sono abilitati ( l’opzione </w:t>
-      </w:r>
-      <w:proofErr w:type="spellStart"/>
-      <w:r>
-        <w:t>observe</w:t>
+        <w:t xml:space="preserve"> ha una bitmap che consente di capire quali opzioni sono abilitat</w:t>
+      </w:r>
+      <w:r>
+        <w:t>e</w:t>
+      </w:r>
+      <w:r>
+        <w:t xml:space="preserve"> ( l’opzione </w:t>
+      </w:r>
+      <w:proofErr w:type="spellStart"/>
+      <w:r>
+        <w:t>obser</w:t>
+      </w:r>
+      <w:bookmarkStart w:id="0" w:name="_GoBack"/>
+      <w:bookmarkEnd w:id="0"/>
+      <w:r>
+        <w:t>ve</w:t>
       </w:r>
       <w:proofErr w:type="spellEnd"/>
       <w:r>
@@ -2163,7 +2204,21 @@
         <w:rPr>
           <w:lang w:val="en-GB"/>
         </w:rPr>
-        <w:t>-observe-client ( observer ):</w:t>
+        <w:t xml:space="preserve">-observe-client </w:t>
+      </w:r>
+      <w:proofErr w:type="gramStart"/>
+      <w:r>
+        <w:rPr>
+          <w:lang w:val="en-GB"/>
+        </w:rPr>
+        <w:t>( observer</w:t>
+      </w:r>
+      <w:proofErr w:type="gramEnd"/>
+      <w:r>
+        <w:rPr>
+          <w:lang w:val="en-GB"/>
+        </w:rPr>
+        <w:t xml:space="preserve"> ):</w:t>
       </w:r>
     </w:p>
     <w:p>
@@ -2258,11 +2313,19 @@
       </w:pPr>
       <w:proofErr w:type="spellStart"/>
       <w:r>
-        <w:t>Er-example-server.c</w:t>
-      </w:r>
-      <w:proofErr w:type="spellEnd"/>
-      <w:r>
-        <w:t xml:space="preserve"> :  offre un servizio </w:t>
+        <w:t>Er-example-server.</w:t>
+      </w:r>
+      <w:proofErr w:type="gramStart"/>
+      <w:r>
+        <w:t>c</w:t>
+      </w:r>
+      <w:proofErr w:type="spellEnd"/>
+      <w:r>
+        <w:t xml:space="preserve"> :</w:t>
+      </w:r>
+      <w:proofErr w:type="gramEnd"/>
+      <w:r>
+        <w:t xml:space="preserve">  offre un servizio </w:t>
       </w:r>
       <w:proofErr w:type="spellStart"/>
       <w:r>
@@ -2296,11 +2359,19 @@
       </w:pPr>
       <w:proofErr w:type="spellStart"/>
       <w:r>
-        <w:t>Er-example-client.c</w:t>
-      </w:r>
-      <w:proofErr w:type="spellEnd"/>
-      <w:r>
-        <w:t xml:space="preserve"> : </w:t>
+        <w:t>Er-example-client.</w:t>
+      </w:r>
+      <w:proofErr w:type="gramStart"/>
+      <w:r>
+        <w:t>c</w:t>
+      </w:r>
+      <w:proofErr w:type="spellEnd"/>
+      <w:r>
+        <w:t xml:space="preserve"> :</w:t>
+      </w:r>
+      <w:proofErr w:type="gramEnd"/>
+      <w:r>
+        <w:t xml:space="preserve"> </w:t>
       </w:r>
       <w:r>
         <w:t xml:space="preserve">inizializza un </w:t>
@@ -2321,8 +2392,6 @@
       <w:r>
         <w:t>, il resto credo sia la registrazione sul soggetto che possiede la risorsa che vuole osservare</w:t>
       </w:r>
-      <w:bookmarkStart w:id="0" w:name="_GoBack"/>
-      <w:bookmarkEnd w:id="0"/>
     </w:p>
     <w:sectPr>
       <w:pgSz w:w="11906" w:h="16838"/>
@@ -2335,8 +2404,8 @@
 </file>
 
 <file path=word/numbering.xml><?xml version="1.0" encoding="utf-8"?>
-<w:numbering xmlns:wpc="http://schemas.microsoft.com/office/word/2010/wordprocessingCanvas" xmlns:mc="http://schemas.openxmlformats.org/markup-compatibility/2006" xmlns:o="urn:schemas-microsoft-com:office:office" xmlns:r="http://schemas.openxmlformats.org/officeDocument/2006/relationships" xmlns:m="http://schemas.openxmlformats.org/officeDocument/2006/math" xmlns:v="urn:schemas-microsoft-com:vml" xmlns:wp14="http://schemas.microsoft.com/office/word/2010/wordprocessingDrawing" xmlns:wp="http://schemas.openxmlformats.org/drawingml/2006/wordprocessingDrawing" xmlns:w10="urn:schemas-microsoft-com:office:word" xmlns:w="http://schemas.openxmlformats.org/wordprocessingml/2006/main" xmlns:w14="http://schemas.microsoft.com/office/word/2010/wordml" xmlns:wpg="http://schemas.microsoft.com/office/word/2010/wordprocessingGroup" xmlns:wpi="http://schemas.microsoft.com/office/word/2010/wordprocessingInk" xmlns:wne="http://schemas.microsoft.com/office/word/2006/wordml" xmlns:wps="http://schemas.microsoft.com/office/word/2010/wordprocessingShape" mc:Ignorable="w14 wp14">
-  <w:abstractNum w:abstractNumId="0">
+<w:numbering xmlns:wpc="http://schemas.microsoft.com/office/word/2010/wordprocessingCanvas" xmlns:cx="http://schemas.microsoft.com/office/drawing/2014/chartex" xmlns:cx1="http://schemas.microsoft.com/office/drawing/2015/9/8/chartex" xmlns:cx2="http://schemas.microsoft.com/office/drawing/2015/10/21/chartex" xmlns:cx3="http://schemas.microsoft.com/office/drawing/2016/5/9/chartex" xmlns:cx4="http://schemas.microsoft.com/office/drawing/2016/5/10/chartex" xmlns:cx5="http://schemas.microsoft.com/office/drawing/2016/5/11/chartex" xmlns:cx6="http://schemas.microsoft.com/office/drawing/2016/5/12/chartex" xmlns:cx7="http://schemas.microsoft.com/office/drawing/2016/5/13/chartex" xmlns:cx8="http://schemas.microsoft.com/office/drawing/2016/5/14/chartex" xmlns:mc="http://schemas.openxmlformats.org/markup-compatibility/2006" xmlns:aink="http://schemas.microsoft.com/office/drawing/2016/ink" xmlns:am3d="http://schemas.microsoft.com/office/drawing/2017/model3d" xmlns:o="urn:schemas-microsoft-com:office:office" xmlns:r="http://schemas.openxmlformats.org/officeDocument/2006/relationships" xmlns:m="http://schemas.openxmlformats.org/officeDocument/2006/math" xmlns:v="urn:schemas-microsoft-com:vml" xmlns:wp14="http://schemas.microsoft.com/office/word/2010/wordprocessingDrawing" xmlns:wp="http://schemas.openxmlformats.org/drawingml/2006/wordprocessingDrawing" xmlns:w10="urn:schemas-microsoft-com:office:word" xmlns:w="http://schemas.openxmlformats.org/wordprocessingml/2006/main" xmlns:w14="http://schemas.microsoft.com/office/word/2010/wordml" xmlns:w15="http://schemas.microsoft.com/office/word/2012/wordml" xmlns:w16cid="http://schemas.microsoft.com/office/word/2016/wordml/cid" xmlns:w16se="http://schemas.microsoft.com/office/word/2015/wordml/symex" xmlns:wpg="http://schemas.microsoft.com/office/word/2010/wordprocessingGroup" xmlns:wpi="http://schemas.microsoft.com/office/word/2010/wordprocessingInk" xmlns:wne="http://schemas.microsoft.com/office/word/2006/wordml" xmlns:wps="http://schemas.microsoft.com/office/word/2010/wordprocessingShape" mc:Ignorable="w14 w15 w16se w16cid wp14">
+  <w:abstractNum w:abstractNumId="0" w15:restartNumberingAfterBreak="0">
     <w:nsid w:val="02EE0C0D"/>
     <w:multiLevelType w:val="hybridMultilevel"/>
     <w:tmpl w:val="2006CB6E"/>
@@ -2449,7 +2518,7 @@
       </w:rPr>
     </w:lvl>
   </w:abstractNum>
-  <w:abstractNum w:abstractNumId="1">
+  <w:abstractNum w:abstractNumId="1" w15:restartNumberingAfterBreak="0">
     <w:nsid w:val="22456352"/>
     <w:multiLevelType w:val="hybridMultilevel"/>
     <w:tmpl w:val="0742A7CC"/>
@@ -2562,7 +2631,7 @@
       </w:rPr>
     </w:lvl>
   </w:abstractNum>
-  <w:abstractNum w:abstractNumId="2">
+  <w:abstractNum w:abstractNumId="2" w15:restartNumberingAfterBreak="0">
     <w:nsid w:val="30B312F3"/>
     <w:multiLevelType w:val="multilevel"/>
     <w:tmpl w:val="3CAC1C48"/>
@@ -2613,7 +2682,7 @@
       <w:lvlJc w:val="left"/>
     </w:lvl>
   </w:abstractNum>
-  <w:abstractNum w:abstractNumId="3">
+  <w:abstractNum w:abstractNumId="3" w15:restartNumberingAfterBreak="0">
     <w:nsid w:val="3E5C2132"/>
     <w:multiLevelType w:val="hybridMultilevel"/>
     <w:tmpl w:val="5D0AC672"/>
@@ -2726,7 +2795,7 @@
       </w:rPr>
     </w:lvl>
   </w:abstractNum>
-  <w:abstractNum w:abstractNumId="4">
+  <w:abstractNum w:abstractNumId="4" w15:restartNumberingAfterBreak="0">
     <w:nsid w:val="568618D3"/>
     <w:multiLevelType w:val="hybridMultilevel"/>
     <w:tmpl w:val="F9CCBDFE"/>
@@ -2839,7 +2908,7 @@
       </w:rPr>
     </w:lvl>
   </w:abstractNum>
-  <w:abstractNum w:abstractNumId="5">
+  <w:abstractNum w:abstractNumId="5" w15:restartNumberingAfterBreak="0">
     <w:nsid w:val="65AB1E2D"/>
     <w:multiLevelType w:val="multilevel"/>
     <w:tmpl w:val="AF9A2D82"/>
@@ -2890,7 +2959,7 @@
       <w:lvlJc w:val="left"/>
     </w:lvl>
   </w:abstractNum>
-  <w:abstractNum w:abstractNumId="6">
+  <w:abstractNum w:abstractNumId="6" w15:restartNumberingAfterBreak="0">
     <w:nsid w:val="6B27104C"/>
     <w:multiLevelType w:val="hybridMultilevel"/>
     <w:tmpl w:val="F05A6756"/>
@@ -3003,7 +3072,7 @@
       </w:rPr>
     </w:lvl>
   </w:abstractNum>
-  <w:abstractNum w:abstractNumId="7">
+  <w:abstractNum w:abstractNumId="7" w15:restartNumberingAfterBreak="0">
     <w:nsid w:val="72CF38E9"/>
     <w:multiLevelType w:val="hybridMultilevel"/>
     <w:tmpl w:val="14042540"/>
@@ -3116,7 +3185,7 @@
       </w:rPr>
     </w:lvl>
   </w:abstractNum>
-  <w:abstractNum w:abstractNumId="8">
+  <w:abstractNum w:abstractNumId="8" w15:restartNumberingAfterBreak="0">
     <w:nsid w:val="7AC07599"/>
     <w:multiLevelType w:val="multilevel"/>
     <w:tmpl w:val="8236DBE8"/>
@@ -3198,7 +3267,7 @@
 </file>
 
 <file path=word/styles.xml><?xml version="1.0" encoding="utf-8"?>
-<w:styles xmlns:mc="http://schemas.openxmlformats.org/markup-compatibility/2006" xmlns:r="http://schemas.openxmlformats.org/officeDocument/2006/relationships" xmlns:w="http://schemas.openxmlformats.org/wordprocessingml/2006/main" xmlns:w14="http://schemas.microsoft.com/office/word/2010/wordml" mc:Ignorable="w14">
+<w:styles xmlns:mc="http://schemas.openxmlformats.org/markup-compatibility/2006" xmlns:r="http://schemas.openxmlformats.org/officeDocument/2006/relationships" xmlns:w="http://schemas.openxmlformats.org/wordprocessingml/2006/main" xmlns:w14="http://schemas.microsoft.com/office/word/2010/wordml" xmlns:w15="http://schemas.microsoft.com/office/word/2012/wordml" xmlns:w16cid="http://schemas.microsoft.com/office/word/2016/wordml/cid" xmlns:w16se="http://schemas.microsoft.com/office/word/2015/wordml/symex" mc:Ignorable="w14 w15 w16se w16cid">
   <w:docDefaults>
     <w:rPrDefault>
       <w:rPr>
@@ -3214,144 +3283,382 @@
       </w:pPr>
     </w:pPrDefault>
   </w:docDefaults>
-  <w:latentStyles w:defLockedState="0" w:defUIPriority="99" w:defSemiHidden="1" w:defUnhideWhenUsed="1" w:defQFormat="0" w:count="267">
-    <w:lsdException w:name="Normal" w:semiHidden="0" w:uiPriority="0" w:unhideWhenUsed="0" w:qFormat="1"/>
-    <w:lsdException w:name="heading 1" w:semiHidden="0" w:uiPriority="9" w:unhideWhenUsed="0" w:qFormat="1"/>
-    <w:lsdException w:name="heading 2" w:uiPriority="9" w:qFormat="1"/>
-    <w:lsdException w:name="heading 3" w:uiPriority="9" w:qFormat="1"/>
-    <w:lsdException w:name="heading 4" w:uiPriority="9" w:qFormat="1"/>
-    <w:lsdException w:name="heading 5" w:uiPriority="9" w:qFormat="1"/>
-    <w:lsdException w:name="heading 6" w:uiPriority="9" w:qFormat="1"/>
-    <w:lsdException w:name="heading 7" w:uiPriority="9" w:qFormat="1"/>
-    <w:lsdException w:name="heading 8" w:uiPriority="9" w:qFormat="1"/>
-    <w:lsdException w:name="heading 9" w:uiPriority="9" w:qFormat="1"/>
-    <w:lsdException w:name="toc 1" w:uiPriority="39"/>
-    <w:lsdException w:name="toc 2" w:uiPriority="39"/>
-    <w:lsdException w:name="toc 3" w:uiPriority="39"/>
-    <w:lsdException w:name="toc 4" w:uiPriority="39"/>
-    <w:lsdException w:name="toc 5" w:uiPriority="39"/>
-    <w:lsdException w:name="toc 6" w:uiPriority="39"/>
-    <w:lsdException w:name="toc 7" w:uiPriority="39"/>
-    <w:lsdException w:name="toc 8" w:uiPriority="39"/>
-    <w:lsdException w:name="toc 9" w:uiPriority="39"/>
-    <w:lsdException w:name="caption" w:uiPriority="35" w:qFormat="1"/>
-    <w:lsdException w:name="Title" w:semiHidden="0" w:uiPriority="10" w:unhideWhenUsed="0" w:qFormat="1"/>
-    <w:lsdException w:name="Default Paragraph Font" w:uiPriority="1"/>
-    <w:lsdException w:name="Subtitle" w:semiHidden="0" w:uiPriority="11" w:unhideWhenUsed="0" w:qFormat="1"/>
-    <w:lsdException w:name="Strong" w:semiHidden="0" w:uiPriority="22" w:unhideWhenUsed="0" w:qFormat="1"/>
-    <w:lsdException w:name="Emphasis" w:semiHidden="0" w:uiPriority="20" w:unhideWhenUsed="0" w:qFormat="1"/>
-    <w:lsdException w:name="Table Grid" w:semiHidden="0" w:uiPriority="39" w:unhideWhenUsed="0"/>
-    <w:lsdException w:name="Placeholder Text" w:unhideWhenUsed="0"/>
-    <w:lsdException w:name="No Spacing" w:semiHidden="0" w:uiPriority="1" w:unhideWhenUsed="0" w:qFormat="1"/>
-    <w:lsdException w:name="Light Shading" w:semiHidden="0" w:uiPriority="60" w:unhideWhenUsed="0"/>
-    <w:lsdException w:name="Light List" w:semiHidden="0" w:uiPriority="61" w:unhideWhenUsed="0"/>
-    <w:lsdException w:name="Light Grid" w:semiHidden="0" w:uiPriority="62" w:unhideWhenUsed="0"/>
-    <w:lsdException w:name="Medium Shading 1" w:semiHidden="0" w:uiPriority="63" w:unhideWhenUsed="0"/>
-    <w:lsdException w:name="Medium Shading 2" w:semiHidden="0" w:uiPriority="64" w:unhideWhenUsed="0"/>
-    <w:lsdException w:name="Medium List 1" w:semiHidden="0" w:uiPriority="65" w:unhideWhenUsed="0"/>
-    <w:lsdException w:name="Medium List 2" w:semiHidden="0" w:uiPriority="66" w:unhideWhenUsed="0"/>
-    <w:lsdException w:name="Medium Grid 1" w:semiHidden="0" w:uiPriority="67" w:unhideWhenUsed="0"/>
-    <w:lsdException w:name="Medium Grid 2" w:semiHidden="0" w:uiPriority="68" w:unhideWhenUsed="0"/>
-    <w:lsdException w:name="Medium Grid 3" w:semiHidden="0" w:uiPriority="69" w:unhideWhenUsed="0"/>
-    <w:lsdException w:name="Dark List" w:semiHidden="0" w:uiPriority="70" w:unhideWhenUsed="0"/>
-    <w:lsdException w:name="Colorful Shading" w:semiHidden="0" w:uiPriority="71" w:unhideWhenUsed="0"/>
-    <w:lsdException w:name="Colorful List" w:semiHidden="0" w:uiPriority="72" w:unhideWhenUsed="0"/>
-    <w:lsdException w:name="Colorful Grid" w:semiHidden="0" w:uiPriority="73" w:unhideWhenUsed="0"/>
-    <w:lsdException w:name="Light Shading Accent 1" w:semiHidden="0" w:uiPriority="60" w:unhideWhenUsed="0"/>
-    <w:lsdException w:name="Light List Accent 1" w:semiHidden="0" w:uiPriority="61" w:unhideWhenUsed="0"/>
-    <w:lsdException w:name="Light Grid Accent 1" w:semiHidden="0" w:uiPriority="62" w:unhideWhenUsed="0"/>
-    <w:lsdException w:name="Medium Shading 1 Accent 1" w:semiHidden="0" w:uiPriority="63" w:unhideWhenUsed="0"/>
-    <w:lsdException w:name="Medium Shading 2 Accent 1" w:semiHidden="0" w:uiPriority="64" w:unhideWhenUsed="0"/>
-    <w:lsdException w:name="Medium List 1 Accent 1" w:semiHidden="0" w:uiPriority="65" w:unhideWhenUsed="0"/>
-    <w:lsdException w:name="Revision" w:unhideWhenUsed="0"/>
-    <w:lsdException w:name="List Paragraph" w:semiHidden="0" w:uiPriority="34" w:unhideWhenUsed="0" w:qFormat="1"/>
-    <w:lsdException w:name="Quote" w:semiHidden="0" w:uiPriority="29" w:unhideWhenUsed="0" w:qFormat="1"/>
-    <w:lsdException w:name="Intense Quote" w:semiHidden="0" w:uiPriority="30" w:unhideWhenUsed="0" w:qFormat="1"/>
-    <w:lsdException w:name="Medium List 2 Accent 1" w:semiHidden="0" w:uiPriority="66" w:unhideWhenUsed="0"/>
-    <w:lsdException w:name="Medium Grid 1 Accent 1" w:semiHidden="0" w:uiPriority="67" w:unhideWhenUsed="0"/>
-    <w:lsdException w:name="Medium Grid 2 Accent 1" w:semiHidden="0" w:uiPriority="68" w:unhideWhenUsed="0"/>
-    <w:lsdException w:name="Medium Grid 3 Accent 1" w:semiHidden="0" w:uiPriority="69" w:unhideWhenUsed="0"/>
-    <w:lsdException w:name="Dark List Accent 1" w:semiHidden="0" w:uiPriority="70" w:unhideWhenUsed="0"/>
-    <w:lsdException w:name="Colorful Shading Accent 1" w:semiHidden="0" w:uiPriority="71" w:unhideWhenUsed="0"/>
-    <w:lsdException w:name="Colorful List Accent 1" w:semiHidden="0" w:uiPriority="72" w:unhideWhenUsed="0"/>
-    <w:lsdException w:name="Colorful Grid Accent 1" w:semiHidden="0" w:uiPriority="73" w:unhideWhenUsed="0"/>
-    <w:lsdException w:name="Light Shading Accent 2" w:semiHidden="0" w:uiPriority="60" w:unhideWhenUsed="0"/>
-    <w:lsdException w:name="Light List Accent 2" w:semiHidden="0" w:uiPriority="61" w:unhideWhenUsed="0"/>
-    <w:lsdException w:name="Light Grid Accent 2" w:semiHidden="0" w:uiPriority="62" w:unhideWhenUsed="0"/>
-    <w:lsdException w:name="Medium Shading 1 Accent 2" w:semiHidden="0" w:uiPriority="63" w:unhideWhenUsed="0"/>
-    <w:lsdException w:name="Medium Shading 2 Accent 2" w:semiHidden="0" w:uiPriority="64" w:unhideWhenUsed="0"/>
-    <w:lsdException w:name="Medium List 1 Accent 2" w:semiHidden="0" w:uiPriority="65" w:unhideWhenUsed="0"/>
-    <w:lsdException w:name="Medium List 2 Accent 2" w:semiHidden="0" w:uiPriority="66" w:unhideWhenUsed="0"/>
-    <w:lsdException w:name="Medium Grid 1 Accent 2" w:semiHidden="0" w:uiPriority="67" w:unhideWhenUsed="0"/>
-    <w:lsdException w:name="Medium Grid 2 Accent 2" w:semiHidden="0" w:uiPriority="68" w:unhideWhenUsed="0"/>
-    <w:lsdException w:name="Medium Grid 3 Accent 2" w:semiHidden="0" w:uiPriority="69" w:unhideWhenUsed="0"/>
-    <w:lsdException w:name="Dark List Accent 2" w:semiHidden="0" w:uiPriority="70" w:unhideWhenUsed="0"/>
-    <w:lsdException w:name="Colorful Shading Accent 2" w:semiHidden="0" w:uiPriority="71" w:unhideWhenUsed="0"/>
-    <w:lsdException w:name="Colorful List Accent 2" w:semiHidden="0" w:uiPriority="72" w:unhideWhenUsed="0"/>
-    <w:lsdException w:name="Colorful Grid Accent 2" w:semiHidden="0" w:uiPriority="73" w:unhideWhenUsed="0"/>
-    <w:lsdException w:name="Light Shading Accent 3" w:semiHidden="0" w:uiPriority="60" w:unhideWhenUsed="0"/>
-    <w:lsdException w:name="Light List Accent 3" w:semiHidden="0" w:uiPriority="61" w:unhideWhenUsed="0"/>
-    <w:lsdException w:name="Light Grid Accent 3" w:semiHidden="0" w:uiPriority="62" w:unhideWhenUsed="0"/>
-    <w:lsdException w:name="Medium Shading 1 Accent 3" w:semiHidden="0" w:uiPriority="63" w:unhideWhenUsed="0"/>
-    <w:lsdException w:name="Medium Shading 2 Accent 3" w:semiHidden="0" w:uiPriority="64" w:unhideWhenUsed="0"/>
-    <w:lsdException w:name="Medium List 1 Accent 3" w:semiHidden="0" w:uiPriority="65" w:unhideWhenUsed="0"/>
-    <w:lsdException w:name="Medium List 2 Accent 3" w:semiHidden="0" w:uiPriority="66" w:unhideWhenUsed="0"/>
-    <w:lsdException w:name="Medium Grid 1 Accent 3" w:semiHidden="0" w:uiPriority="67" w:unhideWhenUsed="0"/>
-    <w:lsdException w:name="Medium Grid 2 Accent 3" w:semiHidden="0" w:uiPriority="68" w:unhideWhenUsed="0"/>
-    <w:lsdException w:name="Medium Grid 3 Accent 3" w:semiHidden="0" w:uiPriority="69" w:unhideWhenUsed="0"/>
-    <w:lsdException w:name="Dark List Accent 3" w:semiHidden="0" w:uiPriority="70" w:unhideWhenUsed="0"/>
-    <w:lsdException w:name="Colorful Shading Accent 3" w:semiHidden="0" w:uiPriority="71" w:unhideWhenUsed="0"/>
-    <w:lsdException w:name="Colorful List Accent 3" w:semiHidden="0" w:uiPriority="72" w:unhideWhenUsed="0"/>
-    <w:lsdException w:name="Colorful Grid Accent 3" w:semiHidden="0" w:uiPriority="73" w:unhideWhenUsed="0"/>
-    <w:lsdException w:name="Light Shading Accent 4" w:semiHidden="0" w:uiPriority="60" w:unhideWhenUsed="0"/>
-    <w:lsdException w:name="Light List Accent 4" w:semiHidden="0" w:uiPriority="61" w:unhideWhenUsed="0"/>
-    <w:lsdException w:name="Light Grid Accent 4" w:semiHidden="0" w:uiPriority="62" w:unhideWhenUsed="0"/>
-    <w:lsdException w:name="Medium Shading 1 Accent 4" w:semiHidden="0" w:uiPriority="63" w:unhideWhenUsed="0"/>
-    <w:lsdException w:name="Medium Shading 2 Accent 4" w:semiHidden="0" w:uiPriority="64" w:unhideWhenUsed="0"/>
-    <w:lsdException w:name="Medium List 1 Accent 4" w:semiHidden="0" w:uiPriority="65" w:unhideWhenUsed="0"/>
-    <w:lsdException w:name="Medium List 2 Accent 4" w:semiHidden="0" w:uiPriority="66" w:unhideWhenUsed="0"/>
-    <w:lsdException w:name="Medium Grid 1 Accent 4" w:semiHidden="0" w:uiPriority="67" w:unhideWhenUsed="0"/>
-    <w:lsdException w:name="Medium Grid 2 Accent 4" w:semiHidden="0" w:uiPriority="68" w:unhideWhenUsed="0"/>
-    <w:lsdException w:name="Medium Grid 3 Accent 4" w:semiHidden="0" w:uiPriority="69" w:unhideWhenUsed="0"/>
-    <w:lsdException w:name="Dark List Accent 4" w:semiHidden="0" w:uiPriority="70" w:unhideWhenUsed="0"/>
-    <w:lsdException w:name="Colorful Shading Accent 4" w:semiHidden="0" w:uiPriority="71" w:unhideWhenUsed="0"/>
-    <w:lsdException w:name="Colorful List Accent 4" w:semiHidden="0" w:uiPriority="72" w:unhideWhenUsed="0"/>
-    <w:lsdException w:name="Colorful Grid Accent 4" w:semiHidden="0" w:uiPriority="73" w:unhideWhenUsed="0"/>
-    <w:lsdException w:name="Light Shading Accent 5" w:semiHidden="0" w:uiPriority="60" w:unhideWhenUsed="0"/>
-    <w:lsdException w:name="Light List Accent 5" w:semiHidden="0" w:uiPriority="61" w:unhideWhenUsed="0"/>
-    <w:lsdException w:name="Light Grid Accent 5" w:semiHidden="0" w:uiPriority="62" w:unhideWhenUsed="0"/>
-    <w:lsdException w:name="Medium Shading 1 Accent 5" w:semiHidden="0" w:uiPriority="63" w:unhideWhenUsed="0"/>
-    <w:lsdException w:name="Medium Shading 2 Accent 5" w:semiHidden="0" w:uiPriority="64" w:unhideWhenUsed="0"/>
-    <w:lsdException w:name="Medium List 1 Accent 5" w:semiHidden="0" w:uiPriority="65" w:unhideWhenUsed="0"/>
-    <w:lsdException w:name="Medium List 2 Accent 5" w:semiHidden="0" w:uiPriority="66" w:unhideWhenUsed="0"/>
-    <w:lsdException w:name="Medium Grid 1 Accent 5" w:semiHidden="0" w:uiPriority="67" w:unhideWhenUsed="0"/>
-    <w:lsdException w:name="Medium Grid 2 Accent 5" w:semiHidden="0" w:uiPriority="68" w:unhideWhenUsed="0"/>
-    <w:lsdException w:name="Medium Grid 3 Accent 5" w:semiHidden="0" w:uiPriority="69" w:unhideWhenUsed="0"/>
-    <w:lsdException w:name="Dark List Accent 5" w:semiHidden="0" w:uiPriority="70" w:unhideWhenUsed="0"/>
-    <w:lsdException w:name="Colorful Shading Accent 5" w:semiHidden="0" w:uiPriority="71" w:unhideWhenUsed="0"/>
-    <w:lsdException w:name="Colorful List Accent 5" w:semiHidden="0" w:uiPriority="72" w:unhideWhenUsed="0"/>
-    <w:lsdException w:name="Colorful Grid Accent 5" w:semiHidden="0" w:uiPriority="73" w:unhideWhenUsed="0"/>
-    <w:lsdException w:name="Light Shading Accent 6" w:semiHidden="0" w:uiPriority="60" w:unhideWhenUsed="0"/>
-    <w:lsdException w:name="Light List Accent 6" w:semiHidden="0" w:uiPriority="61" w:unhideWhenUsed="0"/>
-    <w:lsdException w:name="Light Grid Accent 6" w:semiHidden="0" w:uiPriority="62" w:unhideWhenUsed="0"/>
-    <w:lsdException w:name="Medium Shading 1 Accent 6" w:semiHidden="0" w:uiPriority="63" w:unhideWhenUsed="0"/>
-    <w:lsdException w:name="Medium Shading 2 Accent 6" w:semiHidden="0" w:uiPriority="64" w:unhideWhenUsed="0"/>
-    <w:lsdException w:name="Medium List 1 Accent 6" w:semiHidden="0" w:uiPriority="65" w:unhideWhenUsed="0"/>
-    <w:lsdException w:name="Medium List 2 Accent 6" w:semiHidden="0" w:uiPriority="66" w:unhideWhenUsed="0"/>
-    <w:lsdException w:name="Medium Grid 1 Accent 6" w:semiHidden="0" w:uiPriority="67" w:unhideWhenUsed="0"/>
-    <w:lsdException w:name="Medium Grid 2 Accent 6" w:semiHidden="0" w:uiPriority="68" w:unhideWhenUsed="0"/>
-    <w:lsdException w:name="Medium Grid 3 Accent 6" w:semiHidden="0" w:uiPriority="69" w:unhideWhenUsed="0"/>
-    <w:lsdException w:name="Dark List Accent 6" w:semiHidden="0" w:uiPriority="70" w:unhideWhenUsed="0"/>
-    <w:lsdException w:name="Colorful Shading Accent 6" w:semiHidden="0" w:uiPriority="71" w:unhideWhenUsed="0"/>
-    <w:lsdException w:name="Colorful List Accent 6" w:semiHidden="0" w:uiPriority="72" w:unhideWhenUsed="0"/>
-    <w:lsdException w:name="Colorful Grid Accent 6" w:semiHidden="0" w:uiPriority="73" w:unhideWhenUsed="0"/>
-    <w:lsdException w:name="Subtle Emphasis" w:semiHidden="0" w:uiPriority="19" w:unhideWhenUsed="0" w:qFormat="1"/>
-    <w:lsdException w:name="Intense Emphasis" w:semiHidden="0" w:uiPriority="21" w:unhideWhenUsed="0" w:qFormat="1"/>
-    <w:lsdException w:name="Subtle Reference" w:semiHidden="0" w:uiPriority="31" w:unhideWhenUsed="0" w:qFormat="1"/>
-    <w:lsdException w:name="Intense Reference" w:semiHidden="0" w:uiPriority="32" w:unhideWhenUsed="0" w:qFormat="1"/>
-    <w:lsdException w:name="Book Title" w:semiHidden="0" w:uiPriority="33" w:unhideWhenUsed="0" w:qFormat="1"/>
-    <w:lsdException w:name="Bibliography" w:uiPriority="37"/>
-    <w:lsdException w:name="TOC Heading" w:uiPriority="39" w:qFormat="1"/>
+  <w:latentStyles w:defLockedState="0" w:defUIPriority="99" w:defSemiHidden="0" w:defUnhideWhenUsed="0" w:defQFormat="0" w:count="375">
+    <w:lsdException w:name="Normal" w:uiPriority="0" w:qFormat="1"/>
+    <w:lsdException w:name="heading 1" w:uiPriority="9" w:qFormat="1"/>
+    <w:lsdException w:name="heading 2" w:semiHidden="1" w:uiPriority="9" w:unhideWhenUsed="1" w:qFormat="1"/>
+    <w:lsdException w:name="heading 3" w:semiHidden="1" w:uiPriority="9" w:unhideWhenUsed="1" w:qFormat="1"/>
+    <w:lsdException w:name="heading 4" w:semiHidden="1" w:uiPriority="9" w:unhideWhenUsed="1" w:qFormat="1"/>
+    <w:lsdException w:name="heading 5" w:semiHidden="1" w:uiPriority="9" w:unhideWhenUsed="1" w:qFormat="1"/>
+    <w:lsdException w:name="heading 6" w:semiHidden="1" w:uiPriority="9" w:unhideWhenUsed="1" w:qFormat="1"/>
+    <w:lsdException w:name="heading 7" w:semiHidden="1" w:uiPriority="9" w:unhideWhenUsed="1" w:qFormat="1"/>
+    <w:lsdException w:name="heading 8" w:semiHidden="1" w:uiPriority="9" w:unhideWhenUsed="1" w:qFormat="1"/>
+    <w:lsdException w:name="heading 9" w:semiHidden="1" w:uiPriority="9" w:unhideWhenUsed="1" w:qFormat="1"/>
+    <w:lsdException w:name="index 1" w:semiHidden="1" w:unhideWhenUsed="1"/>
+    <w:lsdException w:name="index 2" w:semiHidden="1" w:unhideWhenUsed="1"/>
+    <w:lsdException w:name="index 3" w:semiHidden="1" w:unhideWhenUsed="1"/>
+    <w:lsdException w:name="index 4" w:semiHidden="1" w:unhideWhenUsed="1"/>
+    <w:lsdException w:name="index 5" w:semiHidden="1" w:unhideWhenUsed="1"/>
+    <w:lsdException w:name="index 6" w:semiHidden="1" w:unhideWhenUsed="1"/>
+    <w:lsdException w:name="index 7" w:semiHidden="1" w:unhideWhenUsed="1"/>
+    <w:lsdException w:name="index 8" w:semiHidden="1" w:unhideWhenUsed="1"/>
+    <w:lsdException w:name="index 9" w:semiHidden="1" w:unhideWhenUsed="1"/>
+    <w:lsdException w:name="toc 1" w:semiHidden="1" w:uiPriority="39" w:unhideWhenUsed="1"/>
+    <w:lsdException w:name="toc 2" w:semiHidden="1" w:uiPriority="39" w:unhideWhenUsed="1"/>
+    <w:lsdException w:name="toc 3" w:semiHidden="1" w:uiPriority="39" w:unhideWhenUsed="1"/>
+    <w:lsdException w:name="toc 4" w:semiHidden="1" w:uiPriority="39" w:unhideWhenUsed="1"/>
+    <w:lsdException w:name="toc 5" w:semiHidden="1" w:uiPriority="39" w:unhideWhenUsed="1"/>
+    <w:lsdException w:name="toc 6" w:semiHidden="1" w:uiPriority="39" w:unhideWhenUsed="1"/>
+    <w:lsdException w:name="toc 7" w:semiHidden="1" w:uiPriority="39" w:unhideWhenUsed="1"/>
+    <w:lsdException w:name="toc 8" w:semiHidden="1" w:uiPriority="39" w:unhideWhenUsed="1"/>
+    <w:lsdException w:name="toc 9" w:semiHidden="1" w:uiPriority="39" w:unhideWhenUsed="1"/>
+    <w:lsdException w:name="Normal Indent" w:semiHidden="1" w:unhideWhenUsed="1"/>
+    <w:lsdException w:name="footnote text" w:semiHidden="1" w:unhideWhenUsed="1"/>
+    <w:lsdException w:name="annotation text" w:semiHidden="1" w:unhideWhenUsed="1"/>
+    <w:lsdException w:name="header" w:semiHidden="1" w:unhideWhenUsed="1"/>
+    <w:lsdException w:name="footer" w:semiHidden="1" w:unhideWhenUsed="1"/>
+    <w:lsdException w:name="index heading" w:semiHidden="1" w:unhideWhenUsed="1"/>
+    <w:lsdException w:name="caption" w:semiHidden="1" w:uiPriority="35" w:unhideWhenUsed="1" w:qFormat="1"/>
+    <w:lsdException w:name="table of figures" w:semiHidden="1" w:unhideWhenUsed="1"/>
+    <w:lsdException w:name="envelope address" w:semiHidden="1" w:unhideWhenUsed="1"/>
+    <w:lsdException w:name="envelope return" w:semiHidden="1" w:unhideWhenUsed="1"/>
+    <w:lsdException w:name="footnote reference" w:semiHidden="1" w:unhideWhenUsed="1"/>
+    <w:lsdException w:name="annotation reference" w:semiHidden="1" w:unhideWhenUsed="1"/>
+    <w:lsdException w:name="line number" w:semiHidden="1" w:unhideWhenUsed="1"/>
+    <w:lsdException w:name="page number" w:semiHidden="1" w:unhideWhenUsed="1"/>
+    <w:lsdException w:name="endnote reference" w:semiHidden="1" w:unhideWhenUsed="1"/>
+    <w:lsdException w:name="endnote text" w:semiHidden="1" w:unhideWhenUsed="1"/>
+    <w:lsdException w:name="table of authorities" w:semiHidden="1" w:unhideWhenUsed="1"/>
+    <w:lsdException w:name="macro" w:semiHidden="1" w:unhideWhenUsed="1"/>
+    <w:lsdException w:name="toa heading" w:semiHidden="1" w:unhideWhenUsed="1"/>
+    <w:lsdException w:name="List" w:semiHidden="1" w:unhideWhenUsed="1"/>
+    <w:lsdException w:name="List Bullet" w:semiHidden="1" w:unhideWhenUsed="1"/>
+    <w:lsdException w:name="List Number" w:semiHidden="1" w:unhideWhenUsed="1"/>
+    <w:lsdException w:name="List 2" w:semiHidden="1" w:unhideWhenUsed="1"/>
+    <w:lsdException w:name="List 3" w:semiHidden="1" w:unhideWhenUsed="1"/>
+    <w:lsdException w:name="List 4" w:semiHidden="1" w:unhideWhenUsed="1"/>
+    <w:lsdException w:name="List 5" w:semiHidden="1" w:unhideWhenUsed="1"/>
+    <w:lsdException w:name="List Bullet 2" w:semiHidden="1" w:unhideWhenUsed="1"/>
+    <w:lsdException w:name="List Bullet 3" w:semiHidden="1" w:unhideWhenUsed="1"/>
+    <w:lsdException w:name="List Bullet 4" w:semiHidden="1" w:unhideWhenUsed="1"/>
+    <w:lsdException w:name="List Bullet 5" w:semiHidden="1" w:unhideWhenUsed="1"/>
+    <w:lsdException w:name="List Number 2" w:semiHidden="1" w:unhideWhenUsed="1"/>
+    <w:lsdException w:name="List Number 3" w:semiHidden="1" w:unhideWhenUsed="1"/>
+    <w:lsdException w:name="List Number 4" w:semiHidden="1" w:unhideWhenUsed="1"/>
+    <w:lsdException w:name="List Number 5" w:semiHidden="1" w:unhideWhenUsed="1"/>
+    <w:lsdException w:name="Title" w:uiPriority="10" w:qFormat="1"/>
+    <w:lsdException w:name="Closing" w:semiHidden="1" w:unhideWhenUsed="1"/>
+    <w:lsdException w:name="Signature" w:semiHidden="1" w:unhideWhenUsed="1"/>
+    <w:lsdException w:name="Default Paragraph Font" w:semiHidden="1" w:uiPriority="1" w:unhideWhenUsed="1"/>
+    <w:lsdException w:name="Body Text" w:semiHidden="1" w:unhideWhenUsed="1"/>
+    <w:lsdException w:name="Body Text Indent" w:semiHidden="1" w:unhideWhenUsed="1"/>
+    <w:lsdException w:name="List Continue" w:semiHidden="1" w:unhideWhenUsed="1"/>
+    <w:lsdException w:name="List Continue 2" w:semiHidden="1" w:unhideWhenUsed="1"/>
+    <w:lsdException w:name="List Continue 3" w:semiHidden="1" w:unhideWhenUsed="1"/>
+    <w:lsdException w:name="List Continue 4" w:semiHidden="1" w:unhideWhenUsed="1"/>
+    <w:lsdException w:name="List Continue 5" w:semiHidden="1" w:unhideWhenUsed="1"/>
+    <w:lsdException w:name="Message Header" w:semiHidden="1" w:unhideWhenUsed="1"/>
+    <w:lsdException w:name="Subtitle" w:uiPriority="11" w:qFormat="1"/>
+    <w:lsdException w:name="Salutation" w:semiHidden="1" w:unhideWhenUsed="1"/>
+    <w:lsdException w:name="Date" w:semiHidden="1" w:unhideWhenUsed="1"/>
+    <w:lsdException w:name="Body Text First Indent" w:semiHidden="1" w:unhideWhenUsed="1"/>
+    <w:lsdException w:name="Body Text First Indent 2" w:semiHidden="1" w:unhideWhenUsed="1"/>
+    <w:lsdException w:name="Note Heading" w:semiHidden="1" w:unhideWhenUsed="1"/>
+    <w:lsdException w:name="Body Text 2" w:semiHidden="1" w:unhideWhenUsed="1"/>
+    <w:lsdException w:name="Body Text 3" w:semiHidden="1" w:unhideWhenUsed="1"/>
+    <w:lsdException w:name="Body Text Indent 2" w:semiHidden="1" w:unhideWhenUsed="1"/>
+    <w:lsdException w:name="Body Text Indent 3" w:semiHidden="1" w:unhideWhenUsed="1"/>
+    <w:lsdException w:name="Block Text" w:semiHidden="1" w:unhideWhenUsed="1"/>
+    <w:lsdException w:name="Hyperlink" w:semiHidden="1" w:unhideWhenUsed="1"/>
+    <w:lsdException w:name="FollowedHyperlink" w:semiHidden="1" w:unhideWhenUsed="1"/>
+    <w:lsdException w:name="Strong" w:uiPriority="22" w:qFormat="1"/>
+    <w:lsdException w:name="Emphasis" w:uiPriority="20" w:qFormat="1"/>
+    <w:lsdException w:name="Document Map" w:semiHidden="1" w:unhideWhenUsed="1"/>
+    <w:lsdException w:name="Plain Text" w:semiHidden="1" w:unhideWhenUsed="1"/>
+    <w:lsdException w:name="E-mail Signature" w:semiHidden="1" w:unhideWhenUsed="1"/>
+    <w:lsdException w:name="HTML Top of Form" w:semiHidden="1" w:unhideWhenUsed="1"/>
+    <w:lsdException w:name="HTML Bottom of Form" w:semiHidden="1" w:unhideWhenUsed="1"/>
+    <w:lsdException w:name="Normal (Web)" w:semiHidden="1" w:unhideWhenUsed="1"/>
+    <w:lsdException w:name="HTML Acronym" w:semiHidden="1" w:unhideWhenUsed="1"/>
+    <w:lsdException w:name="HTML Address" w:semiHidden="1" w:unhideWhenUsed="1"/>
+    <w:lsdException w:name="HTML Cite" w:semiHidden="1" w:unhideWhenUsed="1"/>
+    <w:lsdException w:name="HTML Code" w:semiHidden="1" w:unhideWhenUsed="1"/>
+    <w:lsdException w:name="HTML Definition" w:semiHidden="1" w:unhideWhenUsed="1"/>
+    <w:lsdException w:name="HTML Keyboard" w:semiHidden="1" w:unhideWhenUsed="1"/>
+    <w:lsdException w:name="HTML Preformatted" w:semiHidden="1" w:unhideWhenUsed="1"/>
+    <w:lsdException w:name="HTML Sample" w:semiHidden="1" w:unhideWhenUsed="1"/>
+    <w:lsdException w:name="HTML Typewriter" w:semiHidden="1" w:unhideWhenUsed="1"/>
+    <w:lsdException w:name="HTML Variable" w:semiHidden="1" w:unhideWhenUsed="1"/>
+    <w:lsdException w:name="Normal Table" w:semiHidden="1" w:unhideWhenUsed="1"/>
+    <w:lsdException w:name="annotation subject" w:semiHidden="1" w:unhideWhenUsed="1"/>
+    <w:lsdException w:name="No List" w:semiHidden="1" w:unhideWhenUsed="1"/>
+    <w:lsdException w:name="Outline List 1" w:semiHidden="1" w:unhideWhenUsed="1"/>
+    <w:lsdException w:name="Outline List 2" w:semiHidden="1" w:unhideWhenUsed="1"/>
+    <w:lsdException w:name="Outline List 3" w:semiHidden="1" w:unhideWhenUsed="1"/>
+    <w:lsdException w:name="Table Simple 1" w:semiHidden="1" w:unhideWhenUsed="1"/>
+    <w:lsdException w:name="Table Simple 2" w:semiHidden="1" w:unhideWhenUsed="1"/>
+    <w:lsdException w:name="Table Simple 3" w:semiHidden="1" w:unhideWhenUsed="1"/>
+    <w:lsdException w:name="Table Classic 1" w:semiHidden="1" w:unhideWhenUsed="1"/>
+    <w:lsdException w:name="Table Classic 2" w:semiHidden="1" w:unhideWhenUsed="1"/>
+    <w:lsdException w:name="Table Classic 3" w:semiHidden="1" w:unhideWhenUsed="1"/>
+    <w:lsdException w:name="Table Classic 4" w:semiHidden="1" w:unhideWhenUsed="1"/>
+    <w:lsdException w:name="Table Colorful 1" w:semiHidden="1" w:unhideWhenUsed="1"/>
+    <w:lsdException w:name="Table Colorful 2" w:semiHidden="1" w:unhideWhenUsed="1"/>
+    <w:lsdException w:name="Table Colorful 3" w:semiHidden="1" w:unhideWhenUsed="1"/>
+    <w:lsdException w:name="Table Columns 1" w:semiHidden="1" w:unhideWhenUsed="1"/>
+    <w:lsdException w:name="Table Columns 2" w:semiHidden="1" w:unhideWhenUsed="1"/>
+    <w:lsdException w:name="Table Columns 3" w:semiHidden="1" w:unhideWhenUsed="1"/>
+    <w:lsdException w:name="Table Columns 4" w:semiHidden="1" w:unhideWhenUsed="1"/>
+    <w:lsdException w:name="Table Columns 5" w:semiHidden="1" w:unhideWhenUsed="1"/>
+    <w:lsdException w:name="Table Grid 1" w:semiHidden="1" w:unhideWhenUsed="1"/>
+    <w:lsdException w:name="Table Grid 2" w:semiHidden="1" w:unhideWhenUsed="1"/>
+    <w:lsdException w:name="Table Grid 3" w:semiHidden="1" w:unhideWhenUsed="1"/>
+    <w:lsdException w:name="Table Grid 4" w:semiHidden="1" w:unhideWhenUsed="1"/>
+    <w:lsdException w:name="Table Grid 5" w:semiHidden="1" w:unhideWhenUsed="1"/>
+    <w:lsdException w:name="Table Grid 6" w:semiHidden="1" w:unhideWhenUsed="1"/>
+    <w:lsdException w:name="Table Grid 7" w:semiHidden="1" w:unhideWhenUsed="1"/>
+    <w:lsdException w:name="Table Grid 8" w:semiHidden="1" w:unhideWhenUsed="1"/>
+    <w:lsdException w:name="Table List 1" w:semiHidden="1" w:unhideWhenUsed="1"/>
+    <w:lsdException w:name="Table List 2" w:semiHidden="1" w:unhideWhenUsed="1"/>
+    <w:lsdException w:name="Table List 3" w:semiHidden="1" w:unhideWhenUsed="1"/>
+    <w:lsdException w:name="Table List 4" w:semiHidden="1" w:unhideWhenUsed="1"/>
+    <w:lsdException w:name="Table List 5" w:semiHidden="1" w:unhideWhenUsed="1"/>
+    <w:lsdException w:name="Table List 6" w:semiHidden="1" w:unhideWhenUsed="1"/>
+    <w:lsdException w:name="Table List 7" w:semiHidden="1" w:unhideWhenUsed="1"/>
+    <w:lsdException w:name="Table List 8" w:semiHidden="1" w:unhideWhenUsed="1"/>
+    <w:lsdException w:name="Table 3D effects 1" w:semiHidden="1" w:unhideWhenUsed="1"/>
+    <w:lsdException w:name="Table 3D effects 2" w:semiHidden="1" w:unhideWhenUsed="1"/>
+    <w:lsdException w:name="Table 3D effects 3" w:semiHidden="1" w:unhideWhenUsed="1"/>
+    <w:lsdException w:name="Table Contemporary" w:semiHidden="1" w:unhideWhenUsed="1"/>
+    <w:lsdException w:name="Table Elegant" w:semiHidden="1" w:unhideWhenUsed="1"/>
+    <w:lsdException w:name="Table Professional" w:semiHidden="1" w:unhideWhenUsed="1"/>
+    <w:lsdException w:name="Table Subtle 1" w:semiHidden="1" w:unhideWhenUsed="1"/>
+    <w:lsdException w:name="Table Subtle 2" w:semiHidden="1" w:unhideWhenUsed="1"/>
+    <w:lsdException w:name="Table Web 1" w:semiHidden="1" w:unhideWhenUsed="1"/>
+    <w:lsdException w:name="Table Web 2" w:semiHidden="1" w:unhideWhenUsed="1"/>
+    <w:lsdException w:name="Table Web 3" w:semiHidden="1" w:unhideWhenUsed="1"/>
+    <w:lsdException w:name="Balloon Text" w:semiHidden="1" w:unhideWhenUsed="1"/>
+    <w:lsdException w:name="Table Grid" w:semiHidden="1" w:uiPriority="39" w:unhideWhenUsed="1"/>
+    <w:lsdException w:name="Table Theme" w:semiHidden="1" w:unhideWhenUsed="1"/>
+    <w:lsdException w:name="Placeholder Text" w:semiHidden="1"/>
+    <w:lsdException w:name="No Spacing" w:uiPriority="1" w:qFormat="1"/>
+    <w:lsdException w:name="Light Shading" w:uiPriority="60"/>
+    <w:lsdException w:name="Light List" w:uiPriority="61"/>
+    <w:lsdException w:name="Light Grid" w:uiPriority="62"/>
+    <w:lsdException w:name="Medium Shading 1" w:uiPriority="63"/>
+    <w:lsdException w:name="Medium Shading 2" w:uiPriority="64"/>
+    <w:lsdException w:name="Medium List 1" w:uiPriority="65"/>
+    <w:lsdException w:name="Medium List 2" w:uiPriority="66"/>
+    <w:lsdException w:name="Medium Grid 1" w:uiPriority="67"/>
+    <w:lsdException w:name="Medium Grid 2" w:uiPriority="68"/>
+    <w:lsdException w:name="Medium Grid 3" w:uiPriority="69"/>
+    <w:lsdException w:name="Dark List" w:uiPriority="70"/>
+    <w:lsdException w:name="Colorful Shading" w:uiPriority="71"/>
+    <w:lsdException w:name="Colorful List" w:uiPriority="72"/>
+    <w:lsdException w:name="Colorful Grid" w:uiPriority="73"/>
+    <w:lsdException w:name="Light Shading Accent 1" w:uiPriority="60"/>
+    <w:lsdException w:name="Light List Accent 1" w:uiPriority="61"/>
+    <w:lsdException w:name="Light Grid Accent 1" w:uiPriority="62"/>
+    <w:lsdException w:name="Medium Shading 1 Accent 1" w:uiPriority="63"/>
+    <w:lsdException w:name="Medium Shading 2 Accent 1" w:uiPriority="64"/>
+    <w:lsdException w:name="Medium List 1 Accent 1" w:uiPriority="65"/>
+    <w:lsdException w:name="Revision" w:semiHidden="1"/>
+    <w:lsdException w:name="List Paragraph" w:uiPriority="34" w:qFormat="1"/>
+    <w:lsdException w:name="Quote" w:uiPriority="29" w:qFormat="1"/>
+    <w:lsdException w:name="Intense Quote" w:uiPriority="30" w:qFormat="1"/>
+    <w:lsdException w:name="Medium List 2 Accent 1" w:uiPriority="66"/>
+    <w:lsdException w:name="Medium Grid 1 Accent 1" w:uiPriority="67"/>
+    <w:lsdException w:name="Medium Grid 2 Accent 1" w:uiPriority="68"/>
+    <w:lsdException w:name="Medium Grid 3 Accent 1" w:uiPriority="69"/>
+    <w:lsdException w:name="Dark List Accent 1" w:uiPriority="70"/>
+    <w:lsdException w:name="Colorful Shading Accent 1" w:uiPriority="71"/>
+    <w:lsdException w:name="Colorful List Accent 1" w:uiPriority="72"/>
+    <w:lsdException w:name="Colorful Grid Accent 1" w:uiPriority="73"/>
+    <w:lsdException w:name="Light Shading Accent 2" w:uiPriority="60"/>
+    <w:lsdException w:name="Light List Accent 2" w:uiPriority="61"/>
+    <w:lsdException w:name="Light Grid Accent 2" w:uiPriority="62"/>
+    <w:lsdException w:name="Medium Shading 1 Accent 2" w:uiPriority="63"/>
+    <w:lsdException w:name="Medium Shading 2 Accent 2" w:uiPriority="64"/>
+    <w:lsdException w:name="Medium List 1 Accent 2" w:uiPriority="65"/>
+    <w:lsdException w:name="Medium List 2 Accent 2" w:uiPriority="66"/>
+    <w:lsdException w:name="Medium Grid 1 Accent 2" w:uiPriority="67"/>
+    <w:lsdException w:name="Medium Grid 2 Accent 2" w:uiPriority="68"/>
+    <w:lsdException w:name="Medium Grid 3 Accent 2" w:uiPriority="69"/>
+    <w:lsdException w:name="Dark List Accent 2" w:uiPriority="70"/>
+    <w:lsdException w:name="Colorful Shading Accent 2" w:uiPriority="71"/>
+    <w:lsdException w:name="Colorful List Accent 2" w:uiPriority="72"/>
+    <w:lsdException w:name="Colorful Grid Accent 2" w:uiPriority="73"/>
+    <w:lsdException w:name="Light Shading Accent 3" w:uiPriority="60"/>
+    <w:lsdException w:name="Light List Accent 3" w:uiPriority="61"/>
+    <w:lsdException w:name="Light Grid Accent 3" w:uiPriority="62"/>
+    <w:lsdException w:name="Medium Shading 1 Accent 3" w:uiPriority="63"/>
+    <w:lsdException w:name="Medium Shading 2 Accent 3" w:uiPriority="64"/>
+    <w:lsdException w:name="Medium List 1 Accent 3" w:uiPriority="65"/>
+    <w:lsdException w:name="Medium List 2 Accent 3" w:uiPriority="66"/>
+    <w:lsdException w:name="Medium Grid 1 Accent 3" w:uiPriority="67"/>
+    <w:lsdException w:name="Medium Grid 2 Accent 3" w:uiPriority="68"/>
+    <w:lsdException w:name="Medium Grid 3 Accent 3" w:uiPriority="69"/>
+    <w:lsdException w:name="Dark List Accent 3" w:uiPriority="70"/>
+    <w:lsdException w:name="Colorful Shading Accent 3" w:uiPriority="71"/>
+    <w:lsdException w:name="Colorful List Accent 3" w:uiPriority="72"/>
+    <w:lsdException w:name="Colorful Grid Accent 3" w:uiPriority="73"/>
+    <w:lsdException w:name="Light Shading Accent 4" w:uiPriority="60"/>
+    <w:lsdException w:name="Light List Accent 4" w:uiPriority="61"/>
+    <w:lsdException w:name="Light Grid Accent 4" w:uiPriority="62"/>
+    <w:lsdException w:name="Medium Shading 1 Accent 4" w:uiPriority="63"/>
+    <w:lsdException w:name="Medium Shading 2 Accent 4" w:uiPriority="64"/>
+    <w:lsdException w:name="Medium List 1 Accent 4" w:uiPriority="65"/>
+    <w:lsdException w:name="Medium List 2 Accent 4" w:uiPriority="66"/>
+    <w:lsdException w:name="Medium Grid 1 Accent 4" w:uiPriority="67"/>
+    <w:lsdException w:name="Medium Grid 2 Accent 4" w:uiPriority="68"/>
+    <w:lsdException w:name="Medium Grid 3 Accent 4" w:uiPriority="69"/>
+    <w:lsdException w:name="Dark List Accent 4" w:uiPriority="70"/>
+    <w:lsdException w:name="Colorful Shading Accent 4" w:uiPriority="71"/>
+    <w:lsdException w:name="Colorful List Accent 4" w:uiPriority="72"/>
+    <w:lsdException w:name="Colorful Grid Accent 4" w:uiPriority="73"/>
+    <w:lsdException w:name="Light Shading Accent 5" w:uiPriority="60"/>
+    <w:lsdException w:name="Light List Accent 5" w:uiPriority="61"/>
+    <w:lsdException w:name="Light Grid Accent 5" w:uiPriority="62"/>
+    <w:lsdException w:name="Medium Shading 1 Accent 5" w:uiPriority="63"/>
+    <w:lsdException w:name="Medium Shading 2 Accent 5" w:uiPriority="64"/>
+    <w:lsdException w:name="Medium List 1 Accent 5" w:uiPriority="65"/>
+    <w:lsdException w:name="Medium List 2 Accent 5" w:uiPriority="66"/>
+    <w:lsdException w:name="Medium Grid 1 Accent 5" w:uiPriority="67"/>
+    <w:lsdException w:name="Medium Grid 2 Accent 5" w:uiPriority="68"/>
+    <w:lsdException w:name="Medium Grid 3 Accent 5" w:uiPriority="69"/>
+    <w:lsdException w:name="Dark List Accent 5" w:uiPriority="70"/>
+    <w:lsdException w:name="Colorful Shading Accent 5" w:uiPriority="71"/>
+    <w:lsdException w:name="Colorful List Accent 5" w:uiPriority="72"/>
+    <w:lsdException w:name="Colorful Grid Accent 5" w:uiPriority="73"/>
+    <w:lsdException w:name="Light Shading Accent 6" w:uiPriority="60"/>
+    <w:lsdException w:name="Light List Accent 6" w:uiPriority="61"/>
+    <w:lsdException w:name="Light Grid Accent 6" w:uiPriority="62"/>
+    <w:lsdException w:name="Medium Shading 1 Accent 6" w:uiPriority="63"/>
+    <w:lsdException w:name="Medium Shading 2 Accent 6" w:uiPriority="64"/>
+    <w:lsdException w:name="Medium List 1 Accent 6" w:uiPriority="65"/>
+    <w:lsdException w:name="Medium List 2 Accent 6" w:uiPriority="66"/>
+    <w:lsdException w:name="Medium Grid 1 Accent 6" w:uiPriority="67"/>
+    <w:lsdException w:name="Medium Grid 2 Accent 6" w:uiPriority="68"/>
+    <w:lsdException w:name="Medium Grid 3 Accent 6" w:uiPriority="69"/>
+    <w:lsdException w:name="Dark List Accent 6" w:uiPriority="70"/>
+    <w:lsdException w:name="Colorful Shading Accent 6" w:uiPriority="71"/>
+    <w:lsdException w:name="Colorful List Accent 6" w:uiPriority="72"/>
+    <w:lsdException w:name="Colorful Grid Accent 6" w:uiPriority="73"/>
+    <w:lsdException w:name="Subtle Emphasis" w:uiPriority="19" w:qFormat="1"/>
+    <w:lsdException w:name="Intense Emphasis" w:uiPriority="21" w:qFormat="1"/>
+    <w:lsdException w:name="Subtle Reference" w:uiPriority="31" w:qFormat="1"/>
+    <w:lsdException w:name="Intense Reference" w:uiPriority="32" w:qFormat="1"/>
+    <w:lsdException w:name="Book Title" w:uiPriority="33" w:qFormat="1"/>
+    <w:lsdException w:name="Bibliography" w:semiHidden="1" w:uiPriority="37" w:unhideWhenUsed="1"/>
+    <w:lsdException w:name="TOC Heading" w:semiHidden="1" w:uiPriority="39" w:unhideWhenUsed="1" w:qFormat="1"/>
+    <w:lsdException w:name="Plain Table 1" w:uiPriority="41"/>
+    <w:lsdException w:name="Plain Table 2" w:uiPriority="42"/>
+    <w:lsdException w:name="Plain Table 3" w:uiPriority="43"/>
+    <w:lsdException w:name="Plain Table 4" w:uiPriority="44"/>
+    <w:lsdException w:name="Plain Table 5" w:uiPriority="45"/>
+    <w:lsdException w:name="Grid Table Light" w:uiPriority="40"/>
+    <w:lsdException w:name="Grid Table 1 Light" w:uiPriority="46"/>
+    <w:lsdException w:name="Grid Table 2" w:uiPriority="47"/>
+    <w:lsdException w:name="Grid Table 3" w:uiPriority="48"/>
+    <w:lsdException w:name="Grid Table 4" w:uiPriority="49"/>
+    <w:lsdException w:name="Grid Table 5 Dark" w:uiPriority="50"/>
+    <w:lsdException w:name="Grid Table 6 Colorful" w:uiPriority="51"/>
+    <w:lsdException w:name="Grid Table 7 Colorful" w:uiPriority="52"/>
+    <w:lsdException w:name="Grid Table 1 Light Accent 1" w:uiPriority="46"/>
+    <w:lsdException w:name="Grid Table 2 Accent 1" w:uiPriority="47"/>
+    <w:lsdException w:name="Grid Table 3 Accent 1" w:uiPriority="48"/>
+    <w:lsdException w:name="Grid Table 4 Accent 1" w:uiPriority="49"/>
+    <w:lsdException w:name="Grid Table 5 Dark Accent 1" w:uiPriority="50"/>
+    <w:lsdException w:name="Grid Table 6 Colorful Accent 1" w:uiPriority="51"/>
+    <w:lsdException w:name="Grid Table 7 Colorful Accent 1" w:uiPriority="52"/>
+    <w:lsdException w:name="Grid Table 1 Light Accent 2" w:uiPriority="46"/>
+    <w:lsdException w:name="Grid Table 2 Accent 2" w:uiPriority="47"/>
+    <w:lsdException w:name="Grid Table 3 Accent 2" w:uiPriority="48"/>
+    <w:lsdException w:name="Grid Table 4 Accent 2" w:uiPriority="49"/>
+    <w:lsdException w:name="Grid Table 5 Dark Accent 2" w:uiPriority="50"/>
+    <w:lsdException w:name="Grid Table 6 Colorful Accent 2" w:uiPriority="51"/>
+    <w:lsdException w:name="Grid Table 7 Colorful Accent 2" w:uiPriority="52"/>
+    <w:lsdException w:name="Grid Table 1 Light Accent 3" w:uiPriority="46"/>
+    <w:lsdException w:name="Grid Table 2 Accent 3" w:uiPriority="47"/>
+    <w:lsdException w:name="Grid Table 3 Accent 3" w:uiPriority="48"/>
+    <w:lsdException w:name="Grid Table 4 Accent 3" w:uiPriority="49"/>
+    <w:lsdException w:name="Grid Table 5 Dark Accent 3" w:uiPriority="50"/>
+    <w:lsdException w:name="Grid Table 6 Colorful Accent 3" w:uiPriority="51"/>
+    <w:lsdException w:name="Grid Table 7 Colorful Accent 3" w:uiPriority="52"/>
+    <w:lsdException w:name="Grid Table 1 Light Accent 4" w:uiPriority="46"/>
+    <w:lsdException w:name="Grid Table 2 Accent 4" w:uiPriority="47"/>
+    <w:lsdException w:name="Grid Table 3 Accent 4" w:uiPriority="48"/>
+    <w:lsdException w:name="Grid Table 4 Accent 4" w:uiPriority="49"/>
+    <w:lsdException w:name="Grid Table 5 Dark Accent 4" w:uiPriority="50"/>
+    <w:lsdException w:name="Grid Table 6 Colorful Accent 4" w:uiPriority="51"/>
+    <w:lsdException w:name="Grid Table 7 Colorful Accent 4" w:uiPriority="52"/>
+    <w:lsdException w:name="Grid Table 1 Light Accent 5" w:uiPriority="46"/>
+    <w:lsdException w:name="Grid Table 2 Accent 5" w:uiPriority="47"/>
+    <w:lsdException w:name="Grid Table 3 Accent 5" w:uiPriority="48"/>
+    <w:lsdException w:name="Grid Table 4 Accent 5" w:uiPriority="49"/>
+    <w:lsdException w:name="Grid Table 5 Dark Accent 5" w:uiPriority="50"/>
+    <w:lsdException w:name="Grid Table 6 Colorful Accent 5" w:uiPriority="51"/>
+    <w:lsdException w:name="Grid Table 7 Colorful Accent 5" w:uiPriority="52"/>
+    <w:lsdException w:name="Grid Table 1 Light Accent 6" w:uiPriority="46"/>
+    <w:lsdException w:name="Grid Table 2 Accent 6" w:uiPriority="47"/>
+    <w:lsdException w:name="Grid Table 3 Accent 6" w:uiPriority="48"/>
+    <w:lsdException w:name="Grid Table 4 Accent 6" w:uiPriority="49"/>
+    <w:lsdException w:name="Grid Table 5 Dark Accent 6" w:uiPriority="50"/>
+    <w:lsdException w:name="Grid Table 6 Colorful Accent 6" w:uiPriority="51"/>
+    <w:lsdException w:name="Grid Table 7 Colorful Accent 6" w:uiPriority="52"/>
+    <w:lsdException w:name="List Table 1 Light" w:uiPriority="46"/>
+    <w:lsdException w:name="List Table 2" w:uiPriority="47"/>
+    <w:lsdException w:name="List Table 3" w:uiPriority="48"/>
+    <w:lsdException w:name="List Table 4" w:uiPriority="49"/>
+    <w:lsdException w:name="List Table 5 Dark" w:uiPriority="50"/>
+    <w:lsdException w:name="List Table 6 Colorful" w:uiPriority="51"/>
+    <w:lsdException w:name="List Table 7 Colorful" w:uiPriority="52"/>
+    <w:lsdException w:name="List Table 1 Light Accent 1" w:uiPriority="46"/>
+    <w:lsdException w:name="List Table 2 Accent 1" w:uiPriority="47"/>
+    <w:lsdException w:name="List Table 3 Accent 1" w:uiPriority="48"/>
+    <w:lsdException w:name="List Table 4 Accent 1" w:uiPriority="49"/>
+    <w:lsdException w:name="List Table 5 Dark Accent 1" w:uiPriority="50"/>
+    <w:lsdException w:name="List Table 6 Colorful Accent 1" w:uiPriority="51"/>
+    <w:lsdException w:name="List Table 7 Colorful Accent 1" w:uiPriority="52"/>
+    <w:lsdException w:name="List Table 1 Light Accent 2" w:uiPriority="46"/>
+    <w:lsdException w:name="List Table 2 Accent 2" w:uiPriority="47"/>
+    <w:lsdException w:name="List Table 3 Accent 2" w:uiPriority="48"/>
+    <w:lsdException w:name="List Table 4 Accent 2" w:uiPriority="49"/>
+    <w:lsdException w:name="List Table 5 Dark Accent 2" w:uiPriority="50"/>
+    <w:lsdException w:name="List Table 6 Colorful Accent 2" w:uiPriority="51"/>
+    <w:lsdException w:name="List Table 7 Colorful Accent 2" w:uiPriority="52"/>
+    <w:lsdException w:name="List Table 1 Light Accent 3" w:uiPriority="46"/>
+    <w:lsdException w:name="List Table 2 Accent 3" w:uiPriority="47"/>
+    <w:lsdException w:name="List Table 3 Accent 3" w:uiPriority="48"/>
+    <w:lsdException w:name="List Table 4 Accent 3" w:uiPriority="49"/>
+    <w:lsdException w:name="List Table 5 Dark Accent 3" w:uiPriority="50"/>
+    <w:lsdException w:name="List Table 6 Colorful Accent 3" w:uiPriority="51"/>
+    <w:lsdException w:name="List Table 7 Colorful Accent 3" w:uiPriority="52"/>
+    <w:lsdException w:name="List Table 1 Light Accent 4" w:uiPriority="46"/>
+    <w:lsdException w:name="List Table 2 Accent 4" w:uiPriority="47"/>
+    <w:lsdException w:name="List Table 3 Accent 4" w:uiPriority="48"/>
+    <w:lsdException w:name="List Table 4 Accent 4" w:uiPriority="49"/>
+    <w:lsdException w:name="List Table 5 Dark Accent 4" w:uiPriority="50"/>
+    <w:lsdException w:name="List Table 6 Colorful Accent 4" w:uiPriority="51"/>
+    <w:lsdException w:name="List Table 7 Colorful Accent 4" w:uiPriority="52"/>
+    <w:lsdException w:name="List Table 1 Light Accent 5" w:uiPriority="46"/>
+    <w:lsdException w:name="List Table 2 Accent 5" w:uiPriority="47"/>
+    <w:lsdException w:name="List Table 3 Accent 5" w:uiPriority="48"/>
+    <w:lsdException w:name="List Table 4 Accent 5" w:uiPriority="49"/>
+    <w:lsdException w:name="List Table 5 Dark Accent 5" w:uiPriority="50"/>
+    <w:lsdException w:name="List Table 6 Colorful Accent 5" w:uiPriority="51"/>
+    <w:lsdException w:name="List Table 7 Colorful Accent 5" w:uiPriority="52"/>
+    <w:lsdException w:name="List Table 1 Light Accent 6" w:uiPriority="46"/>
+    <w:lsdException w:name="List Table 2 Accent 6" w:uiPriority="47"/>
+    <w:lsdException w:name="List Table 3 Accent 6" w:uiPriority="48"/>
+    <w:lsdException w:name="List Table 4 Accent 6" w:uiPriority="49"/>
+    <w:lsdException w:name="List Table 5 Dark Accent 6" w:uiPriority="50"/>
+    <w:lsdException w:name="List Table 6 Colorful Accent 6" w:uiPriority="51"/>
+    <w:lsdException w:name="List Table 7 Colorful Accent 6" w:uiPriority="52"/>
+    <w:lsdException w:name="Mention" w:semiHidden="1" w:unhideWhenUsed="1"/>
+    <w:lsdException w:name="Smart Hyperlink" w:semiHidden="1" w:unhideWhenUsed="1"/>
+    <w:lsdException w:name="Hashtag" w:semiHidden="1" w:unhideWhenUsed="1"/>
+    <w:lsdException w:name="Unresolved Mention" w:semiHidden="1" w:unhideWhenUsed="1"/>
   </w:latentStyles>
   <w:style w:type="paragraph" w:default="1" w:styleId="Normale">
     <w:name w:val="Normal"/>
@@ -3461,7 +3768,6 @@
       <w:spacing w:after="0" w:line="240" w:lineRule="auto"/>
     </w:pPr>
     <w:tblPr>
-      <w:tblInd w:w="0" w:type="dxa"/>
       <w:tblBorders>
         <w:top w:val="single" w:sz="4" w:space="0" w:color="auto"/>
         <w:left w:val="single" w:sz="4" w:space="0" w:color="auto"/>
@@ -3470,12 +3776,6 @@
         <w:insideH w:val="single" w:sz="4" w:space="0" w:color="auto"/>
         <w:insideV w:val="single" w:sz="4" w:space="0" w:color="auto"/>
       </w:tblBorders>
-      <w:tblCellMar>
-        <w:top w:w="0" w:type="dxa"/>
-        <w:left w:w="108" w:type="dxa"/>
-        <w:bottom w:w="0" w:type="dxa"/>
-        <w:right w:w="108" w:type="dxa"/>
-      </w:tblCellMar>
     </w:tblPr>
   </w:style>
   <w:style w:type="table" w:styleId="Sfondochiaro">
@@ -3492,17 +3792,10 @@
     <w:tblPr>
       <w:tblStyleRowBandSize w:val="1"/>
       <w:tblStyleColBandSize w:val="1"/>
-      <w:tblInd w:w="0" w:type="dxa"/>
       <w:tblBorders>
         <w:top w:val="single" w:sz="8" w:space="0" w:color="000000" w:themeColor="text1"/>
         <w:bottom w:val="single" w:sz="8" w:space="0" w:color="000000" w:themeColor="text1"/>
       </w:tblBorders>
-      <w:tblCellMar>
-        <w:top w:w="0" w:type="dxa"/>
-        <w:left w:w="108" w:type="dxa"/>
-        <w:bottom w:w="0" w:type="dxa"/>
-        <w:right w:w="108" w:type="dxa"/>
-      </w:tblCellMar>
     </w:tblPr>
     <w:tblStylePr w:type="firstRow">
       <w:pPr>
@@ -3595,17 +3888,10 @@
     <w:tblPr>
       <w:tblStyleRowBandSize w:val="1"/>
       <w:tblStyleColBandSize w:val="1"/>
-      <w:tblInd w:w="0" w:type="dxa"/>
       <w:tblBorders>
         <w:top w:val="single" w:sz="8" w:space="0" w:color="4472C4" w:themeColor="accent1"/>
         <w:bottom w:val="single" w:sz="8" w:space="0" w:color="4472C4" w:themeColor="accent1"/>
       </w:tblBorders>
-      <w:tblCellMar>
-        <w:top w:w="0" w:type="dxa"/>
-        <w:left w:w="108" w:type="dxa"/>
-        <w:bottom w:w="0" w:type="dxa"/>
-        <w:right w:w="108" w:type="dxa"/>
-      </w:tblCellMar>
     </w:tblPr>
     <w:tblStylePr w:type="firstRow">
       <w:pPr>
@@ -3683,196 +3969,6 @@
         <w:shd w:val="clear" w:color="auto" w:fill="D0DBF0" w:themeFill="accent1" w:themeFillTint="3F"/>
       </w:tcPr>
     </w:tblStylePr>
-  </w:style>
-</w:styles>
-</file>
-
-<file path=word/stylesWithEffects.xml><?xml version="1.0" encoding="utf-8"?>
-<w:styles xmlns:wpc="http://schemas.microsoft.com/office/word/2010/wordprocessingCanvas" xmlns:mc="http://schemas.openxmlformats.org/markup-compatibility/2006" xmlns:o="urn:schemas-microsoft-com:office:office" xmlns:r="http://schemas.openxmlformats.org/officeDocument/2006/relationships" xmlns:m="http://schemas.openxmlformats.org/officeDocument/2006/math" xmlns:v="urn:schemas-microsoft-com:vml" xmlns:wp14="http://schemas.microsoft.com/office/word/2010/wordprocessingDrawing" xmlns:wp="http://schemas.openxmlformats.org/drawingml/2006/wordprocessingDrawing" xmlns:w10="urn:schemas-microsoft-com:office:word" xmlns:w="http://schemas.openxmlformats.org/wordprocessingml/2006/main" xmlns:w14="http://schemas.microsoft.com/office/word/2010/wordml" xmlns:wpg="http://schemas.microsoft.com/office/word/2010/wordprocessingGroup" xmlns:wpi="http://schemas.microsoft.com/office/word/2010/wordprocessingInk" xmlns:wne="http://schemas.microsoft.com/office/word/2006/wordml" xmlns:wps="http://schemas.microsoft.com/office/word/2010/wordprocessingShape" mc:Ignorable="w14 wp14">
-  <w:docDefaults>
-    <w:rPrDefault>
-      <w:rPr>
-        <w:rFonts w:asciiTheme="minorHAnsi" w:eastAsiaTheme="minorEastAsia" w:hAnsiTheme="minorHAnsi" w:cstheme="minorBidi"/>
-        <w:sz w:val="22"/>
-        <w:szCs w:val="22"/>
-        <w:lang w:val="it-IT" w:eastAsia="it-IT" w:bidi="ar-SA"/>
-      </w:rPr>
-    </w:rPrDefault>
-    <w:pPrDefault>
-      <w:pPr>
-        <w:spacing w:after="200" w:line="276" w:lineRule="auto"/>
-      </w:pPr>
-    </w:pPrDefault>
-  </w:docDefaults>
-  <w:latentStyles w:defLockedState="0" w:defUIPriority="99" w:defSemiHidden="1" w:defUnhideWhenUsed="1" w:defQFormat="0" w:count="267">
-    <w:lsdException w:name="Normal" w:semiHidden="0" w:uiPriority="0" w:unhideWhenUsed="0" w:qFormat="1"/>
-    <w:lsdException w:name="heading 1" w:semiHidden="0" w:uiPriority="9" w:unhideWhenUsed="0" w:qFormat="1"/>
-    <w:lsdException w:name="heading 2" w:uiPriority="9" w:qFormat="1"/>
-    <w:lsdException w:name="heading 3" w:uiPriority="9" w:qFormat="1"/>
-    <w:lsdException w:name="heading 4" w:uiPriority="9" w:qFormat="1"/>
-    <w:lsdException w:name="heading 5" w:uiPriority="9" w:qFormat="1"/>
-    <w:lsdException w:name="heading 6" w:uiPriority="9" w:qFormat="1"/>
-    <w:lsdException w:name="heading 7" w:uiPriority="9" w:qFormat="1"/>
-    <w:lsdException w:name="heading 8" w:uiPriority="9" w:qFormat="1"/>
-    <w:lsdException w:name="heading 9" w:uiPriority="9" w:qFormat="1"/>
-    <w:lsdException w:name="toc 1" w:uiPriority="39"/>
-    <w:lsdException w:name="toc 2" w:uiPriority="39"/>
-    <w:lsdException w:name="toc 3" w:uiPriority="39"/>
-    <w:lsdException w:name="toc 4" w:uiPriority="39"/>
-    <w:lsdException w:name="toc 5" w:uiPriority="39"/>
-    <w:lsdException w:name="toc 6" w:uiPriority="39"/>
-    <w:lsdException w:name="toc 7" w:uiPriority="39"/>
-    <w:lsdException w:name="toc 8" w:uiPriority="39"/>
-    <w:lsdException w:name="toc 9" w:uiPriority="39"/>
-    <w:lsdException w:name="caption" w:uiPriority="35" w:qFormat="1"/>
-    <w:lsdException w:name="Title" w:semiHidden="0" w:uiPriority="10" w:unhideWhenUsed="0" w:qFormat="1"/>
-    <w:lsdException w:name="Default Paragraph Font" w:uiPriority="1"/>
-    <w:lsdException w:name="Subtitle" w:semiHidden="0" w:uiPriority="11" w:unhideWhenUsed="0" w:qFormat="1"/>
-    <w:lsdException w:name="Strong" w:semiHidden="0" w:uiPriority="22" w:unhideWhenUsed="0" w:qFormat="1"/>
-    <w:lsdException w:name="Emphasis" w:semiHidden="0" w:uiPriority="20" w:unhideWhenUsed="0" w:qFormat="1"/>
-    <w:lsdException w:name="Table Grid" w:semiHidden="0" w:uiPriority="59" w:unhideWhenUsed="0"/>
-    <w:lsdException w:name="Placeholder Text" w:unhideWhenUsed="0"/>
-    <w:lsdException w:name="No Spacing" w:semiHidden="0" w:uiPriority="1" w:unhideWhenUsed="0" w:qFormat="1"/>
-    <w:lsdException w:name="Light Shading" w:semiHidden="0" w:uiPriority="60" w:unhideWhenUsed="0"/>
-    <w:lsdException w:name="Light List" w:semiHidden="0" w:uiPriority="61" w:unhideWhenUsed="0"/>
-    <w:lsdException w:name="Light Grid" w:semiHidden="0" w:uiPriority="62" w:unhideWhenUsed="0"/>
-    <w:lsdException w:name="Medium Shading 1" w:semiHidden="0" w:uiPriority="63" w:unhideWhenUsed="0"/>
-    <w:lsdException w:name="Medium Shading 2" w:semiHidden="0" w:uiPriority="64" w:unhideWhenUsed="0"/>
-    <w:lsdException w:name="Medium List 1" w:semiHidden="0" w:uiPriority="65" w:unhideWhenUsed="0"/>
-    <w:lsdException w:name="Medium List 2" w:semiHidden="0" w:uiPriority="66" w:unhideWhenUsed="0"/>
-    <w:lsdException w:name="Medium Grid 1" w:semiHidden="0" w:uiPriority="67" w:unhideWhenUsed="0"/>
-    <w:lsdException w:name="Medium Grid 2" w:semiHidden="0" w:uiPriority="68" w:unhideWhenUsed="0"/>
-    <w:lsdException w:name="Medium Grid 3" w:semiHidden="0" w:uiPriority="69" w:unhideWhenUsed="0"/>
-    <w:lsdException w:name="Dark List" w:semiHidden="0" w:uiPriority="70" w:unhideWhenUsed="0"/>
-    <w:lsdException w:name="Colorful Shading" w:semiHidden="0" w:uiPriority="71" w:unhideWhenUsed="0"/>
-    <w:lsdException w:name="Colorful List" w:semiHidden="0" w:uiPriority="72" w:unhideWhenUsed="0"/>
-    <w:lsdException w:name="Colorful Grid" w:semiHidden="0" w:uiPriority="73" w:unhideWhenUsed="0"/>
-    <w:lsdException w:name="Light Shading Accent 1" w:semiHidden="0" w:uiPriority="60" w:unhideWhenUsed="0"/>
-    <w:lsdException w:name="Light List Accent 1" w:semiHidden="0" w:uiPriority="61" w:unhideWhenUsed="0"/>
-    <w:lsdException w:name="Light Grid Accent 1" w:semiHidden="0" w:uiPriority="62" w:unhideWhenUsed="0"/>
-    <w:lsdException w:name="Medium Shading 1 Accent 1" w:semiHidden="0" w:uiPriority="63" w:unhideWhenUsed="0"/>
-    <w:lsdException w:name="Medium Shading 2 Accent 1" w:semiHidden="0" w:uiPriority="64" w:unhideWhenUsed="0"/>
-    <w:lsdException w:name="Medium List 1 Accent 1" w:semiHidden="0" w:uiPriority="65" w:unhideWhenUsed="0"/>
-    <w:lsdException w:name="Revision" w:unhideWhenUsed="0"/>
-    <w:lsdException w:name="List Paragraph" w:semiHidden="0" w:uiPriority="34" w:unhideWhenUsed="0" w:qFormat="1"/>
-    <w:lsdException w:name="Quote" w:semiHidden="0" w:uiPriority="29" w:unhideWhenUsed="0" w:qFormat="1"/>
-    <w:lsdException w:name="Intense Quote" w:semiHidden="0" w:uiPriority="30" w:unhideWhenUsed="0" w:qFormat="1"/>
-    <w:lsdException w:name="Medium List 2 Accent 1" w:semiHidden="0" w:uiPriority="66" w:unhideWhenUsed="0"/>
-    <w:lsdException w:name="Medium Grid 1 Accent 1" w:semiHidden="0" w:uiPriority="67" w:unhideWhenUsed="0"/>
-    <w:lsdException w:name="Medium Grid 2 Accent 1" w:semiHidden="0" w:uiPriority="68" w:unhideWhenUsed="0"/>
-    <w:lsdException w:name="Medium Grid 3 Accent 1" w:semiHidden="0" w:uiPriority="69" w:unhideWhenUsed="0"/>
-    <w:lsdException w:name="Dark List Accent 1" w:semiHidden="0" w:uiPriority="70" w:unhideWhenUsed="0"/>
-    <w:lsdException w:name="Colorful Shading Accent 1" w:semiHidden="0" w:uiPriority="71" w:unhideWhenUsed="0"/>
-    <w:lsdException w:name="Colorful List Accent 1" w:semiHidden="0" w:uiPriority="72" w:unhideWhenUsed="0"/>
-    <w:lsdException w:name="Colorful Grid Accent 1" w:semiHidden="0" w:uiPriority="73" w:unhideWhenUsed="0"/>
-    <w:lsdException w:name="Light Shading Accent 2" w:semiHidden="0" w:uiPriority="60" w:unhideWhenUsed="0"/>
-    <w:lsdException w:name="Light List Accent 2" w:semiHidden="0" w:uiPriority="61" w:unhideWhenUsed="0"/>
-    <w:lsdException w:name="Light Grid Accent 2" w:semiHidden="0" w:uiPriority="62" w:unhideWhenUsed="0"/>
-    <w:lsdException w:name="Medium Shading 1 Accent 2" w:semiHidden="0" w:uiPriority="63" w:unhideWhenUsed="0"/>
-    <w:lsdException w:name="Medium Shading 2 Accent 2" w:semiHidden="0" w:uiPriority="64" w:unhideWhenUsed="0"/>
-    <w:lsdException w:name="Medium List 1 Accent 2" w:semiHidden="0" w:uiPriority="65" w:unhideWhenUsed="0"/>
-    <w:lsdException w:name="Medium List 2 Accent 2" w:semiHidden="0" w:uiPriority="66" w:unhideWhenUsed="0"/>
-    <w:lsdException w:name="Medium Grid 1 Accent 2" w:semiHidden="0" w:uiPriority="67" w:unhideWhenUsed="0"/>
-    <w:lsdException w:name="Medium Grid 2 Accent 2" w:semiHidden="0" w:uiPriority="68" w:unhideWhenUsed="0"/>
-    <w:lsdException w:name="Medium Grid 3 Accent 2" w:semiHidden="0" w:uiPriority="69" w:unhideWhenUsed="0"/>
-    <w:lsdException w:name="Dark List Accent 2" w:semiHidden="0" w:uiPriority="70" w:unhideWhenUsed="0"/>
-    <w:lsdException w:name="Colorful Shading Accent 2" w:semiHidden="0" w:uiPriority="71" w:unhideWhenUsed="0"/>
-    <w:lsdException w:name="Colorful List Accent 2" w:semiHidden="0" w:uiPriority="72" w:unhideWhenUsed="0"/>
-    <w:lsdException w:name="Colorful Grid Accent 2" w:semiHidden="0" w:uiPriority="73" w:unhideWhenUsed="0"/>
-    <w:lsdException w:name="Light Shading Accent 3" w:semiHidden="0" w:uiPriority="60" w:unhideWhenUsed="0"/>
-    <w:lsdException w:name="Light List Accent 3" w:semiHidden="0" w:uiPriority="61" w:unhideWhenUsed="0"/>
-    <w:lsdException w:name="Light Grid Accent 3" w:semiHidden="0" w:uiPriority="62" w:unhideWhenUsed="0"/>
-    <w:lsdException w:name="Medium Shading 1 Accent 3" w:semiHidden="0" w:uiPriority="63" w:unhideWhenUsed="0"/>
-    <w:lsdException w:name="Medium Shading 2 Accent 3" w:semiHidden="0" w:uiPriority="64" w:unhideWhenUsed="0"/>
-    <w:lsdException w:name="Medium List 1 Accent 3" w:semiHidden="0" w:uiPriority="65" w:unhideWhenUsed="0"/>
-    <w:lsdException w:name="Medium List 2 Accent 3" w:semiHidden="0" w:uiPriority="66" w:unhideWhenUsed="0"/>
-    <w:lsdException w:name="Medium Grid 1 Accent 3" w:semiHidden="0" w:uiPriority="67" w:unhideWhenUsed="0"/>
-    <w:lsdException w:name="Medium Grid 2 Accent 3" w:semiHidden="0" w:uiPriority="68" w:unhideWhenUsed="0"/>
-    <w:lsdException w:name="Medium Grid 3 Accent 3" w:semiHidden="0" w:uiPriority="69" w:unhideWhenUsed="0"/>
-    <w:lsdException w:name="Dark List Accent 3" w:semiHidden="0" w:uiPriority="70" w:unhideWhenUsed="0"/>
-    <w:lsdException w:name="Colorful Shading Accent 3" w:semiHidden="0" w:uiPriority="71" w:unhideWhenUsed="0"/>
-    <w:lsdException w:name="Colorful List Accent 3" w:semiHidden="0" w:uiPriority="72" w:unhideWhenUsed="0"/>
-    <w:lsdException w:name="Colorful Grid Accent 3" w:semiHidden="0" w:uiPriority="73" w:unhideWhenUsed="0"/>
-    <w:lsdException w:name="Light Shading Accent 4" w:semiHidden="0" w:uiPriority="60" w:unhideWhenUsed="0"/>
-    <w:lsdException w:name="Light List Accent 4" w:semiHidden="0" w:uiPriority="61" w:unhideWhenUsed="0"/>
-    <w:lsdException w:name="Light Grid Accent 4" w:semiHidden="0" w:uiPriority="62" w:unhideWhenUsed="0"/>
-    <w:lsdException w:name="Medium Shading 1 Accent 4" w:semiHidden="0" w:uiPriority="63" w:unhideWhenUsed="0"/>
-    <w:lsdException w:name="Medium Shading 2 Accent 4" w:semiHidden="0" w:uiPriority="64" w:unhideWhenUsed="0"/>
-    <w:lsdException w:name="Medium List 1 Accent 4" w:semiHidden="0" w:uiPriority="65" w:unhideWhenUsed="0"/>
-    <w:lsdException w:name="Medium List 2 Accent 4" w:semiHidden="0" w:uiPriority="66" w:unhideWhenUsed="0"/>
-    <w:lsdException w:name="Medium Grid 1 Accent 4" w:semiHidden="0" w:uiPriority="67" w:unhideWhenUsed="0"/>
-    <w:lsdException w:name="Medium Grid 2 Accent 4" w:semiHidden="0" w:uiPriority="68" w:unhideWhenUsed="0"/>
-    <w:lsdException w:name="Medium Grid 3 Accent 4" w:semiHidden="0" w:uiPriority="69" w:unhideWhenUsed="0"/>
-    <w:lsdException w:name="Dark List Accent 4" w:semiHidden="0" w:uiPriority="70" w:unhideWhenUsed="0"/>
-    <w:lsdException w:name="Colorful Shading Accent 4" w:semiHidden="0" w:uiPriority="71" w:unhideWhenUsed="0"/>
-    <w:lsdException w:name="Colorful List Accent 4" w:semiHidden="0" w:uiPriority="72" w:unhideWhenUsed="0"/>
-    <w:lsdException w:name="Colorful Grid Accent 4" w:semiHidden="0" w:uiPriority="73" w:unhideWhenUsed="0"/>
-    <w:lsdException w:name="Light Shading Accent 5" w:semiHidden="0" w:uiPriority="60" w:unhideWhenUsed="0"/>
-    <w:lsdException w:name="Light List Accent 5" w:semiHidden="0" w:uiPriority="61" w:unhideWhenUsed="0"/>
-    <w:lsdException w:name="Light Grid Accent 5" w:semiHidden="0" w:uiPriority="62" w:unhideWhenUsed="0"/>
-    <w:lsdException w:name="Medium Shading 1 Accent 5" w:semiHidden="0" w:uiPriority="63" w:unhideWhenUsed="0"/>
-    <w:lsdException w:name="Medium Shading 2 Accent 5" w:semiHidden="0" w:uiPriority="64" w:unhideWhenUsed="0"/>
-    <w:lsdException w:name="Medium List 1 Accent 5" w:semiHidden="0" w:uiPriority="65" w:unhideWhenUsed="0"/>
-    <w:lsdException w:name="Medium List 2 Accent 5" w:semiHidden="0" w:uiPriority="66" w:unhideWhenUsed="0"/>
-    <w:lsdException w:name="Medium Grid 1 Accent 5" w:semiHidden="0" w:uiPriority="67" w:unhideWhenUsed="0"/>
-    <w:lsdException w:name="Medium Grid 2 Accent 5" w:semiHidden="0" w:uiPriority="68" w:unhideWhenUsed="0"/>
-    <w:lsdException w:name="Medium Grid 3 Accent 5" w:semiHidden="0" w:uiPriority="69" w:unhideWhenUsed="0"/>
-    <w:lsdException w:name="Dark List Accent 5" w:semiHidden="0" w:uiPriority="70" w:unhideWhenUsed="0"/>
-    <w:lsdException w:name="Colorful Shading Accent 5" w:semiHidden="0" w:uiPriority="71" w:unhideWhenUsed="0"/>
-    <w:lsdException w:name="Colorful List Accent 5" w:semiHidden="0" w:uiPriority="72" w:unhideWhenUsed="0"/>
-    <w:lsdException w:name="Colorful Grid Accent 5" w:semiHidden="0" w:uiPriority="73" w:unhideWhenUsed="0"/>
-    <w:lsdException w:name="Light Shading Accent 6" w:semiHidden="0" w:uiPriority="60" w:unhideWhenUsed="0"/>
-    <w:lsdException w:name="Light List Accent 6" w:semiHidden="0" w:uiPriority="61" w:unhideWhenUsed="0"/>
-    <w:lsdException w:name="Light Grid Accent 6" w:semiHidden="0" w:uiPriority="62" w:unhideWhenUsed="0"/>
-    <w:lsdException w:name="Medium Shading 1 Accent 6" w:semiHidden="0" w:uiPriority="63" w:unhideWhenUsed="0"/>
-    <w:lsdException w:name="Medium Shading 2 Accent 6" w:semiHidden="0" w:uiPriority="64" w:unhideWhenUsed="0"/>
-    <w:lsdException w:name="Medium List 1 Accent 6" w:semiHidden="0" w:uiPriority="65" w:unhideWhenUsed="0"/>
-    <w:lsdException w:name="Medium List 2 Accent 6" w:semiHidden="0" w:uiPriority="66" w:unhideWhenUsed="0"/>
-    <w:lsdException w:name="Medium Grid 1 Accent 6" w:semiHidden="0" w:uiPriority="67" w:unhideWhenUsed="0"/>
-    <w:lsdException w:name="Medium Grid 2 Accent 6" w:semiHidden="0" w:uiPriority="68" w:unhideWhenUsed="0"/>
-    <w:lsdException w:name="Medium Grid 3 Accent 6" w:semiHidden="0" w:uiPriority="69" w:unhideWhenUsed="0"/>
-    <w:lsdException w:name="Dark List Accent 6" w:semiHidden="0" w:uiPriority="70" w:unhideWhenUsed="0"/>
-    <w:lsdException w:name="Colorful Shading Accent 6" w:semiHidden="0" w:uiPriority="71" w:unhideWhenUsed="0"/>
-    <w:lsdException w:name="Colorful List Accent 6" w:semiHidden="0" w:uiPriority="72" w:unhideWhenUsed="0"/>
-    <w:lsdException w:name="Colorful Grid Accent 6" w:semiHidden="0" w:uiPriority="73" w:unhideWhenUsed="0"/>
-    <w:lsdException w:name="Subtle Emphasis" w:semiHidden="0" w:uiPriority="19" w:unhideWhenUsed="0" w:qFormat="1"/>
-    <w:lsdException w:name="Intense Emphasis" w:semiHidden="0" w:uiPriority="21" w:unhideWhenUsed="0" w:qFormat="1"/>
-    <w:lsdException w:name="Subtle Reference" w:semiHidden="0" w:uiPriority="31" w:unhideWhenUsed="0" w:qFormat="1"/>
-    <w:lsdException w:name="Intense Reference" w:semiHidden="0" w:uiPriority="32" w:unhideWhenUsed="0" w:qFormat="1"/>
-    <w:lsdException w:name="Book Title" w:semiHidden="0" w:uiPriority="33" w:unhideWhenUsed="0" w:qFormat="1"/>
-    <w:lsdException w:name="Bibliography" w:uiPriority="37"/>
-    <w:lsdException w:name="TOC Heading" w:uiPriority="39" w:qFormat="1"/>
-  </w:latentStyles>
-  <w:style w:type="paragraph" w:default="1" w:styleId="Normale">
-    <w:name w:val="Normal"/>
-    <w:qFormat/>
-  </w:style>
-  <w:style w:type="character" w:default="1" w:styleId="Carpredefinitoparagrafo">
-    <w:name w:val="Default Paragraph Font"/>
-    <w:uiPriority w:val="1"/>
-    <w:semiHidden/>
-    <w:unhideWhenUsed/>
-  </w:style>
-  <w:style w:type="table" w:default="1" w:styleId="Tabellanormale">
-    <w:name w:val="Normal Table"/>
-    <w:uiPriority w:val="99"/>
-    <w:semiHidden/>
-    <w:unhideWhenUsed/>
-    <w:tblPr>
-      <w:tblInd w:w="0" w:type="dxa"/>
-      <w:tblCellMar>
-        <w:top w:w="0" w:type="dxa"/>
-        <w:left w:w="108" w:type="dxa"/>
-        <w:bottom w:w="0" w:type="dxa"/>
-        <w:right w:w="108" w:type="dxa"/>
-      </w:tblCellMar>
-    </w:tblPr>
-  </w:style>
-  <w:style w:type="numbering" w:default="1" w:styleId="Nessunelenco">
-    <w:name w:val="No List"/>
-    <w:uiPriority w:val="99"/>
-    <w:semiHidden/>
-    <w:unhideWhenUsed/>
   </w:style>
 </w:styles>
 </file>
@@ -4166,7 +4262,7 @@
   <a:extraClrSchemeLst/>
   <a:extLst>
     <a:ext uri="{05A4C25C-085E-4340-85A3-A5531E510DB2}">
-      <thm15:themeFamily xmlns:thm15="http://schemas.microsoft.com/office/thememl/2012/main" xmlns="" name="Office Theme" id="{62F939B6-93AF-4DB8-9C6B-D6C7DFDC589F}" vid="{4A3C46E8-61CC-4603-A589-7422A47A8E4A}"/>
+      <thm15:themeFamily xmlns:thm15="http://schemas.microsoft.com/office/thememl/2012/main" name="Office Theme" id="{62F939B6-93AF-4DB8-9C6B-D6C7DFDC589F}" vid="{4A3C46E8-61CC-4603-A589-7422A47A8E4A}"/>
     </a:ext>
   </a:extLst>
 </a:theme>

--- a/docs/AppuntiProgettoANAWS.docx
+++ b/docs/AppuntiProgettoANAWS.docx
@@ -668,11 +668,11 @@
             <o:lock v:ext="edit" aspectratio="t"/>
           </v:shapetype>
           <v:shape id="_x0000_s1027" type="#_x0000_t75" style="position:absolute;left:0;text-align:left;margin-left:139.05pt;margin-top:48.8pt;width:201pt;height:171pt;z-index:-251658752;mso-position-horizontal-relative:text;mso-position-vertical-relative:text;mso-width-relative:page;mso-height-relative:page" wrapcoords="-81 0 -81 21505 21600 21505 21600 0 -81 0" filled="t">
-            <v:imagedata r:id="rId5" o:title=""/>
+            <v:imagedata r:id="rId7" o:title=""/>
             <o:lock v:ext="edit" aspectratio="f"/>
             <w10:wrap type="tight"/>
           </v:shape>
-          <o:OLEObject Type="Embed" ProgID="StaticMetafile" ShapeID="_x0000_s1027" DrawAspect="Content" ObjectID="_1606631268" r:id="rId6"/>
+          <o:OLEObject Type="Embed" ProgID="StaticMetafile" ShapeID="_x0000_s1027" DrawAspect="Content" ObjectID="_1612939769" r:id="rId8"/>
         </w:object>
       </w:r>
       <w:r>
@@ -1238,7 +1238,7 @@
       </w:r>
     </w:p>
     <w:p>
-      <w:hyperlink r:id="rId7" w:anchor="page-9" w:history="1">
+      <w:hyperlink r:id="rId9" w:anchor="page-9" w:history="1">
         <w:r>
           <w:rPr>
             <w:rStyle w:val="Collegamentoipertestuale"/>
@@ -1266,28 +1266,14 @@
         <w:rPr>
           <w:lang w:val="en-GB"/>
         </w:rPr>
-        <w:t>Er-coap-observe.</w:t>
-      </w:r>
-      <w:proofErr w:type="gramStart"/>
+        <w:t>Er-coap-observe.c</w:t>
+      </w:r>
+      <w:proofErr w:type="spellEnd"/>
       <w:r>
         <w:rPr>
           <w:lang w:val="en-GB"/>
         </w:rPr>
-        <w:t>c</w:t>
-      </w:r>
-      <w:proofErr w:type="spellEnd"/>
-      <w:r>
-        <w:rPr>
-          <w:lang w:val="en-GB"/>
-        </w:rPr>
-        <w:t xml:space="preserve">  (</w:t>
-      </w:r>
-      <w:proofErr w:type="gramEnd"/>
-      <w:r>
-        <w:rPr>
-          <w:lang w:val="en-GB"/>
-        </w:rPr>
-        <w:t xml:space="preserve"> subject ): </w:t>
+        <w:t xml:space="preserve">  ( subject ): </w:t>
       </w:r>
     </w:p>
     <w:p>
@@ -1323,19 +1309,11 @@
         </w:numPr>
       </w:pPr>
       <w:r>
-        <w:t xml:space="preserve">Gestisce la registrazione degli osservatori </w:t>
-      </w:r>
-      <w:proofErr w:type="gramStart"/>
-      <w:r>
-        <w:t xml:space="preserve">( </w:t>
-      </w:r>
-      <w:proofErr w:type="spellStart"/>
-      <w:r>
-        <w:t>coap</w:t>
-      </w:r>
-      <w:proofErr w:type="gramEnd"/>
-      <w:r>
-        <w:t>_observe_handler</w:t>
+        <w:t xml:space="preserve">Gestisce la registrazione degli osservatori ( </w:t>
+      </w:r>
+      <w:proofErr w:type="spellStart"/>
+      <w:r>
+        <w:t>coap_observe_handler</w:t>
       </w:r>
       <w:proofErr w:type="spellEnd"/>
       <w:r>
@@ -1375,11 +1353,7 @@
       </w:pPr>
       <w:proofErr w:type="spellStart"/>
       <w:r>
-        <w:t>Coap_init_</w:t>
-      </w:r>
-      <w:proofErr w:type="gramStart"/>
-      <w:r>
-        <w:t>message</w:t>
+        <w:t>Coap_init_message</w:t>
       </w:r>
       <w:proofErr w:type="spellEnd"/>
       <w:r>
@@ -1390,7 +1364,6 @@
         <w:t>void</w:t>
       </w:r>
       <w:proofErr w:type="spellEnd"/>
-      <w:proofErr w:type="gramEnd"/>
       <w:r>
         <w:t xml:space="preserve">* </w:t>
       </w:r>
@@ -1474,18 +1447,13 @@
       </w:pPr>
       <w:proofErr w:type="spellStart"/>
       <w:r>
-        <w:t>Coap_set_header_</w:t>
-      </w:r>
-      <w:proofErr w:type="gramStart"/>
-      <w:r>
-        <w:t>observe</w:t>
+        <w:t>Coap_set_header_observe</w:t>
       </w:r>
       <w:proofErr w:type="spellEnd"/>
       <w:r>
         <w:t>(</w:t>
       </w:r>
       <w:proofErr w:type="spellStart"/>
-      <w:proofErr w:type="gramEnd"/>
       <w:r>
         <w:t>void</w:t>
       </w:r>
@@ -1649,15 +1617,7 @@
             </w:r>
             <w:proofErr w:type="spellEnd"/>
             <w:r>
-              <w:t xml:space="preserve"> Field </w:t>
-            </w:r>
-            <w:proofErr w:type="gramStart"/>
-            <w:r>
-              <w:t>( HEX</w:t>
-            </w:r>
-            <w:proofErr w:type="gramEnd"/>
-            <w:r>
-              <w:t xml:space="preserve"> ) </w:t>
+              <w:t xml:space="preserve"> Field ( HEX ) </w:t>
             </w:r>
           </w:p>
         </w:tc>
@@ -1676,15 +1636,7 @@
               <w:cnfStyle w:val="100000000000" w:firstRow="1" w:lastRow="0" w:firstColumn="0" w:lastColumn="0" w:oddVBand="0" w:evenVBand="0" w:oddHBand="0" w:evenHBand="0" w:firstRowFirstColumn="0" w:firstRowLastColumn="0" w:lastRowFirstColumn="0" w:lastRowLastColumn="0"/>
             </w:pPr>
             <w:r>
-              <w:t xml:space="preserve">Bit rimanenti </w:t>
-            </w:r>
-            <w:proofErr w:type="gramStart"/>
-            <w:r>
-              <w:t>( HEX</w:t>
-            </w:r>
-            <w:proofErr w:type="gramEnd"/>
-            <w:r>
-              <w:t xml:space="preserve"> )</w:t>
+              <w:t>Bit rimanenti ( HEX )</w:t>
             </w:r>
           </w:p>
         </w:tc>
@@ -1956,11 +1908,7 @@
       </w:pPr>
       <w:proofErr w:type="spellStart"/>
       <w:r>
-        <w:t>Coap_get_header_</w:t>
-      </w:r>
-      <w:proofErr w:type="gramStart"/>
-      <w:r>
-        <w:t>observe</w:t>
+        <w:t>Coap_get_header_observe</w:t>
       </w:r>
       <w:proofErr w:type="spellEnd"/>
       <w:r>
@@ -1971,7 +1919,6 @@
         <w:t>void</w:t>
       </w:r>
       <w:proofErr w:type="spellEnd"/>
-      <w:proofErr w:type="gramEnd"/>
       <w:r>
         <w:t xml:space="preserve">* </w:t>
       </w:r>
@@ -2032,28 +1979,14 @@
         <w:rPr>
           <w:lang w:val="en-GB"/>
         </w:rPr>
-        <w:t>Coap_set_</w:t>
-      </w:r>
-      <w:proofErr w:type="gramStart"/>
+        <w:t>Coap_set_payload</w:t>
+      </w:r>
+      <w:proofErr w:type="spellEnd"/>
       <w:r>
         <w:rPr>
           <w:lang w:val="en-GB"/>
         </w:rPr>
-        <w:t>payload</w:t>
-      </w:r>
-      <w:proofErr w:type="spellEnd"/>
-      <w:r>
-        <w:rPr>
-          <w:lang w:val="en-GB"/>
-        </w:rPr>
-        <w:t>( void</w:t>
-      </w:r>
-      <w:proofErr w:type="gramEnd"/>
-      <w:r>
-        <w:rPr>
-          <w:lang w:val="en-GB"/>
-        </w:rPr>
-        <w:t xml:space="preserve">* packet, </w:t>
+        <w:t xml:space="preserve">( void* packet, </w:t>
       </w:r>
       <w:proofErr w:type="spellStart"/>
       <w:r>
@@ -2155,25 +2088,335 @@
       </w:r>
       <w:proofErr w:type="spellStart"/>
       <w:r>
-        <w:t>obser</w:t>
-      </w:r>
+        <w:t>observe</w:t>
+      </w:r>
+      <w:proofErr w:type="spellEnd"/>
+      <w:r>
+        <w:t xml:space="preserve"> è il sesto bit )</w:t>
+      </w:r>
+    </w:p>
+    <w:p>
+      <w:pPr>
+        <w:pStyle w:val="Paragrafoelenco"/>
+        <w:numPr>
+          <w:ilvl w:val="0"/>
+          <w:numId w:val="8"/>
+        </w:numPr>
+        <w:rPr>
+          <w:lang w:val="en-GB"/>
+        </w:rPr>
+      </w:pPr>
+      <w:proofErr w:type="spellStart"/>
+      <w:r>
+        <w:rPr>
+          <w:lang w:val="en-GB"/>
+        </w:rPr>
+        <w:t>Er</w:t>
+      </w:r>
+      <w:proofErr w:type="spellEnd"/>
+      <w:r>
+        <w:rPr>
+          <w:lang w:val="en-GB"/>
+        </w:rPr>
+        <w:t>-</w:t>
+      </w:r>
+      <w:proofErr w:type="spellStart"/>
+      <w:r>
+        <w:rPr>
+          <w:lang w:val="en-GB"/>
+        </w:rPr>
+        <w:t>coap</w:t>
+      </w:r>
+      <w:proofErr w:type="spellEnd"/>
+      <w:r>
+        <w:rPr>
+          <w:lang w:val="en-GB"/>
+        </w:rPr>
+        <w:t>-observe-client ( observer ):</w:t>
+      </w:r>
+    </w:p>
+    <w:p>
+      <w:pPr>
+        <w:pStyle w:val="Paragrafoelenco"/>
+        <w:numPr>
+          <w:ilvl w:val="1"/>
+          <w:numId w:val="8"/>
+        </w:numPr>
+      </w:pPr>
+      <w:r>
+        <w:rPr>
+          <w:lang w:val="en-GB"/>
+        </w:rPr>
+        <w:t xml:space="preserve"> </w:t>
+      </w:r>
+      <w:r>
+        <w:t xml:space="preserve">estende l’implementazione </w:t>
+      </w:r>
+      <w:proofErr w:type="spellStart"/>
+      <w:r>
+        <w:t>Erbium</w:t>
+      </w:r>
+      <w:proofErr w:type="spellEnd"/>
+      <w:r>
+        <w:t xml:space="preserve"> per abilitare i client osservatori</w:t>
+      </w:r>
+    </w:p>
+    <w:p>
+      <w:pPr>
+        <w:pStyle w:val="Paragrafoelenco"/>
+        <w:numPr>
+          <w:ilvl w:val="1"/>
+          <w:numId w:val="8"/>
+        </w:numPr>
+      </w:pPr>
+      <w:r>
+        <w:t xml:space="preserve">Ha molte funzioni identiche a quelle di </w:t>
+      </w:r>
+      <w:proofErr w:type="spellStart"/>
+      <w:r>
+        <w:t>er-coap-observe.c</w:t>
+      </w:r>
+      <w:proofErr w:type="spellEnd"/>
+      <w:r>
+        <w:t xml:space="preserve"> che servono a mantenere una lista di soggetti</w:t>
+      </w:r>
+    </w:p>
+    <w:p>
+      <w:pPr>
+        <w:pStyle w:val="Paragrafoelenco"/>
+        <w:numPr>
+          <w:ilvl w:val="1"/>
+          <w:numId w:val="8"/>
+        </w:numPr>
+      </w:pPr>
+      <w:r>
+        <w:t xml:space="preserve">Gestisce la richiesta di registrazione e la risposta </w:t>
+      </w:r>
+    </w:p>
+    <w:p>
+      <w:pPr>
+        <w:pStyle w:val="Paragrafoelenco"/>
+        <w:numPr>
+          <w:ilvl w:val="1"/>
+          <w:numId w:val="8"/>
+        </w:numPr>
+      </w:pPr>
+      <w:r>
+        <w:t>Gestisce le notifiche delle risorse osservate</w:t>
+      </w:r>
+      <w:r>
+        <w:tab/>
+      </w:r>
+    </w:p>
+    <w:p>
+      <w:pPr>
+        <w:pStyle w:val="Paragrafoelenco"/>
+        <w:ind w:left="0"/>
+      </w:pPr>
+      <w:r>
+        <w:t>Per testare:</w:t>
+      </w:r>
+    </w:p>
+    <w:p>
+      <w:pPr>
+        <w:pStyle w:val="Paragrafoelenco"/>
+        <w:numPr>
+          <w:ilvl w:val="0"/>
+          <w:numId w:val="9"/>
+        </w:numPr>
+      </w:pPr>
+      <w:proofErr w:type="spellStart"/>
+      <w:r>
+        <w:t>Er-example-server.c</w:t>
+      </w:r>
+      <w:proofErr w:type="spellEnd"/>
+      <w:r>
+        <w:t xml:space="preserve"> :  offre un servizio </w:t>
+      </w:r>
+      <w:proofErr w:type="spellStart"/>
+      <w:r>
+        <w:t>RESTful</w:t>
+      </w:r>
+      <w:proofErr w:type="spellEnd"/>
+      <w:r>
+        <w:t xml:space="preserve"> esponendo le risorse disponibili usando l’implementazione </w:t>
+      </w:r>
+      <w:proofErr w:type="spellStart"/>
+      <w:r>
+        <w:t>Erbium</w:t>
+      </w:r>
+      <w:proofErr w:type="spellEnd"/>
+      <w:r>
+        <w:t xml:space="preserve"> di </w:t>
+      </w:r>
+      <w:proofErr w:type="spellStart"/>
+      <w:r>
+        <w:t>contiki</w:t>
+      </w:r>
+      <w:proofErr w:type="spellEnd"/>
+    </w:p>
+    <w:p>
+      <w:pPr>
+        <w:pStyle w:val="Paragrafoelenco"/>
+        <w:numPr>
+          <w:ilvl w:val="0"/>
+          <w:numId w:val="9"/>
+        </w:numPr>
+      </w:pPr>
+      <w:proofErr w:type="spellStart"/>
+      <w:r>
+        <w:t>Er-example-client.c</w:t>
+      </w:r>
+      <w:proofErr w:type="spellEnd"/>
+      <w:r>
+        <w:t xml:space="preserve"> : </w:t>
+      </w:r>
+      <w:r>
+        <w:t xml:space="preserve">inizializza un </w:t>
+      </w:r>
+      <w:proofErr w:type="spellStart"/>
+      <w:r>
+        <w:t>coap_engine</w:t>
+      </w:r>
+      <w:proofErr w:type="spellEnd"/>
+      <w:r>
+        <w:t xml:space="preserve"> che sta a riceve tutti i messaggi </w:t>
+      </w:r>
+      <w:proofErr w:type="spellStart"/>
+      <w:r>
+        <w:t>coap</w:t>
+      </w:r>
+      <w:proofErr w:type="spellEnd"/>
+      <w:r>
+        <w:t>, il resto credo sia la registrazione sul soggetto che possiede la risorsa che vuole osservare</w:t>
+      </w:r>
+    </w:p>
+    <w:p>
+      <w:pPr>
+        <w:pStyle w:val="Titolo2"/>
+      </w:pPr>
+      <w:r>
+        <w:t xml:space="preserve">Ruoli </w:t>
+      </w:r>
+    </w:p>
+    <w:p>
+      <w:pPr>
+        <w:pStyle w:val="Titolo3"/>
+      </w:pPr>
+      <w:proofErr w:type="spellStart"/>
+      <w:r>
+        <w:t>Zolertia</w:t>
+      </w:r>
+      <w:proofErr w:type="spellEnd"/>
+    </w:p>
+    <w:p>
+      <w:pPr>
+        <w:jc w:val="both"/>
+      </w:pPr>
+      <w:r>
+        <w:t xml:space="preserve">Non gestisce le code a priorità. Sensing costante in modo da non perdersi gli eventi critici. Alla rilevazione di un evento critico manda subito al </w:t>
+      </w:r>
+      <w:proofErr w:type="spellStart"/>
+      <w:r>
+        <w:t>raspberry</w:t>
+      </w:r>
+      <w:proofErr w:type="spellEnd"/>
+      <w:r>
+        <w:t xml:space="preserve"> ( tramite </w:t>
+      </w:r>
+      <w:proofErr w:type="spellStart"/>
+      <w:r>
+        <w:t>border</w:t>
+      </w:r>
+      <w:proofErr w:type="spellEnd"/>
+      <w:r>
+        <w:t xml:space="preserve"> router ) con </w:t>
+      </w:r>
+      <w:proofErr w:type="spellStart"/>
+      <w:r>
+        <w:t>max</w:t>
+      </w:r>
+      <w:proofErr w:type="spellEnd"/>
+      <w:r>
+        <w:t xml:space="preserve"> </w:t>
+      </w:r>
+      <w:proofErr w:type="spellStart"/>
+      <w:r>
+        <w:t>age</w:t>
+      </w:r>
+      <w:proofErr w:type="spellEnd"/>
+      <w:r>
+        <w:t xml:space="preserve"> piccolo, alla fine dell’evento il </w:t>
+      </w:r>
+      <w:proofErr w:type="spellStart"/>
+      <w:r>
+        <w:t>max</w:t>
+      </w:r>
+      <w:proofErr w:type="spellEnd"/>
+      <w:r>
+        <w:t xml:space="preserve"> </w:t>
+      </w:r>
+      <w:proofErr w:type="spellStart"/>
+      <w:r>
+        <w:t>age</w:t>
+      </w:r>
+      <w:proofErr w:type="spellEnd"/>
+      <w:r>
+        <w:t xml:space="preserve"> viene mantenuto piccolo in modo tale che le notifiche vengano fatte con una maggiore frequenza. Questo serve a far ristabilire sul proxy il valore tipico. Se allo scadere del </w:t>
+      </w:r>
+      <w:proofErr w:type="spellStart"/>
+      <w:r>
+        <w:t>max</w:t>
+      </w:r>
+      <w:proofErr w:type="spellEnd"/>
+      <w:r>
+        <w:t xml:space="preserve"> </w:t>
+      </w:r>
+      <w:proofErr w:type="spellStart"/>
+      <w:r>
+        <w:t>age</w:t>
+      </w:r>
+      <w:proofErr w:type="spellEnd"/>
+      <w:r>
+        <w:t xml:space="preserve"> il valore si mantiene simile al precedente allora questo viene incrementato per abbassare la frequenza di invio al proxy. </w:t>
+      </w:r>
+    </w:p>
+    <w:p>
+      <w:pPr>
+        <w:pStyle w:val="Titolo3"/>
+      </w:pPr>
+      <w:proofErr w:type="spellStart"/>
+      <w:r>
+        <w:t>Raspberry</w:t>
+      </w:r>
+      <w:proofErr w:type="spellEnd"/>
+      <w:r>
+        <w:t xml:space="preserve"> </w:t>
+      </w:r>
+    </w:p>
+    <w:p>
+      <w:pPr>
+        <w:jc w:val="both"/>
+      </w:pPr>
+      <w:r>
+        <w:t xml:space="preserve">Gestisce le code a varie priorità. Riceve le richieste di registrazione alle risorse da parte degli osservatori, quindi si registra presso i soggetti per ricevere le notifiche di quelle risorse. In questo modo si maschera anche il numero di osservatori interessati alla risorsa e si riduce il numero di pacchetti inviati dai soggetti in quanto questi manderanno solo al </w:t>
+      </w:r>
+      <w:proofErr w:type="spellStart"/>
+      <w:r>
+        <w:t>raspberry</w:t>
+      </w:r>
+      <w:proofErr w:type="spellEnd"/>
+      <w:r>
+        <w:t xml:space="preserve"> che appare come un unico osservatore. Gli osservatori potrebbero avere una frequenza di aggiornamento maggiore rispetto alla frequenza con cui i soggetti inviano i dati al proxy, in questi casi il proxy invia il valore che ha nella propria cache. All’aggiornamento del valore nella cache, se è un valore non critico allora il proxy attende il prossimo periodo di aggiornamento altrimenti invia subito l’evento critico agli osservatori, rispettando le priorità assegnate. </w:t>
+      </w:r>
+    </w:p>
+    <w:p>
       <w:bookmarkStart w:id="0" w:name="_GoBack"/>
       <w:bookmarkEnd w:id="0"/>
-      <w:r>
-        <w:t>ve</w:t>
-      </w:r>
-      <w:proofErr w:type="spellEnd"/>
-      <w:r>
-        <w:t xml:space="preserve"> è il sesto bit )</w:t>
-      </w:r>
-    </w:p>
-    <w:p>
-      <w:pPr>
-        <w:pStyle w:val="Paragrafoelenco"/>
-        <w:numPr>
-          <w:ilvl w:val="0"/>
-          <w:numId w:val="8"/>
-        </w:numPr>
+    </w:p>
+    <w:p>
+      <w:pPr>
+        <w:pStyle w:val="Titolo3"/>
         <w:rPr>
           <w:lang w:val="en-GB"/>
         </w:rPr>
@@ -2183,215 +2426,35 @@
         <w:rPr>
           <w:lang w:val="en-GB"/>
         </w:rPr>
-        <w:t>Er</w:t>
+        <w:t>Tmote</w:t>
       </w:r>
       <w:proofErr w:type="spellEnd"/>
       <w:r>
         <w:rPr>
           <w:lang w:val="en-GB"/>
         </w:rPr>
-        <w:t>-</w:t>
-      </w:r>
-      <w:proofErr w:type="spellStart"/>
-      <w:r>
+        <w:t xml:space="preserve"> sky</w:t>
+      </w:r>
+    </w:p>
+    <w:p>
+      <w:pPr>
         <w:rPr>
           <w:lang w:val="en-GB"/>
         </w:rPr>
-        <w:t>coap</w:t>
-      </w:r>
-      <w:proofErr w:type="spellEnd"/>
+      </w:pPr>
       <w:r>
         <w:rPr>
           <w:lang w:val="en-GB"/>
         </w:rPr>
-        <w:t xml:space="preserve">-observe-client </w:t>
-      </w:r>
-      <w:proofErr w:type="gramStart"/>
-      <w:r>
+        <w:t>Border router, senza print.</w:t>
+      </w:r>
+    </w:p>
+    <w:p>
+      <w:pPr>
         <w:rPr>
           <w:lang w:val="en-GB"/>
         </w:rPr>
-        <w:t>( observer</w:t>
-      </w:r>
-      <w:proofErr w:type="gramEnd"/>
-      <w:r>
-        <w:rPr>
-          <w:lang w:val="en-GB"/>
-        </w:rPr>
-        <w:t xml:space="preserve"> ):</w:t>
-      </w:r>
-    </w:p>
-    <w:p>
-      <w:pPr>
-        <w:pStyle w:val="Paragrafoelenco"/>
-        <w:numPr>
-          <w:ilvl w:val="1"/>
-          <w:numId w:val="8"/>
-        </w:numPr>
-      </w:pPr>
-      <w:r>
-        <w:rPr>
-          <w:lang w:val="en-GB"/>
-        </w:rPr>
-        <w:t xml:space="preserve"> </w:t>
-      </w:r>
-      <w:r>
-        <w:t xml:space="preserve">estende l’implementazione </w:t>
-      </w:r>
-      <w:proofErr w:type="spellStart"/>
-      <w:r>
-        <w:t>Erbium</w:t>
-      </w:r>
-      <w:proofErr w:type="spellEnd"/>
-      <w:r>
-        <w:t xml:space="preserve"> per abilitare i client osservatori</w:t>
-      </w:r>
-    </w:p>
-    <w:p>
-      <w:pPr>
-        <w:pStyle w:val="Paragrafoelenco"/>
-        <w:numPr>
-          <w:ilvl w:val="1"/>
-          <w:numId w:val="8"/>
-        </w:numPr>
-      </w:pPr>
-      <w:r>
-        <w:t xml:space="preserve">Ha molte funzioni identiche a quelle di </w:t>
-      </w:r>
-      <w:proofErr w:type="spellStart"/>
-      <w:r>
-        <w:t>er-coap-observe.c</w:t>
-      </w:r>
-      <w:proofErr w:type="spellEnd"/>
-      <w:r>
-        <w:t xml:space="preserve"> che servono a mantenere una lista di soggetti</w:t>
-      </w:r>
-    </w:p>
-    <w:p>
-      <w:pPr>
-        <w:pStyle w:val="Paragrafoelenco"/>
-        <w:numPr>
-          <w:ilvl w:val="1"/>
-          <w:numId w:val="8"/>
-        </w:numPr>
-      </w:pPr>
-      <w:r>
-        <w:t xml:space="preserve">Gestisce la richiesta di registrazione e la risposta </w:t>
-      </w:r>
-    </w:p>
-    <w:p>
-      <w:pPr>
-        <w:pStyle w:val="Paragrafoelenco"/>
-        <w:numPr>
-          <w:ilvl w:val="1"/>
-          <w:numId w:val="8"/>
-        </w:numPr>
-      </w:pPr>
-      <w:r>
-        <w:t>Gestisce le notifiche delle risorse osservate</w:t>
-      </w:r>
-      <w:r>
-        <w:tab/>
-      </w:r>
-    </w:p>
-    <w:p>
-      <w:pPr>
-        <w:pStyle w:val="Paragrafoelenco"/>
-        <w:ind w:left="0"/>
-      </w:pPr>
-      <w:r>
-        <w:t>Per testare:</w:t>
-      </w:r>
-    </w:p>
-    <w:p>
-      <w:pPr>
-        <w:pStyle w:val="Paragrafoelenco"/>
-        <w:numPr>
-          <w:ilvl w:val="0"/>
-          <w:numId w:val="9"/>
-        </w:numPr>
-      </w:pPr>
-      <w:proofErr w:type="spellStart"/>
-      <w:r>
-        <w:t>Er-example-server.</w:t>
-      </w:r>
-      <w:proofErr w:type="gramStart"/>
-      <w:r>
-        <w:t>c</w:t>
-      </w:r>
-      <w:proofErr w:type="spellEnd"/>
-      <w:r>
-        <w:t xml:space="preserve"> :</w:t>
-      </w:r>
-      <w:proofErr w:type="gramEnd"/>
-      <w:r>
-        <w:t xml:space="preserve">  offre un servizio </w:t>
-      </w:r>
-      <w:proofErr w:type="spellStart"/>
-      <w:r>
-        <w:t>RESTful</w:t>
-      </w:r>
-      <w:proofErr w:type="spellEnd"/>
-      <w:r>
-        <w:t xml:space="preserve"> esponendo le risorse disponibili usando l’implementazione </w:t>
-      </w:r>
-      <w:proofErr w:type="spellStart"/>
-      <w:r>
-        <w:t>Erbium</w:t>
-      </w:r>
-      <w:proofErr w:type="spellEnd"/>
-      <w:r>
-        <w:t xml:space="preserve"> di </w:t>
-      </w:r>
-      <w:proofErr w:type="spellStart"/>
-      <w:r>
-        <w:t>contiki</w:t>
-      </w:r>
-      <w:proofErr w:type="spellEnd"/>
-    </w:p>
-    <w:p>
-      <w:pPr>
-        <w:pStyle w:val="Paragrafoelenco"/>
-        <w:numPr>
-          <w:ilvl w:val="0"/>
-          <w:numId w:val="9"/>
-        </w:numPr>
-      </w:pPr>
-      <w:proofErr w:type="spellStart"/>
-      <w:r>
-        <w:t>Er-example-client.</w:t>
-      </w:r>
-      <w:proofErr w:type="gramStart"/>
-      <w:r>
-        <w:t>c</w:t>
-      </w:r>
-      <w:proofErr w:type="spellEnd"/>
-      <w:r>
-        <w:t xml:space="preserve"> :</w:t>
-      </w:r>
-      <w:proofErr w:type="gramEnd"/>
-      <w:r>
-        <w:t xml:space="preserve"> </w:t>
-      </w:r>
-      <w:r>
-        <w:t xml:space="preserve">inizializza un </w:t>
-      </w:r>
-      <w:proofErr w:type="spellStart"/>
-      <w:r>
-        <w:t>coap_engine</w:t>
-      </w:r>
-      <w:proofErr w:type="spellEnd"/>
-      <w:r>
-        <w:t xml:space="preserve"> che sta a riceve tutti i messaggi </w:t>
-      </w:r>
-      <w:proofErr w:type="spellStart"/>
-      <w:r>
-        <w:t>coap</w:t>
-      </w:r>
-      <w:proofErr w:type="spellEnd"/>
-      <w:r>
-        <w:t>, il resto credo sia la registrazione sul soggetto che possiede la risorsa che vuole osservare</w:t>
-      </w:r>
+      </w:pPr>
     </w:p>
     <w:sectPr>
       <w:pgSz w:w="11906" w:h="16838"/>
@@ -2401,6 +2464,56 @@
     </w:sectPr>
   </w:body>
 </w:document>
+</file>
+
+<file path=word/endnotes.xml><?xml version="1.0" encoding="utf-8"?>
+<w:endnotes xmlns:wpc="http://schemas.microsoft.com/office/word/2010/wordprocessingCanvas" xmlns:cx="http://schemas.microsoft.com/office/drawing/2014/chartex" xmlns:cx1="http://schemas.microsoft.com/office/drawing/2015/9/8/chartex" xmlns:cx2="http://schemas.microsoft.com/office/drawing/2015/10/21/chartex" xmlns:cx3="http://schemas.microsoft.com/office/drawing/2016/5/9/chartex" xmlns:cx4="http://schemas.microsoft.com/office/drawing/2016/5/10/chartex" xmlns:cx5="http://schemas.microsoft.com/office/drawing/2016/5/11/chartex" xmlns:cx6="http://schemas.microsoft.com/office/drawing/2016/5/12/chartex" xmlns:cx7="http://schemas.microsoft.com/office/drawing/2016/5/13/chartex" xmlns:cx8="http://schemas.microsoft.com/office/drawing/2016/5/14/chartex" xmlns:mc="http://schemas.openxmlformats.org/markup-compatibility/2006" xmlns:aink="http://schemas.microsoft.com/office/drawing/2016/ink" xmlns:am3d="http://schemas.microsoft.com/office/drawing/2017/model3d" xmlns:o="urn:schemas-microsoft-com:office:office" xmlns:r="http://schemas.openxmlformats.org/officeDocument/2006/relationships" xmlns:m="http://schemas.openxmlformats.org/officeDocument/2006/math" xmlns:v="urn:schemas-microsoft-com:vml" xmlns:wp14="http://schemas.microsoft.com/office/word/2010/wordprocessingDrawing" xmlns:wp="http://schemas.openxmlformats.org/drawingml/2006/wordprocessingDrawing" xmlns:w10="urn:schemas-microsoft-com:office:word" xmlns:w="http://schemas.openxmlformats.org/wordprocessingml/2006/main" xmlns:w14="http://schemas.microsoft.com/office/word/2010/wordml" xmlns:w15="http://schemas.microsoft.com/office/word/2012/wordml" xmlns:w16cid="http://schemas.microsoft.com/office/word/2016/wordml/cid" xmlns:w16se="http://schemas.microsoft.com/office/word/2015/wordml/symex" xmlns:wpg="http://schemas.microsoft.com/office/word/2010/wordprocessingGroup" xmlns:wpi="http://schemas.microsoft.com/office/word/2010/wordprocessingInk" xmlns:wne="http://schemas.microsoft.com/office/word/2006/wordml" xmlns:wps="http://schemas.microsoft.com/office/word/2010/wordprocessingShape" mc:Ignorable="w14 w15 w16se w16cid wp14">
+  <w:endnote w:type="separator" w:id="-1">
+    <w:p>
+      <w:pPr>
+        <w:spacing w:after="0" w:line="240" w:lineRule="auto"/>
+      </w:pPr>
+      <w:r>
+        <w:separator/>
+      </w:r>
+    </w:p>
+  </w:endnote>
+  <w:endnote w:type="continuationSeparator" w:id="0">
+    <w:p>
+      <w:pPr>
+        <w:spacing w:after="0" w:line="240" w:lineRule="auto"/>
+      </w:pPr>
+      <w:r>
+        <w:continuationSeparator/>
+      </w:r>
+    </w:p>
+  </w:endnote>
+</w:endnotes>
+</file>
+
+<file path=word/footnotes.xml><?xml version="1.0" encoding="utf-8"?>
+<w:footnotes xmlns:wpc="http://schemas.microsoft.com/office/word/2010/wordprocessingCanvas" xmlns:cx="http://schemas.microsoft.com/office/drawing/2014/chartex" xmlns:cx1="http://schemas.microsoft.com/office/drawing/2015/9/8/chartex" xmlns:cx2="http://schemas.microsoft.com/office/drawing/2015/10/21/chartex" xmlns:cx3="http://schemas.microsoft.com/office/drawing/2016/5/9/chartex" xmlns:cx4="http://schemas.microsoft.com/office/drawing/2016/5/10/chartex" xmlns:cx5="http://schemas.microsoft.com/office/drawing/2016/5/11/chartex" xmlns:cx6="http://schemas.microsoft.com/office/drawing/2016/5/12/chartex" xmlns:cx7="http://schemas.microsoft.com/office/drawing/2016/5/13/chartex" xmlns:cx8="http://schemas.microsoft.com/office/drawing/2016/5/14/chartex" xmlns:mc="http://schemas.openxmlformats.org/markup-compatibility/2006" xmlns:aink="http://schemas.microsoft.com/office/drawing/2016/ink" xmlns:am3d="http://schemas.microsoft.com/office/drawing/2017/model3d" xmlns:o="urn:schemas-microsoft-com:office:office" xmlns:r="http://schemas.openxmlformats.org/officeDocument/2006/relationships" xmlns:m="http://schemas.openxmlformats.org/officeDocument/2006/math" xmlns:v="urn:schemas-microsoft-com:vml" xmlns:wp14="http://schemas.microsoft.com/office/word/2010/wordprocessingDrawing" xmlns:wp="http://schemas.openxmlformats.org/drawingml/2006/wordprocessingDrawing" xmlns:w10="urn:schemas-microsoft-com:office:word" xmlns:w="http://schemas.openxmlformats.org/wordprocessingml/2006/main" xmlns:w14="http://schemas.microsoft.com/office/word/2010/wordml" xmlns:w15="http://schemas.microsoft.com/office/word/2012/wordml" xmlns:w16cid="http://schemas.microsoft.com/office/word/2016/wordml/cid" xmlns:w16se="http://schemas.microsoft.com/office/word/2015/wordml/symex" xmlns:wpg="http://schemas.microsoft.com/office/word/2010/wordprocessingGroup" xmlns:wpi="http://schemas.microsoft.com/office/word/2010/wordprocessingInk" xmlns:wne="http://schemas.microsoft.com/office/word/2006/wordml" xmlns:wps="http://schemas.microsoft.com/office/word/2010/wordprocessingShape" mc:Ignorable="w14 w15 w16se w16cid wp14">
+  <w:footnote w:type="separator" w:id="-1">
+    <w:p>
+      <w:pPr>
+        <w:spacing w:after="0" w:line="240" w:lineRule="auto"/>
+      </w:pPr>
+      <w:r>
+        <w:separator/>
+      </w:r>
+    </w:p>
+  </w:footnote>
+  <w:footnote w:type="continuationSeparator" w:id="0">
+    <w:p>
+      <w:pPr>
+        <w:spacing w:after="0" w:line="240" w:lineRule="auto"/>
+      </w:pPr>
+      <w:r>
+        <w:continuationSeparator/>
+      </w:r>
+    </w:p>
+  </w:footnote>
+</w:footnotes>
 </file>
 
 <file path=word/numbering.xml><?xml version="1.0" encoding="utf-8"?>
@@ -3438,7 +3551,7 @@
     <w:lsdException w:name="Table Web 2" w:semiHidden="1" w:unhideWhenUsed="1"/>
     <w:lsdException w:name="Table Web 3" w:semiHidden="1" w:unhideWhenUsed="1"/>
     <w:lsdException w:name="Balloon Text" w:semiHidden="1" w:unhideWhenUsed="1"/>
-    <w:lsdException w:name="Table Grid" w:semiHidden="1" w:uiPriority="39" w:unhideWhenUsed="1"/>
+    <w:lsdException w:name="Table Grid" w:uiPriority="39"/>
     <w:lsdException w:name="Table Theme" w:semiHidden="1" w:unhideWhenUsed="1"/>
     <w:lsdException w:name="Placeholder Text" w:semiHidden="1"/>
     <w:lsdException w:name="No Spacing" w:uiPriority="1" w:qFormat="1"/>
@@ -3685,6 +3798,50 @@
       <w:szCs w:val="32"/>
     </w:rPr>
   </w:style>
+  <w:style w:type="paragraph" w:styleId="Titolo2">
+    <w:name w:val="heading 2"/>
+    <w:basedOn w:val="Normale"/>
+    <w:next w:val="Normale"/>
+    <w:link w:val="Titolo2Carattere"/>
+    <w:uiPriority w:val="9"/>
+    <w:unhideWhenUsed/>
+    <w:qFormat/>
+    <w:rsid w:val="00765068"/>
+    <w:pPr>
+      <w:keepNext/>
+      <w:keepLines/>
+      <w:spacing w:before="40" w:after="0"/>
+      <w:outlineLvl w:val="1"/>
+    </w:pPr>
+    <w:rPr>
+      <w:rFonts w:asciiTheme="majorHAnsi" w:eastAsiaTheme="majorEastAsia" w:hAnsiTheme="majorHAnsi" w:cstheme="majorBidi"/>
+      <w:color w:val="2F5496" w:themeColor="accent1" w:themeShade="BF"/>
+      <w:sz w:val="26"/>
+      <w:szCs w:val="26"/>
+    </w:rPr>
+  </w:style>
+  <w:style w:type="paragraph" w:styleId="Titolo3">
+    <w:name w:val="heading 3"/>
+    <w:basedOn w:val="Normale"/>
+    <w:next w:val="Normale"/>
+    <w:link w:val="Titolo3Carattere"/>
+    <w:uiPriority w:val="9"/>
+    <w:unhideWhenUsed/>
+    <w:qFormat/>
+    <w:rsid w:val="00765068"/>
+    <w:pPr>
+      <w:keepNext/>
+      <w:keepLines/>
+      <w:spacing w:before="40" w:after="0"/>
+      <w:outlineLvl w:val="2"/>
+    </w:pPr>
+    <w:rPr>
+      <w:rFonts w:asciiTheme="majorHAnsi" w:eastAsiaTheme="majorEastAsia" w:hAnsiTheme="majorHAnsi" w:cstheme="majorBidi"/>
+      <w:color w:val="1F3763" w:themeColor="accent1" w:themeShade="7F"/>
+      <w:sz w:val="24"/>
+      <w:szCs w:val="24"/>
+    </w:rPr>
+  </w:style>
   <w:style w:type="character" w:default="1" w:styleId="Carpredefinitoparagrafo">
     <w:name w:val="Default Paragraph Font"/>
     <w:uiPriority w:val="1"/>
@@ -3969,6 +4126,76 @@
         <w:shd w:val="clear" w:color="auto" w:fill="D0DBF0" w:themeFill="accent1" w:themeFillTint="3F"/>
       </w:tcPr>
     </w:tblStylePr>
+  </w:style>
+  <w:style w:type="paragraph" w:styleId="Intestazione">
+    <w:name w:val="header"/>
+    <w:basedOn w:val="Normale"/>
+    <w:link w:val="IntestazioneCarattere"/>
+    <w:uiPriority w:val="99"/>
+    <w:unhideWhenUsed/>
+    <w:rsid w:val="00765068"/>
+    <w:pPr>
+      <w:tabs>
+        <w:tab w:val="center" w:pos="4819"/>
+        <w:tab w:val="right" w:pos="9638"/>
+      </w:tabs>
+      <w:spacing w:after="0" w:line="240" w:lineRule="auto"/>
+    </w:pPr>
+  </w:style>
+  <w:style w:type="character" w:customStyle="1" w:styleId="IntestazioneCarattere">
+    <w:name w:val="Intestazione Carattere"/>
+    <w:basedOn w:val="Carpredefinitoparagrafo"/>
+    <w:link w:val="Intestazione"/>
+    <w:uiPriority w:val="99"/>
+    <w:rsid w:val="00765068"/>
+  </w:style>
+  <w:style w:type="paragraph" w:styleId="Pidipagina">
+    <w:name w:val="footer"/>
+    <w:basedOn w:val="Normale"/>
+    <w:link w:val="PidipaginaCarattere"/>
+    <w:uiPriority w:val="99"/>
+    <w:unhideWhenUsed/>
+    <w:rsid w:val="00765068"/>
+    <w:pPr>
+      <w:tabs>
+        <w:tab w:val="center" w:pos="4819"/>
+        <w:tab w:val="right" w:pos="9638"/>
+      </w:tabs>
+      <w:spacing w:after="0" w:line="240" w:lineRule="auto"/>
+    </w:pPr>
+  </w:style>
+  <w:style w:type="character" w:customStyle="1" w:styleId="PidipaginaCarattere">
+    <w:name w:val="Piè di pagina Carattere"/>
+    <w:basedOn w:val="Carpredefinitoparagrafo"/>
+    <w:link w:val="Pidipagina"/>
+    <w:uiPriority w:val="99"/>
+    <w:rsid w:val="00765068"/>
+  </w:style>
+  <w:style w:type="character" w:customStyle="1" w:styleId="Titolo2Carattere">
+    <w:name w:val="Titolo 2 Carattere"/>
+    <w:basedOn w:val="Carpredefinitoparagrafo"/>
+    <w:link w:val="Titolo2"/>
+    <w:uiPriority w:val="9"/>
+    <w:rsid w:val="00765068"/>
+    <w:rPr>
+      <w:rFonts w:asciiTheme="majorHAnsi" w:eastAsiaTheme="majorEastAsia" w:hAnsiTheme="majorHAnsi" w:cstheme="majorBidi"/>
+      <w:color w:val="2F5496" w:themeColor="accent1" w:themeShade="BF"/>
+      <w:sz w:val="26"/>
+      <w:szCs w:val="26"/>
+    </w:rPr>
+  </w:style>
+  <w:style w:type="character" w:customStyle="1" w:styleId="Titolo3Carattere">
+    <w:name w:val="Titolo 3 Carattere"/>
+    <w:basedOn w:val="Carpredefinitoparagrafo"/>
+    <w:link w:val="Titolo3"/>
+    <w:uiPriority w:val="9"/>
+    <w:rsid w:val="00765068"/>
+    <w:rPr>
+      <w:rFonts w:asciiTheme="majorHAnsi" w:eastAsiaTheme="majorEastAsia" w:hAnsiTheme="majorHAnsi" w:cstheme="majorBidi"/>
+      <w:color w:val="1F3763" w:themeColor="accent1" w:themeShade="7F"/>
+      <w:sz w:val="24"/>
+      <w:szCs w:val="24"/>
+    </w:rPr>
   </w:style>
 </w:styles>
 </file>
